--- a/ProjetoVitrineVirtural/Documentation/Artefatos-final/DocumentacaoRequisitos.docx
+++ b/ProjetoVitrineVirtural/Documentation/Artefatos-final/DocumentacaoRequisitos.docx
@@ -12076,14 +12076,7 @@
                 <w:b/>
                 <w:bCs/>
               </w:rPr>
-              <w:t xml:space="preserve"> RF03</w:t>
-            </w:r>
-            <w:r>
-              <w:rPr>
-                <w:b/>
-                <w:bCs/>
-              </w:rPr>
-              <w:t>4</w:t>
+              <w:t xml:space="preserve"> RF034</w:t>
             </w:r>
           </w:p>
         </w:tc>
@@ -12111,13 +12104,7 @@
               <w:t xml:space="preserve"> </w:t>
             </w:r>
             <w:r>
-              <w:t xml:space="preserve">Atualizar </w:t>
-            </w:r>
-            <w:r>
-              <w:t>status</w:t>
-            </w:r>
-            <w:r>
-              <w:t xml:space="preserve"> pedido</w:t>
+              <w:t>Atualizar status pedido</w:t>
             </w:r>
           </w:p>
         </w:tc>
@@ -12223,10 +12210,7 @@
               </w:rPr>
             </w:pPr>
             <w:r>
-              <w:t xml:space="preserve">O sistema deverá atualizar </w:t>
-            </w:r>
-            <w:r>
-              <w:t>o status do pedido de acordo com notificação do mercado.</w:t>
+              <w:t>O sistema deverá atualizar o status do pedido de acordo com notificação do mercado.</w:t>
             </w:r>
           </w:p>
         </w:tc>
@@ -12372,14 +12356,7 @@
                 <w:b/>
                 <w:bCs/>
               </w:rPr>
-              <w:t xml:space="preserve"> RF03</w:t>
-            </w:r>
-            <w:r>
-              <w:rPr>
-                <w:b/>
-                <w:bCs/>
-              </w:rPr>
-              <w:t>5</w:t>
+              <w:t xml:space="preserve"> RF035</w:t>
             </w:r>
           </w:p>
         </w:tc>
@@ -12513,10 +12490,7 @@
               </w:rPr>
             </w:pPr>
             <w:r>
-              <w:t xml:space="preserve">O sistema deverá </w:t>
-            </w:r>
-            <w:r>
-              <w:t>selecionar a plataforma para ser carregada de acordo com o login validado.</w:t>
+              <w:t>O sistema deverá selecionar a plataforma para ser carregada de acordo com o login validado.</w:t>
             </w:r>
           </w:p>
         </w:tc>
@@ -12640,6 +12614,22 @@
     <w:p/>
     <w:p/>
     <w:p/>
+    <w:p>
+      <w:pPr>
+        <w:rPr>
+          <w:b/>
+          <w:bCs/>
+        </w:rPr>
+      </w:pPr>
+    </w:p>
+    <w:p>
+      <w:pPr>
+        <w:rPr>
+          <w:b/>
+          <w:bCs/>
+        </w:rPr>
+      </w:pPr>
+    </w:p>
     <w:p>
       <w:pPr>
         <w:rPr>
@@ -12657,6 +12647,7 @@
           <w:b/>
           <w:bCs/>
         </w:rPr>
+        <w:lastRenderedPageBreak/>
         <w:t xml:space="preserve">Quadro 2 – </w:t>
       </w:r>
       <w:r>
@@ -12747,7 +12738,6 @@
                 <w:b/>
                 <w:bCs/>
               </w:rPr>
-              <w:lastRenderedPageBreak/>
               <w:t xml:space="preserve">Categoria: </w:t>
             </w:r>
             <w:r>
@@ -13289,10 +13279,17 @@
         </w:tc>
       </w:tr>
     </w:tbl>
-    <w:p/>
     <w:p>
       <w:pPr>
-        <w:jc w:val="center"/>
+        <w:rPr>
+          <w:rFonts w:ascii="Arial" w:hAnsi="Arial" w:cs="Arial"/>
+          <w:sz w:val="20"/>
+          <w:szCs w:val="20"/>
+        </w:rPr>
+      </w:pPr>
+    </w:p>
+    <w:p>
+      <w:pPr>
         <w:rPr>
           <w:rFonts w:ascii="Arial" w:hAnsi="Arial" w:cs="Arial"/>
           <w:sz w:val="20"/>

--- a/ProjetoVitrineVirtural/Documentation/Artefatos-final/DocumentacaoRequisitos.docx
+++ b/ProjetoVitrineVirtural/Documentation/Artefatos-final/DocumentacaoRequisitos.docx
@@ -7123,9 +7123,6 @@
             <w:tcW w:w="4247" w:type="dxa"/>
           </w:tcPr>
           <w:p>
-            <w:pPr>
-              <w:jc w:val="both"/>
-            </w:pPr>
             <w:r>
               <w:t>A lista deve conter o seu nome, prévia de produtos e valor total. Exibir opção de editar e continuar compra.</w:t>
             </w:r>
@@ -11924,13 +11921,25 @@
               </w:rPr>
             </w:pPr>
             <w:r>
-              <w:t>O sistema deverá atualizar a lista de pedidos sempre que chegar uma nova solicitação</w:t>
-            </w:r>
-            <w:r>
-              <w:t>/notificação</w:t>
-            </w:r>
-            <w:r>
-              <w:t xml:space="preserve"> de mensagem de um cliente.</w:t>
+              <w:t xml:space="preserve">O sistema deverá atualizar a lista de pedidos sempre que </w:t>
+            </w:r>
+            <w:r>
+              <w:t>for gerado</w:t>
+            </w:r>
+            <w:r>
+              <w:t xml:space="preserve"> um</w:t>
+            </w:r>
+            <w:r>
+              <w:t xml:space="preserve"> novo pedido d</w:t>
+            </w:r>
+            <w:r>
+              <w:t>e</w:t>
+            </w:r>
+            <w:r>
+              <w:t xml:space="preserve"> cliente</w:t>
+            </w:r>
+            <w:r>
+              <w:t>.</w:t>
             </w:r>
           </w:p>
         </w:tc>
@@ -12647,7 +12656,6 @@
           <w:b/>
           <w:bCs/>
         </w:rPr>
-        <w:lastRenderedPageBreak/>
         <w:t xml:space="preserve">Quadro 2 – </w:t>
       </w:r>
       <w:r>
@@ -12683,6 +12691,7 @@
                 <w:b/>
                 <w:bCs/>
               </w:rPr>
+              <w:lastRenderedPageBreak/>
               <w:t>ID:</w:t>
             </w:r>
             <w:r>

--- a/ProjetoVitrineVirtural/Documentation/Artefatos-final/DocumentacaoRequisitos.docx
+++ b/ProjetoVitrineVirtural/Documentation/Artefatos-final/DocumentacaoRequisitos.docx
@@ -12,6 +12,7 @@
           <w:szCs w:val="20"/>
         </w:rPr>
       </w:pPr>
+      <w:proofErr w:type="spellStart"/>
       <w:r>
         <w:rPr>
           <w:rFonts w:ascii="Arial" w:hAnsi="Arial" w:cs="Arial"/>
@@ -20,7 +21,28 @@
           <w:sz w:val="20"/>
           <w:szCs w:val="20"/>
         </w:rPr>
-        <w:t xml:space="preserve">Requisitos Funcionais </w:t>
+        <w:t>cria</w:t>
+      </w:r>
+      <w:r>
+        <w:rPr>
+          <w:rFonts w:ascii="Arial" w:hAnsi="Arial" w:cs="Arial"/>
+          <w:b/>
+          <w:bCs/>
+          <w:sz w:val="20"/>
+          <w:szCs w:val="20"/>
+        </w:rPr>
+        <w:t>Requisitos</w:t>
+      </w:r>
+      <w:proofErr w:type="spellEnd"/>
+      <w:r>
+        <w:rPr>
+          <w:rFonts w:ascii="Arial" w:hAnsi="Arial" w:cs="Arial"/>
+          <w:b/>
+          <w:bCs/>
+          <w:sz w:val="20"/>
+          <w:szCs w:val="20"/>
+        </w:rPr>
+        <w:t xml:space="preserve"> Funcionais </w:t>
       </w:r>
     </w:p>
     <w:p>
@@ -599,8 +621,18 @@
                 <w:color w:val="000000"/>
                 <w:szCs w:val="24"/>
               </w:rPr>
-              <w:t>-Cadastro de xxxxxxxxx</w:t>
-            </w:r>
+              <w:t xml:space="preserve">-Cadastro de </w:t>
+            </w:r>
+            <w:proofErr w:type="spellStart"/>
+            <w:r>
+              <w:rPr>
+                <w:rFonts w:ascii="Arial" w:hAnsi="Arial" w:cs="Arial"/>
+                <w:color w:val="000000"/>
+                <w:szCs w:val="24"/>
+              </w:rPr>
+              <w:t>xxxxxxxxx</w:t>
+            </w:r>
+            <w:proofErr w:type="spellEnd"/>
           </w:p>
         </w:tc>
         <w:tc>
@@ -790,8 +822,18 @@
                 <w:color w:val="000000"/>
                 <w:szCs w:val="24"/>
               </w:rPr>
-              <w:t>: O sistema deve xxxxxxxxxxxxxxxxxxx</w:t>
-            </w:r>
+              <w:t xml:space="preserve">: O sistema deve </w:t>
+            </w:r>
+            <w:proofErr w:type="spellStart"/>
+            <w:r>
+              <w:rPr>
+                <w:rFonts w:ascii="Arial" w:hAnsi="Arial" w:cs="Arial"/>
+                <w:color w:val="000000"/>
+                <w:szCs w:val="24"/>
+              </w:rPr>
+              <w:t>xxxxxxxxxxxxxxxxxxx</w:t>
+            </w:r>
+            <w:proofErr w:type="spellEnd"/>
           </w:p>
         </w:tc>
       </w:tr>
@@ -890,12 +932,28 @@
         <w:t>TODOS</w:t>
       </w:r>
       <w:r>
-        <w:t xml:space="preserve"> os atributos/campos. Ex: precisa cadastrar o cliente, descrever TODOS os campos necessários;</w:t>
+        <w:t xml:space="preserve"> os atributos/campos. </w:t>
+      </w:r>
+      <w:proofErr w:type="spellStart"/>
+      <w:r>
+        <w:t>Ex</w:t>
+      </w:r>
+      <w:proofErr w:type="spellEnd"/>
+      <w:r>
+        <w:t>: precisa cadastrar o cliente, descrever TODOS os campos necessários;</w:t>
       </w:r>
     </w:p>
     <w:p>
       <w:r>
-        <w:t>Regra do negócio: Atenção... não se trata de rquisito do Sistema, é uma regra obrigatória;</w:t>
+        <w:t xml:space="preserve">Regra do negócio: Atenção... não se trata de </w:t>
+      </w:r>
+      <w:proofErr w:type="spellStart"/>
+      <w:r>
+        <w:t>rquisito</w:t>
+      </w:r>
+      <w:proofErr w:type="spellEnd"/>
+      <w:r>
+        <w:t xml:space="preserve"> do Sistema, é uma regra obrigatória;</w:t>
       </w:r>
     </w:p>
     <w:p>
@@ -1281,7 +1339,23 @@
                 <w:rFonts w:ascii="Calibri" w:hAnsi="Calibri" w:cs="Calibri"/>
                 <w:color w:val="000000"/>
               </w:rPr>
-              <w:t>, email(opcional)</w:t>
+              <w:t xml:space="preserve">, </w:t>
+            </w:r>
+            <w:proofErr w:type="spellStart"/>
+            <w:r>
+              <w:rPr>
+                <w:rFonts w:ascii="Calibri" w:hAnsi="Calibri" w:cs="Calibri"/>
+                <w:color w:val="000000"/>
+              </w:rPr>
+              <w:t>email</w:t>
+            </w:r>
+            <w:proofErr w:type="spellEnd"/>
+            <w:r>
+              <w:rPr>
+                <w:rFonts w:ascii="Calibri" w:hAnsi="Calibri" w:cs="Calibri"/>
+                <w:color w:val="000000"/>
+              </w:rPr>
+              <w:t>(opcional)</w:t>
             </w:r>
             <w:r>
               <w:rPr>
@@ -1615,7 +1689,53 @@
                 <w:rFonts w:ascii="Calibri" w:hAnsi="Calibri" w:cs="Calibri"/>
                 <w:color w:val="000000"/>
               </w:rPr>
-              <w:t>os campos nome, endereço, telefone, CPF e senha são obrigatórios; o campo email é opicional.</w:t>
+              <w:t>os campos nome, endereço, telefone, CPF</w:t>
+            </w:r>
+            <w:r>
+              <w:rPr>
+                <w:rFonts w:ascii="Calibri" w:hAnsi="Calibri" w:cs="Calibri"/>
+                <w:color w:val="000000"/>
+              </w:rPr>
+              <w:t>/CNPJ</w:t>
+            </w:r>
+            <w:r>
+              <w:rPr>
+                <w:rFonts w:ascii="Calibri" w:hAnsi="Calibri" w:cs="Calibri"/>
+                <w:color w:val="000000"/>
+              </w:rPr>
+              <w:t xml:space="preserve"> e senha são obrigatórios; o campo </w:t>
+            </w:r>
+            <w:proofErr w:type="spellStart"/>
+            <w:r>
+              <w:rPr>
+                <w:rFonts w:ascii="Calibri" w:hAnsi="Calibri" w:cs="Calibri"/>
+                <w:color w:val="000000"/>
+              </w:rPr>
+              <w:t>email</w:t>
+            </w:r>
+            <w:proofErr w:type="spellEnd"/>
+            <w:r>
+              <w:rPr>
+                <w:rFonts w:ascii="Calibri" w:hAnsi="Calibri" w:cs="Calibri"/>
+                <w:color w:val="000000"/>
+              </w:rPr>
+              <w:t xml:space="preserve"> é </w:t>
+            </w:r>
+            <w:proofErr w:type="spellStart"/>
+            <w:r>
+              <w:rPr>
+                <w:rFonts w:ascii="Calibri" w:hAnsi="Calibri" w:cs="Calibri"/>
+                <w:color w:val="000000"/>
+              </w:rPr>
+              <w:t>opicional</w:t>
+            </w:r>
+            <w:proofErr w:type="spellEnd"/>
+            <w:r>
+              <w:rPr>
+                <w:rFonts w:ascii="Calibri" w:hAnsi="Calibri" w:cs="Calibri"/>
+                <w:color w:val="000000"/>
+              </w:rPr>
+              <w:t>.</w:t>
             </w:r>
           </w:p>
         </w:tc>
@@ -1732,8 +1852,13 @@
               </w:rPr>
               <w:t xml:space="preserve"> </w:t>
             </w:r>
-            <w:r>
-              <w:t>Logar no sistema</w:t>
+            <w:proofErr w:type="spellStart"/>
+            <w:r>
+              <w:t>Logar</w:t>
+            </w:r>
+            <w:proofErr w:type="spellEnd"/>
+            <w:r>
+              <w:t xml:space="preserve"> no sistema</w:t>
             </w:r>
           </w:p>
         </w:tc>
@@ -1843,7 +1968,23 @@
                 <w:rFonts w:ascii="Calibri" w:hAnsi="Calibri" w:cs="Calibri"/>
                 <w:color w:val="000000"/>
               </w:rPr>
-              <w:t>O usuário deverá logar no sistema para</w:t>
+              <w:t xml:space="preserve">O usuário deverá </w:t>
+            </w:r>
+            <w:proofErr w:type="spellStart"/>
+            <w:r>
+              <w:rPr>
+                <w:rFonts w:ascii="Calibri" w:hAnsi="Calibri" w:cs="Calibri"/>
+                <w:color w:val="000000"/>
+              </w:rPr>
+              <w:t>logar</w:t>
+            </w:r>
+            <w:proofErr w:type="spellEnd"/>
+            <w:r>
+              <w:rPr>
+                <w:rFonts w:ascii="Calibri" w:hAnsi="Calibri" w:cs="Calibri"/>
+                <w:color w:val="000000"/>
+              </w:rPr>
+              <w:t xml:space="preserve"> no sistema para</w:t>
             </w:r>
             <w:r>
               <w:rPr>
@@ -1944,7 +2085,21 @@
                 <w:rFonts w:ascii="Calibri" w:hAnsi="Calibri" w:cs="Calibri"/>
                 <w:color w:val="000000"/>
               </w:rPr>
-              <w:t xml:space="preserve">Formulário de login: cpf, senha, </w:t>
+              <w:t xml:space="preserve">Formulário de login: </w:t>
+            </w:r>
+            <w:r>
+              <w:rPr>
+                <w:rFonts w:ascii="Calibri" w:hAnsi="Calibri" w:cs="Calibri"/>
+                <w:color w:val="000000"/>
+              </w:rPr>
+              <w:t>CPF/CNPJ</w:t>
+            </w:r>
+            <w:r>
+              <w:rPr>
+                <w:rFonts w:ascii="Calibri" w:hAnsi="Calibri" w:cs="Calibri"/>
+                <w:color w:val="000000"/>
+              </w:rPr>
+              <w:t xml:space="preserve">, senha, </w:t>
             </w:r>
             <w:r>
               <w:rPr>
@@ -2266,22 +2421,375 @@
                 <w:rFonts w:ascii="Calibri" w:hAnsi="Calibri" w:cs="Calibri"/>
                 <w:color w:val="000000"/>
               </w:rPr>
-              <w:t>Consulta no banco de dados para verificar autenticação</w:t>
-            </w:r>
-            <w:r>
-              <w:rPr>
-                <w:rFonts w:ascii="Calibri" w:hAnsi="Calibri" w:cs="Calibri"/>
-                <w:color w:val="000000"/>
-              </w:rPr>
-              <w:t xml:space="preserve"> de usuário e </w:t>
-            </w:r>
+              <w:t>Consulta no banco de dados</w:t>
+            </w:r>
+            <w:r>
+              <w:rPr>
+                <w:rFonts w:ascii="Calibri" w:hAnsi="Calibri" w:cs="Calibri"/>
+                <w:color w:val="000000"/>
+              </w:rPr>
+              <w:t xml:space="preserve"> do CPF/CNPJ e senha para </w:t>
+            </w:r>
+            <w:r>
+              <w:rPr>
+                <w:rFonts w:ascii="Calibri" w:hAnsi="Calibri" w:cs="Calibri"/>
+                <w:color w:val="000000"/>
+              </w:rPr>
+              <w:t>verificar autenticação</w:t>
+            </w:r>
+            <w:r>
+              <w:rPr>
+                <w:rFonts w:ascii="Calibri" w:hAnsi="Calibri" w:cs="Calibri"/>
+                <w:color w:val="000000"/>
+              </w:rPr>
+              <w:t xml:space="preserve"> de usuário</w:t>
+            </w:r>
+            <w:r>
+              <w:rPr>
+                <w:rFonts w:ascii="Calibri" w:hAnsi="Calibri" w:cs="Calibri"/>
+                <w:color w:val="000000"/>
+              </w:rPr>
+              <w:t>.</w:t>
+            </w:r>
+            <w:r>
+              <w:rPr>
+                <w:rFonts w:ascii="Calibri" w:hAnsi="Calibri" w:cs="Calibri"/>
+                <w:color w:val="000000"/>
+              </w:rPr>
+              <w:t xml:space="preserve"> </w:t>
+            </w:r>
+          </w:p>
+        </w:tc>
+      </w:tr>
+      <w:tr>
+        <w:tc>
+          <w:tcPr>
+            <w:tcW w:w="4247" w:type="dxa"/>
+            <w:hideMark/>
+          </w:tcPr>
+          <w:p>
+            <w:pPr>
+              <w:jc w:val="center"/>
+              <w:rPr>
+                <w:b/>
+                <w:bCs/>
+              </w:rPr>
+            </w:pPr>
+            <w:r>
+              <w:rPr>
+                <w:b/>
+                <w:bCs/>
+              </w:rPr>
+              <w:t>Regra do negócio</w:t>
+            </w:r>
+            <w:r>
+              <w:rPr>
+                <w:b/>
+                <w:bCs/>
+              </w:rPr>
+              <w:t xml:space="preserve"> </w:t>
+            </w:r>
+            <w:r>
+              <w:rPr>
+                <w:b/>
+                <w:bCs/>
+              </w:rPr>
+              <w:sym w:font="Wingdings" w:char="F0E0"/>
+            </w:r>
+          </w:p>
+        </w:tc>
+        <w:tc>
+          <w:tcPr>
+            <w:tcW w:w="4247" w:type="dxa"/>
+          </w:tcPr>
+          <w:p>
+            <w:pPr>
+              <w:jc w:val="both"/>
+              <w:rPr>
+                <w:rFonts w:ascii="Calibri" w:hAnsi="Calibri" w:cs="Calibri"/>
+                <w:color w:val="000000"/>
+              </w:rPr>
+            </w:pPr>
+            <w:r>
+              <w:rPr>
+                <w:rFonts w:ascii="Calibri" w:hAnsi="Calibri" w:cs="Calibri"/>
+                <w:color w:val="000000"/>
+              </w:rPr>
+              <w:t>Não há regra</w:t>
+            </w:r>
+            <w:r>
+              <w:rPr>
+                <w:rFonts w:ascii="Calibri" w:hAnsi="Calibri" w:cs="Calibri"/>
+                <w:color w:val="000000"/>
+              </w:rPr>
+              <w:t>.</w:t>
+            </w:r>
+          </w:p>
+          <w:p>
+            <w:pPr>
+              <w:jc w:val="both"/>
+              <w:rPr>
+                <w:b/>
+                <w:bCs/>
+              </w:rPr>
+            </w:pPr>
+          </w:p>
+        </w:tc>
+      </w:tr>
+      <w:tr>
+        <w:tc>
+          <w:tcPr>
+            <w:tcW w:w="4247" w:type="dxa"/>
+            <w:hideMark/>
+          </w:tcPr>
+          <w:p>
+            <w:pPr>
+              <w:jc w:val="center"/>
+              <w:rPr>
+                <w:b/>
+                <w:bCs/>
+              </w:rPr>
+            </w:pPr>
+            <w:r>
+              <w:rPr>
+                <w:b/>
+                <w:bCs/>
+              </w:rPr>
+              <w:t>ID:</w:t>
+            </w:r>
+            <w:r>
+              <w:rPr>
+                <w:b/>
+                <w:bCs/>
+              </w:rPr>
+              <w:t xml:space="preserve"> RF005</w:t>
+            </w:r>
+          </w:p>
+        </w:tc>
+        <w:tc>
+          <w:tcPr>
+            <w:tcW w:w="4247" w:type="dxa"/>
+            <w:hideMark/>
+          </w:tcPr>
+          <w:p>
+            <w:pPr>
+              <w:jc w:val="center"/>
+            </w:pPr>
+            <w:r>
+              <w:rPr>
+                <w:b/>
+                <w:bCs/>
+              </w:rPr>
+              <w:t>Nome:</w:t>
+            </w:r>
+            <w:r>
+              <w:rPr>
+                <w:b/>
+                <w:bCs/>
+              </w:rPr>
+              <w:t xml:space="preserve"> </w:t>
+            </w:r>
+            <w:r>
+              <w:t>Atualizar lista de produtos</w:t>
+            </w:r>
+          </w:p>
+        </w:tc>
+      </w:tr>
+      <w:tr>
+        <w:tc>
+          <w:tcPr>
+            <w:tcW w:w="4247" w:type="dxa"/>
+            <w:hideMark/>
+          </w:tcPr>
+          <w:p>
+            <w:pPr>
+              <w:jc w:val="center"/>
+            </w:pPr>
+            <w:r>
+              <w:rPr>
+                <w:b/>
+                <w:bCs/>
+              </w:rPr>
+              <w:t xml:space="preserve">Categoria: </w:t>
+            </w:r>
+            <w:r>
+              <w:t>Evidente</w:t>
+            </w:r>
+          </w:p>
+        </w:tc>
+        <w:tc>
+          <w:tcPr>
+            <w:tcW w:w="4247" w:type="dxa"/>
+            <w:hideMark/>
+          </w:tcPr>
+          <w:p>
+            <w:pPr>
+              <w:jc w:val="center"/>
+            </w:pPr>
+            <w:r>
+              <w:rPr>
+                <w:b/>
+                <w:bCs/>
+              </w:rPr>
+              <w:t>Prioridade:</w:t>
+            </w:r>
+            <w:r>
+              <w:rPr>
+                <w:b/>
+                <w:bCs/>
+              </w:rPr>
+              <w:t xml:space="preserve"> </w:t>
+            </w:r>
+            <w:r>
+              <w:t>essencial</w:t>
+            </w:r>
+          </w:p>
+        </w:tc>
+      </w:tr>
+      <w:tr>
+        <w:tc>
+          <w:tcPr>
+            <w:tcW w:w="4247" w:type="dxa"/>
+            <w:hideMark/>
+          </w:tcPr>
+          <w:p>
+            <w:pPr>
+              <w:jc w:val="center"/>
+              <w:rPr>
+                <w:b/>
+                <w:bCs/>
+              </w:rPr>
+            </w:pPr>
+            <w:r>
+              <w:rPr>
+                <w:b/>
+                <w:bCs/>
+              </w:rPr>
+              <w:t>Descrição</w:t>
+            </w:r>
+            <w:r>
+              <w:rPr>
+                <w:b/>
+                <w:bCs/>
+              </w:rPr>
+              <w:t xml:space="preserve"> </w:t>
+            </w:r>
+            <w:r>
+              <w:rPr>
+                <w:b/>
+                <w:bCs/>
+              </w:rPr>
+              <w:sym w:font="Wingdings" w:char="F0E0"/>
+            </w:r>
+          </w:p>
+        </w:tc>
+        <w:tc>
+          <w:tcPr>
+            <w:tcW w:w="4247" w:type="dxa"/>
+          </w:tcPr>
+          <w:p>
+            <w:pPr>
+              <w:jc w:val="both"/>
+              <w:rPr>
+                <w:rFonts w:ascii="Calibri" w:hAnsi="Calibri" w:cs="Calibri"/>
+                <w:color w:val="000000"/>
+              </w:rPr>
+            </w:pPr>
+            <w:r>
+              <w:rPr>
+                <w:rFonts w:ascii="Calibri" w:hAnsi="Calibri" w:cs="Calibri"/>
+                <w:color w:val="000000"/>
+              </w:rPr>
+              <w:t>O sistema deverá permitir que o</w:t>
+            </w:r>
+            <w:r>
+              <w:rPr>
+                <w:rFonts w:ascii="Calibri" w:hAnsi="Calibri" w:cs="Calibri"/>
+                <w:color w:val="000000"/>
+              </w:rPr>
+              <w:t xml:space="preserve"> </w:t>
+            </w:r>
+            <w:r>
+              <w:rPr>
+                <w:rFonts w:ascii="Calibri" w:hAnsi="Calibri" w:cs="Calibri"/>
+                <w:color w:val="000000"/>
+              </w:rPr>
+              <w:t xml:space="preserve">usuário do </w:t>
+            </w:r>
+            <w:r>
+              <w:rPr>
+                <w:rFonts w:ascii="Calibri" w:hAnsi="Calibri" w:cs="Calibri"/>
+                <w:color w:val="000000"/>
+              </w:rPr>
+              <w:t>mercado realize cadastro e atualização de produtos na base de dados.</w:t>
+            </w:r>
+          </w:p>
+        </w:tc>
+      </w:tr>
+      <w:tr>
+        <w:tc>
+          <w:tcPr>
+            <w:tcW w:w="4247" w:type="dxa"/>
+            <w:hideMark/>
+          </w:tcPr>
+          <w:p>
+            <w:pPr>
+              <w:jc w:val="center"/>
+              <w:rPr>
+                <w:b/>
+                <w:bCs/>
+              </w:rPr>
+            </w:pPr>
+            <w:r>
+              <w:rPr>
+                <w:b/>
+                <w:bCs/>
+              </w:rPr>
+              <w:t>Informações</w:t>
+            </w:r>
+            <w:r>
+              <w:rPr>
+                <w:b/>
+                <w:bCs/>
+              </w:rPr>
+              <w:t xml:space="preserve"> </w:t>
+            </w:r>
+            <w:r>
+              <w:rPr>
+                <w:b/>
+                <w:bCs/>
+              </w:rPr>
+              <w:sym w:font="Wingdings" w:char="F0E0"/>
+            </w:r>
+          </w:p>
+        </w:tc>
+        <w:tc>
+          <w:tcPr>
+            <w:tcW w:w="4247" w:type="dxa"/>
+          </w:tcPr>
+          <w:p>
+            <w:pPr>
+              <w:jc w:val="both"/>
+              <w:rPr>
+                <w:b/>
+                <w:bCs/>
+              </w:rPr>
+            </w:pPr>
             <w:commentRangeStart w:id="0"/>
-            <w:r>
-              <w:rPr>
-                <w:rFonts w:ascii="Calibri" w:hAnsi="Calibri" w:cs="Calibri"/>
-                <w:color w:val="000000"/>
-              </w:rPr>
-              <w:t>se é mercado ou cliente</w:t>
+            <w:commentRangeStart w:id="1"/>
+            <w:r>
+              <w:rPr>
+                <w:rFonts w:ascii="Calibri" w:hAnsi="Calibri" w:cs="Calibri"/>
+                <w:color w:val="000000"/>
+              </w:rPr>
+              <w:t>Formulário para atualizar/cadastrar produto: nome produto, descrição, preço</w:t>
+            </w:r>
+            <w:r>
+              <w:rPr>
+                <w:rFonts w:ascii="Calibri" w:hAnsi="Calibri" w:cs="Calibri"/>
+                <w:color w:val="000000"/>
+              </w:rPr>
+              <w:t>, imagem</w:t>
             </w:r>
             <w:r>
               <w:rPr>
@@ -2290,6 +2798,13 @@
               </w:rPr>
               <w:t>.</w:t>
             </w:r>
+            <w:r>
+              <w:rPr>
+                <w:rFonts w:ascii="Calibri" w:hAnsi="Calibri" w:cs="Calibri"/>
+                <w:color w:val="000000"/>
+              </w:rPr>
+              <w:t xml:space="preserve"> </w:t>
+            </w:r>
             <w:commentRangeEnd w:id="0"/>
             <w:r>
               <w:rPr>
@@ -2297,352 +2812,12 @@
               </w:rPr>
               <w:commentReference w:id="0"/>
             </w:r>
-          </w:p>
-        </w:tc>
-      </w:tr>
-      <w:tr>
-        <w:tc>
-          <w:tcPr>
-            <w:tcW w:w="4247" w:type="dxa"/>
-            <w:hideMark/>
-          </w:tcPr>
-          <w:p>
-            <w:pPr>
-              <w:jc w:val="center"/>
-              <w:rPr>
-                <w:b/>
-                <w:bCs/>
-              </w:rPr>
-            </w:pPr>
-            <w:r>
-              <w:rPr>
-                <w:b/>
-                <w:bCs/>
-              </w:rPr>
-              <w:t>Regra do negócio</w:t>
-            </w:r>
-            <w:r>
-              <w:rPr>
-                <w:b/>
-                <w:bCs/>
-              </w:rPr>
-              <w:t xml:space="preserve"> </w:t>
-            </w:r>
-            <w:r>
-              <w:rPr>
-                <w:b/>
-                <w:bCs/>
-              </w:rPr>
-              <w:sym w:font="Wingdings" w:char="F0E0"/>
-            </w:r>
-          </w:p>
-        </w:tc>
-        <w:tc>
-          <w:tcPr>
-            <w:tcW w:w="4247" w:type="dxa"/>
-          </w:tcPr>
-          <w:p>
-            <w:pPr>
-              <w:jc w:val="both"/>
-              <w:rPr>
-                <w:rFonts w:ascii="Calibri" w:hAnsi="Calibri" w:cs="Calibri"/>
-                <w:color w:val="000000"/>
-              </w:rPr>
-            </w:pPr>
-            <w:r>
-              <w:rPr>
-                <w:rFonts w:ascii="Calibri" w:hAnsi="Calibri" w:cs="Calibri"/>
-                <w:color w:val="000000"/>
-              </w:rPr>
-              <w:t>Não há regra</w:t>
-            </w:r>
-            <w:r>
-              <w:rPr>
-                <w:rFonts w:ascii="Calibri" w:hAnsi="Calibri" w:cs="Calibri"/>
-                <w:color w:val="000000"/>
-              </w:rPr>
-              <w:t>.</w:t>
-            </w:r>
-          </w:p>
-          <w:p>
-            <w:pPr>
-              <w:jc w:val="both"/>
-              <w:rPr>
-                <w:b/>
-                <w:bCs/>
-              </w:rPr>
-            </w:pPr>
-          </w:p>
-        </w:tc>
-      </w:tr>
-      <w:tr>
-        <w:tc>
-          <w:tcPr>
-            <w:tcW w:w="4247" w:type="dxa"/>
-            <w:hideMark/>
-          </w:tcPr>
-          <w:p>
-            <w:pPr>
-              <w:jc w:val="center"/>
-              <w:rPr>
-                <w:b/>
-                <w:bCs/>
-              </w:rPr>
-            </w:pPr>
-            <w:r>
-              <w:rPr>
-                <w:b/>
-                <w:bCs/>
-              </w:rPr>
-              <w:t>ID:</w:t>
-            </w:r>
-            <w:r>
-              <w:rPr>
-                <w:b/>
-                <w:bCs/>
-              </w:rPr>
-              <w:t xml:space="preserve"> RF005</w:t>
-            </w:r>
-          </w:p>
-        </w:tc>
-        <w:tc>
-          <w:tcPr>
-            <w:tcW w:w="4247" w:type="dxa"/>
-            <w:hideMark/>
-          </w:tcPr>
-          <w:p>
-            <w:pPr>
-              <w:jc w:val="center"/>
-            </w:pPr>
-            <w:r>
-              <w:rPr>
-                <w:b/>
-                <w:bCs/>
-              </w:rPr>
-              <w:t>Nome:</w:t>
-            </w:r>
-            <w:r>
-              <w:rPr>
-                <w:b/>
-                <w:bCs/>
-              </w:rPr>
-              <w:t xml:space="preserve"> </w:t>
-            </w:r>
-            <w:r>
-              <w:t>Atualizar lista de produtos</w:t>
-            </w:r>
-          </w:p>
-        </w:tc>
-      </w:tr>
-      <w:tr>
-        <w:tc>
-          <w:tcPr>
-            <w:tcW w:w="4247" w:type="dxa"/>
-            <w:hideMark/>
-          </w:tcPr>
-          <w:p>
-            <w:pPr>
-              <w:jc w:val="center"/>
-            </w:pPr>
-            <w:r>
-              <w:rPr>
-                <w:b/>
-                <w:bCs/>
-              </w:rPr>
-              <w:t xml:space="preserve">Categoria: </w:t>
-            </w:r>
-            <w:r>
-              <w:t>Evidente</w:t>
-            </w:r>
-          </w:p>
-        </w:tc>
-        <w:tc>
-          <w:tcPr>
-            <w:tcW w:w="4247" w:type="dxa"/>
-            <w:hideMark/>
-          </w:tcPr>
-          <w:p>
-            <w:pPr>
-              <w:jc w:val="center"/>
-            </w:pPr>
-            <w:r>
-              <w:rPr>
-                <w:b/>
-                <w:bCs/>
-              </w:rPr>
-              <w:t>Prioridade:</w:t>
-            </w:r>
-            <w:r>
-              <w:rPr>
-                <w:b/>
-                <w:bCs/>
-              </w:rPr>
-              <w:t xml:space="preserve"> </w:t>
-            </w:r>
-            <w:r>
-              <w:t>essencial</w:t>
-            </w:r>
-          </w:p>
-        </w:tc>
-      </w:tr>
-      <w:tr>
-        <w:tc>
-          <w:tcPr>
-            <w:tcW w:w="4247" w:type="dxa"/>
-            <w:hideMark/>
-          </w:tcPr>
-          <w:p>
-            <w:pPr>
-              <w:jc w:val="center"/>
-              <w:rPr>
-                <w:b/>
-                <w:bCs/>
-              </w:rPr>
-            </w:pPr>
-            <w:r>
-              <w:rPr>
-                <w:b/>
-                <w:bCs/>
-              </w:rPr>
-              <w:t>Descrição</w:t>
-            </w:r>
-            <w:r>
-              <w:rPr>
-                <w:b/>
-                <w:bCs/>
-              </w:rPr>
-              <w:t xml:space="preserve"> </w:t>
-            </w:r>
-            <w:r>
-              <w:rPr>
-                <w:b/>
-                <w:bCs/>
-              </w:rPr>
-              <w:sym w:font="Wingdings" w:char="F0E0"/>
-            </w:r>
-          </w:p>
-        </w:tc>
-        <w:tc>
-          <w:tcPr>
-            <w:tcW w:w="4247" w:type="dxa"/>
-          </w:tcPr>
-          <w:p>
-            <w:pPr>
-              <w:jc w:val="both"/>
-              <w:rPr>
-                <w:rFonts w:ascii="Calibri" w:hAnsi="Calibri" w:cs="Calibri"/>
-                <w:color w:val="000000"/>
-              </w:rPr>
-            </w:pPr>
-            <w:r>
-              <w:rPr>
-                <w:rFonts w:ascii="Calibri" w:hAnsi="Calibri" w:cs="Calibri"/>
-                <w:color w:val="000000"/>
-              </w:rPr>
-              <w:t>O sistema deverá permitir que o</w:t>
-            </w:r>
-            <w:r>
-              <w:rPr>
-                <w:rFonts w:ascii="Calibri" w:hAnsi="Calibri" w:cs="Calibri"/>
-                <w:color w:val="000000"/>
-              </w:rPr>
-              <w:t xml:space="preserve"> </w:t>
-            </w:r>
-            <w:r>
-              <w:rPr>
-                <w:rFonts w:ascii="Calibri" w:hAnsi="Calibri" w:cs="Calibri"/>
-                <w:color w:val="000000"/>
-              </w:rPr>
-              <w:t xml:space="preserve">usuário do </w:t>
-            </w:r>
-            <w:r>
-              <w:rPr>
-                <w:rFonts w:ascii="Calibri" w:hAnsi="Calibri" w:cs="Calibri"/>
-                <w:color w:val="000000"/>
-              </w:rPr>
-              <w:t>mercado realize cadastro e atualização de produtos na base de dados.</w:t>
-            </w:r>
-          </w:p>
-        </w:tc>
-      </w:tr>
-      <w:tr>
-        <w:tc>
-          <w:tcPr>
-            <w:tcW w:w="4247" w:type="dxa"/>
-            <w:hideMark/>
-          </w:tcPr>
-          <w:p>
-            <w:pPr>
-              <w:jc w:val="center"/>
-              <w:rPr>
-                <w:b/>
-                <w:bCs/>
-              </w:rPr>
-            </w:pPr>
-            <w:r>
-              <w:rPr>
-                <w:b/>
-                <w:bCs/>
-              </w:rPr>
-              <w:t>Informações</w:t>
-            </w:r>
-            <w:r>
-              <w:rPr>
-                <w:b/>
-                <w:bCs/>
-              </w:rPr>
-              <w:t xml:space="preserve"> </w:t>
-            </w:r>
-            <w:r>
-              <w:rPr>
-                <w:b/>
-                <w:bCs/>
-              </w:rPr>
-              <w:sym w:font="Wingdings" w:char="F0E0"/>
-            </w:r>
-          </w:p>
-        </w:tc>
-        <w:tc>
-          <w:tcPr>
-            <w:tcW w:w="4247" w:type="dxa"/>
-          </w:tcPr>
-          <w:p>
-            <w:pPr>
-              <w:jc w:val="both"/>
-              <w:rPr>
-                <w:b/>
-                <w:bCs/>
-              </w:rPr>
-            </w:pPr>
-            <w:commentRangeStart w:id="1"/>
-            <w:commentRangeStart w:id="2"/>
-            <w:r>
-              <w:rPr>
-                <w:rFonts w:ascii="Calibri" w:hAnsi="Calibri" w:cs="Calibri"/>
-                <w:color w:val="000000"/>
-              </w:rPr>
-              <w:t>Formulário para atualizar/cadastrar produto: nome produto, descrição, preço.</w:t>
-            </w:r>
-            <w:r>
-              <w:rPr>
-                <w:rFonts w:ascii="Calibri" w:hAnsi="Calibri" w:cs="Calibri"/>
-                <w:color w:val="000000"/>
-              </w:rPr>
-              <w:t xml:space="preserve"> </w:t>
-            </w:r>
             <w:commentRangeEnd w:id="1"/>
             <w:r>
               <w:rPr>
                 <w:rStyle w:val="Refdecomentrio"/>
               </w:rPr>
               <w:commentReference w:id="1"/>
-            </w:r>
-            <w:commentRangeEnd w:id="2"/>
-            <w:r>
-              <w:rPr>
-                <w:rStyle w:val="Refdecomentrio"/>
-              </w:rPr>
-              <w:commentReference w:id="2"/>
             </w:r>
           </w:p>
         </w:tc>
@@ -2748,7 +2923,306 @@
                 <w:b/>
                 <w:bCs/>
               </w:rPr>
+              <w:t>ID:</w:t>
+            </w:r>
+            <w:r>
+              <w:rPr>
+                <w:b/>
+                <w:bCs/>
+              </w:rPr>
+              <w:t xml:space="preserve"> RF006</w:t>
+            </w:r>
+          </w:p>
+        </w:tc>
+        <w:tc>
+          <w:tcPr>
+            <w:tcW w:w="4247" w:type="dxa"/>
+            <w:hideMark/>
+          </w:tcPr>
+          <w:p>
+            <w:pPr>
+              <w:jc w:val="center"/>
+            </w:pPr>
+            <w:r>
+              <w:rPr>
+                <w:b/>
+                <w:bCs/>
+              </w:rPr>
+              <w:t>Nome:</w:t>
+            </w:r>
+            <w:r>
+              <w:rPr>
+                <w:b/>
+                <w:bCs/>
+              </w:rPr>
+              <w:t xml:space="preserve"> </w:t>
+            </w:r>
+            <w:r>
+              <w:t>Listar pedidos</w:t>
+            </w:r>
+          </w:p>
+        </w:tc>
+      </w:tr>
+      <w:tr>
+        <w:tc>
+          <w:tcPr>
+            <w:tcW w:w="4247" w:type="dxa"/>
+            <w:hideMark/>
+          </w:tcPr>
+          <w:p>
+            <w:pPr>
+              <w:jc w:val="center"/>
+            </w:pPr>
+            <w:r>
+              <w:rPr>
+                <w:b/>
+                <w:bCs/>
+              </w:rPr>
               <w:lastRenderedPageBreak/>
+              <w:t xml:space="preserve">Categoria: </w:t>
+            </w:r>
+            <w:r>
+              <w:t>Evidente</w:t>
+            </w:r>
+          </w:p>
+        </w:tc>
+        <w:tc>
+          <w:tcPr>
+            <w:tcW w:w="4247" w:type="dxa"/>
+            <w:hideMark/>
+          </w:tcPr>
+          <w:p>
+            <w:pPr>
+              <w:jc w:val="center"/>
+            </w:pPr>
+            <w:r>
+              <w:rPr>
+                <w:b/>
+                <w:bCs/>
+              </w:rPr>
+              <w:t>Prioridade:</w:t>
+            </w:r>
+            <w:r>
+              <w:rPr>
+                <w:b/>
+                <w:bCs/>
+              </w:rPr>
+              <w:t xml:space="preserve"> </w:t>
+            </w:r>
+            <w:r>
+              <w:t>essencial</w:t>
+            </w:r>
+          </w:p>
+        </w:tc>
+      </w:tr>
+      <w:tr>
+        <w:tc>
+          <w:tcPr>
+            <w:tcW w:w="4247" w:type="dxa"/>
+            <w:hideMark/>
+          </w:tcPr>
+          <w:p>
+            <w:pPr>
+              <w:jc w:val="center"/>
+              <w:rPr>
+                <w:b/>
+                <w:bCs/>
+              </w:rPr>
+            </w:pPr>
+            <w:r>
+              <w:rPr>
+                <w:b/>
+                <w:bCs/>
+              </w:rPr>
+              <w:t>Descrição</w:t>
+            </w:r>
+            <w:r>
+              <w:rPr>
+                <w:b/>
+                <w:bCs/>
+              </w:rPr>
+              <w:t xml:space="preserve"> </w:t>
+            </w:r>
+            <w:r>
+              <w:rPr>
+                <w:b/>
+                <w:bCs/>
+              </w:rPr>
+              <w:sym w:font="Wingdings" w:char="F0E0"/>
+            </w:r>
+          </w:p>
+        </w:tc>
+        <w:tc>
+          <w:tcPr>
+            <w:tcW w:w="4247" w:type="dxa"/>
+          </w:tcPr>
+          <w:p>
+            <w:pPr>
+              <w:jc w:val="both"/>
+              <w:rPr>
+                <w:rFonts w:ascii="Calibri" w:hAnsi="Calibri" w:cs="Calibri"/>
+                <w:color w:val="000000"/>
+              </w:rPr>
+            </w:pPr>
+            <w:r>
+              <w:rPr>
+                <w:rFonts w:ascii="Calibri" w:hAnsi="Calibri" w:cs="Calibri"/>
+                <w:color w:val="000000"/>
+              </w:rPr>
+              <w:t xml:space="preserve">O sistema deverá permitir que o </w:t>
+            </w:r>
+            <w:r>
+              <w:rPr>
+                <w:rFonts w:ascii="Calibri" w:hAnsi="Calibri" w:cs="Calibri"/>
+                <w:color w:val="000000"/>
+              </w:rPr>
+              <w:t xml:space="preserve">usuário do </w:t>
+            </w:r>
+            <w:r>
+              <w:rPr>
+                <w:rFonts w:ascii="Calibri" w:hAnsi="Calibri" w:cs="Calibri"/>
+                <w:color w:val="000000"/>
+              </w:rPr>
+              <w:t>mercado liste os pedidos recebidos.</w:t>
+            </w:r>
+          </w:p>
+        </w:tc>
+      </w:tr>
+      <w:tr>
+        <w:tc>
+          <w:tcPr>
+            <w:tcW w:w="4247" w:type="dxa"/>
+            <w:hideMark/>
+          </w:tcPr>
+          <w:p>
+            <w:pPr>
+              <w:jc w:val="center"/>
+              <w:rPr>
+                <w:b/>
+                <w:bCs/>
+              </w:rPr>
+            </w:pPr>
+            <w:r>
+              <w:rPr>
+                <w:b/>
+                <w:bCs/>
+              </w:rPr>
+              <w:t>Informações</w:t>
+            </w:r>
+            <w:r>
+              <w:rPr>
+                <w:b/>
+                <w:bCs/>
+              </w:rPr>
+              <w:t xml:space="preserve"> </w:t>
+            </w:r>
+            <w:r>
+              <w:rPr>
+                <w:b/>
+                <w:bCs/>
+              </w:rPr>
+              <w:sym w:font="Wingdings" w:char="F0E0"/>
+            </w:r>
+          </w:p>
+        </w:tc>
+        <w:tc>
+          <w:tcPr>
+            <w:tcW w:w="4247" w:type="dxa"/>
+          </w:tcPr>
+          <w:p>
+            <w:pPr>
+              <w:jc w:val="both"/>
+            </w:pPr>
+            <w:r>
+              <w:t>Cada pedido contém além da lista de produtos: nome solicitante, endereço, telefone, valor pedido, horário pedido, observação de entrega e status do pedido</w:t>
+            </w:r>
+            <w:r>
+              <w:t xml:space="preserve"> </w:t>
+            </w:r>
+            <w:r>
+              <w:t>(pendente, em processo, concluído).</w:t>
+            </w:r>
+          </w:p>
+        </w:tc>
+      </w:tr>
+      <w:tr>
+        <w:tc>
+          <w:tcPr>
+            <w:tcW w:w="4247" w:type="dxa"/>
+            <w:hideMark/>
+          </w:tcPr>
+          <w:p>
+            <w:pPr>
+              <w:jc w:val="center"/>
+              <w:rPr>
+                <w:b/>
+                <w:bCs/>
+              </w:rPr>
+            </w:pPr>
+            <w:r>
+              <w:rPr>
+                <w:b/>
+                <w:bCs/>
+              </w:rPr>
+              <w:t>Regra do negócio</w:t>
+            </w:r>
+            <w:r>
+              <w:rPr>
+                <w:b/>
+                <w:bCs/>
+              </w:rPr>
+              <w:t xml:space="preserve"> </w:t>
+            </w:r>
+            <w:r>
+              <w:rPr>
+                <w:b/>
+                <w:bCs/>
+              </w:rPr>
+              <w:sym w:font="Wingdings" w:char="F0E0"/>
+            </w:r>
+          </w:p>
+        </w:tc>
+        <w:tc>
+          <w:tcPr>
+            <w:tcW w:w="4247" w:type="dxa"/>
+          </w:tcPr>
+          <w:p>
+            <w:pPr>
+              <w:jc w:val="both"/>
+              <w:rPr>
+                <w:b/>
+                <w:bCs/>
+              </w:rPr>
+            </w:pPr>
+            <w:r>
+              <w:rPr>
+                <w:rFonts w:ascii="Calibri" w:hAnsi="Calibri" w:cs="Calibri"/>
+                <w:color w:val="000000"/>
+              </w:rPr>
+              <w:t>Não há regra.</w:t>
+            </w:r>
+          </w:p>
+        </w:tc>
+      </w:tr>
+      <w:tr>
+        <w:tc>
+          <w:tcPr>
+            <w:tcW w:w="4247" w:type="dxa"/>
+            <w:hideMark/>
+          </w:tcPr>
+          <w:p>
+            <w:pPr>
+              <w:jc w:val="center"/>
+              <w:rPr>
+                <w:b/>
+                <w:bCs/>
+              </w:rPr>
+            </w:pPr>
+            <w:r>
+              <w:rPr>
+                <w:b/>
+                <w:bCs/>
+              </w:rPr>
               <w:t>ID:</w:t>
             </w:r>
             <w:r>
@@ -2756,7 +3230,7 @@
                 <w:b/>
                 <w:bCs/>
               </w:rPr>
-              <w:t xml:space="preserve"> RF006</w:t>
+              <w:t xml:space="preserve"> RF007</w:t>
             </w:r>
           </w:p>
         </w:tc>
@@ -2784,7 +3258,7 @@
               <w:t xml:space="preserve"> </w:t>
             </w:r>
             <w:r>
-              <w:t>Listar pedidos</w:t>
+              <w:t>Aceitar pedido</w:t>
             </w:r>
           </w:p>
         </w:tc>
@@ -2894,21 +3368,35 @@
                 <w:rFonts w:ascii="Calibri" w:hAnsi="Calibri" w:cs="Calibri"/>
                 <w:color w:val="000000"/>
               </w:rPr>
-              <w:t xml:space="preserve">O sistema deverá permitir que o </w:t>
-            </w:r>
-            <w:r>
-              <w:rPr>
-                <w:rFonts w:ascii="Calibri" w:hAnsi="Calibri" w:cs="Calibri"/>
-                <w:color w:val="000000"/>
-              </w:rPr>
-              <w:t xml:space="preserve">usuário do </w:t>
-            </w:r>
-            <w:r>
-              <w:rPr>
-                <w:rFonts w:ascii="Calibri" w:hAnsi="Calibri" w:cs="Calibri"/>
-                <w:color w:val="000000"/>
-              </w:rPr>
-              <w:t>mercado liste os pedidos recebidos.</w:t>
+              <w:t>O sistema deverá permitir que o</w:t>
+            </w:r>
+            <w:r>
+              <w:rPr>
+                <w:rFonts w:ascii="Calibri" w:hAnsi="Calibri" w:cs="Calibri"/>
+                <w:color w:val="000000"/>
+              </w:rPr>
+              <w:t xml:space="preserve"> usuário do</w:t>
+            </w:r>
+            <w:r>
+              <w:rPr>
+                <w:rFonts w:ascii="Calibri" w:hAnsi="Calibri" w:cs="Calibri"/>
+                <w:color w:val="000000"/>
+              </w:rPr>
+              <w:t xml:space="preserve"> mercado aceite o pedido</w:t>
+            </w:r>
+            <w:r>
+              <w:rPr>
+                <w:rFonts w:ascii="Calibri" w:hAnsi="Calibri" w:cs="Calibri"/>
+                <w:color w:val="000000"/>
+              </w:rPr>
+              <w:t xml:space="preserve"> recebido</w:t>
+            </w:r>
+            <w:r>
+              <w:rPr>
+                <w:rFonts w:ascii="Calibri" w:hAnsi="Calibri" w:cs="Calibri"/>
+                <w:color w:val="000000"/>
+              </w:rPr>
+              <w:t>.</w:t>
             </w:r>
           </w:p>
         </w:tc>
@@ -2959,13 +3447,7 @@
               <w:jc w:val="both"/>
             </w:pPr>
             <w:r>
-              <w:t>Cada pedido contém além da lista de produtos: nome solicitante, endereço, telefone, valor pedido, horário pedido, observação de entrega e status do pedido</w:t>
-            </w:r>
-            <w:r>
-              <w:t xml:space="preserve"> </w:t>
-            </w:r>
-            <w:r>
-              <w:t>(pendente, em processo, concluído).</w:t>
+              <w:t>Botão para aceitar pedido.</w:t>
             </w:r>
           </w:p>
         </w:tc>
@@ -3015,18 +3497,23 @@
             <w:pPr>
               <w:jc w:val="both"/>
               <w:rPr>
-                <w:b/>
-                <w:bCs/>
-              </w:rPr>
-            </w:pPr>
-            <w:r>
-              <w:rPr>
-                <w:rFonts w:ascii="Calibri" w:hAnsi="Calibri" w:cs="Calibri"/>
-                <w:color w:val="000000"/>
-              </w:rPr>
+                <w:rFonts w:ascii="Calibri" w:hAnsi="Calibri" w:cs="Calibri"/>
+                <w:color w:val="000000"/>
+              </w:rPr>
+            </w:pPr>
+            <w:r>
               <w:t>Não há regra.</w:t>
             </w:r>
           </w:p>
+          <w:p>
+            <w:pPr>
+              <w:jc w:val="both"/>
+              <w:rPr>
+                <w:b/>
+                <w:bCs/>
+              </w:rPr>
+            </w:pPr>
+          </w:p>
         </w:tc>
       </w:tr>
       <w:tr>
@@ -3055,7 +3542,7 @@
                 <w:b/>
                 <w:bCs/>
               </w:rPr>
-              <w:t xml:space="preserve"> RF007</w:t>
+              <w:t xml:space="preserve"> RF008</w:t>
             </w:r>
           </w:p>
         </w:tc>
@@ -3083,7 +3570,7 @@
               <w:t xml:space="preserve"> </w:t>
             </w:r>
             <w:r>
-              <w:t>Aceitar pedido</w:t>
+              <w:t>Informar entrega</w:t>
             </w:r>
           </w:p>
         </w:tc>
@@ -3106,7 +3593,7 @@
               <w:t xml:space="preserve">Categoria: </w:t>
             </w:r>
             <w:r>
-              <w:t>Evidente</w:t>
+              <w:t>oculto</w:t>
             </w:r>
           </w:p>
         </w:tc>
@@ -3193,28 +3680,28 @@
                 <w:rFonts w:ascii="Calibri" w:hAnsi="Calibri" w:cs="Calibri"/>
                 <w:color w:val="000000"/>
               </w:rPr>
-              <w:t>O sistema deverá permitir que o</w:t>
-            </w:r>
-            <w:r>
-              <w:rPr>
-                <w:rFonts w:ascii="Calibri" w:hAnsi="Calibri" w:cs="Calibri"/>
-                <w:color w:val="000000"/>
-              </w:rPr>
-              <w:t xml:space="preserve"> usuário do</w:t>
-            </w:r>
-            <w:r>
-              <w:rPr>
-                <w:rFonts w:ascii="Calibri" w:hAnsi="Calibri" w:cs="Calibri"/>
-                <w:color w:val="000000"/>
-              </w:rPr>
-              <w:t xml:space="preserve"> mercado aceite o pedido</w:t>
-            </w:r>
-            <w:r>
-              <w:rPr>
-                <w:rFonts w:ascii="Calibri" w:hAnsi="Calibri" w:cs="Calibri"/>
-                <w:color w:val="000000"/>
-              </w:rPr>
-              <w:t xml:space="preserve"> recebido</w:t>
+              <w:t>O sistema deverá enviar notificação para a plataforma do usuário</w:t>
+            </w:r>
+            <w:r>
+              <w:rPr>
+                <w:rFonts w:ascii="Calibri" w:hAnsi="Calibri" w:cs="Calibri"/>
+                <w:color w:val="000000"/>
+              </w:rPr>
+              <w:t xml:space="preserve"> cliente</w:t>
+            </w:r>
+            <w:r>
+              <w:rPr>
+                <w:rFonts w:ascii="Calibri" w:hAnsi="Calibri" w:cs="Calibri"/>
+                <w:color w:val="000000"/>
+              </w:rPr>
+              <w:t xml:space="preserve"> após confirmado que os produtos foram separados</w:t>
+            </w:r>
+            <w:r>
+              <w:rPr>
+                <w:rFonts w:ascii="Calibri" w:hAnsi="Calibri" w:cs="Calibri"/>
+                <w:color w:val="000000"/>
+              </w:rPr>
+              <w:t xml:space="preserve"> e estão prontos para entrega</w:t>
             </w:r>
             <w:r>
               <w:rPr>
@@ -3223,6 +3710,13 @@
               </w:rPr>
               <w:t>.</w:t>
             </w:r>
+            <w:r>
+              <w:rPr>
+                <w:rFonts w:ascii="Calibri" w:hAnsi="Calibri" w:cs="Calibri"/>
+                <w:color w:val="000000"/>
+              </w:rPr>
+              <w:t xml:space="preserve"> </w:t>
+            </w:r>
           </w:p>
         </w:tc>
       </w:tr>
@@ -3272,7 +3766,20 @@
               <w:jc w:val="both"/>
             </w:pPr>
             <w:r>
-              <w:t>Alterar status do pedido.</w:t>
+              <w:t xml:space="preserve">Botão para enviar notificação de pedido separado. </w:t>
+            </w:r>
+            <w:r>
+              <w:t>Notificação deve conter, tempo estimado de entrega e nome do entregador.</w:t>
+            </w:r>
+            <w:r>
+              <w:t xml:space="preserve"> </w:t>
+            </w:r>
+            <w:r>
+              <w:rPr>
+                <w:rFonts w:ascii="Calibri" w:hAnsi="Calibri" w:cs="Calibri"/>
+                <w:color w:val="000000"/>
+              </w:rPr>
+              <w:t>Conexão RF034 Atualizar status pedido.</w:t>
             </w:r>
           </w:p>
         </w:tc>
@@ -3367,7 +3874,7 @@
                 <w:b/>
                 <w:bCs/>
               </w:rPr>
-              <w:t xml:space="preserve"> RF008</w:t>
+              <w:t xml:space="preserve"> RF009</w:t>
             </w:r>
           </w:p>
         </w:tc>
@@ -3395,30 +3902,30 @@
               <w:t xml:space="preserve"> </w:t>
             </w:r>
             <w:r>
-              <w:t>Informar entrega</w:t>
-            </w:r>
-          </w:p>
-        </w:tc>
-      </w:tr>
-      <w:tr>
-        <w:tc>
-          <w:tcPr>
-            <w:tcW w:w="4247" w:type="dxa"/>
-            <w:hideMark/>
-          </w:tcPr>
-          <w:p>
-            <w:pPr>
-              <w:jc w:val="center"/>
-            </w:pPr>
-            <w:r>
-              <w:rPr>
-                <w:b/>
-                <w:bCs/>
-              </w:rPr>
-              <w:t xml:space="preserve">Categoria: </w:t>
-            </w:r>
-            <w:r>
-              <w:t>oculto</w:t>
+              <w:t>Abrir menu cliente</w:t>
+            </w:r>
+          </w:p>
+        </w:tc>
+      </w:tr>
+      <w:tr>
+        <w:tc>
+          <w:tcPr>
+            <w:tcW w:w="4247" w:type="dxa"/>
+            <w:hideMark/>
+          </w:tcPr>
+          <w:p>
+            <w:pPr>
+              <w:jc w:val="center"/>
+            </w:pPr>
+            <w:r>
+              <w:rPr>
+                <w:b/>
+                <w:bCs/>
+              </w:rPr>
+              <w:t>Categoria:</w:t>
+            </w:r>
+            <w:r>
+              <w:t xml:space="preserve"> evidente</w:t>
             </w:r>
           </w:p>
         </w:tc>
@@ -3505,28 +4012,28 @@
                 <w:rFonts w:ascii="Calibri" w:hAnsi="Calibri" w:cs="Calibri"/>
                 <w:color w:val="000000"/>
               </w:rPr>
-              <w:t>O sistema deverá enviar notificação para a plataforma do usuário</w:t>
-            </w:r>
-            <w:r>
-              <w:rPr>
-                <w:rFonts w:ascii="Calibri" w:hAnsi="Calibri" w:cs="Calibri"/>
-                <w:color w:val="000000"/>
-              </w:rPr>
-              <w:t xml:space="preserve"> cliente</w:t>
-            </w:r>
-            <w:r>
-              <w:rPr>
-                <w:rFonts w:ascii="Calibri" w:hAnsi="Calibri" w:cs="Calibri"/>
-                <w:color w:val="000000"/>
-              </w:rPr>
-              <w:t xml:space="preserve"> após confirmado que os produtos foram separados</w:t>
-            </w:r>
-            <w:r>
-              <w:rPr>
-                <w:rFonts w:ascii="Calibri" w:hAnsi="Calibri" w:cs="Calibri"/>
-                <w:color w:val="000000"/>
-              </w:rPr>
-              <w:t xml:space="preserve"> e estão prontos para entrega</w:t>
+              <w:t>O sistema deve</w:t>
+            </w:r>
+            <w:r>
+              <w:rPr>
+                <w:rFonts w:ascii="Calibri" w:hAnsi="Calibri" w:cs="Calibri"/>
+                <w:color w:val="000000"/>
+              </w:rPr>
+              <w:t>rá</w:t>
+            </w:r>
+            <w:r>
+              <w:rPr>
+                <w:rFonts w:ascii="Calibri" w:hAnsi="Calibri" w:cs="Calibri"/>
+                <w:color w:val="000000"/>
+              </w:rPr>
+              <w:t xml:space="preserve"> renderizar a tela de menu inicial após </w:t>
+            </w:r>
+            <w:r>
+              <w:rPr>
+                <w:rFonts w:ascii="Calibri" w:hAnsi="Calibri" w:cs="Calibri"/>
+                <w:color w:val="000000"/>
+              </w:rPr>
+              <w:t>carregada plataforma cliente</w:t>
             </w:r>
             <w:r>
               <w:rPr>
@@ -3535,13 +4042,6 @@
               </w:rPr>
               <w:t>.</w:t>
             </w:r>
-            <w:r>
-              <w:rPr>
-                <w:rFonts w:ascii="Calibri" w:hAnsi="Calibri" w:cs="Calibri"/>
-                <w:color w:val="000000"/>
-              </w:rPr>
-              <w:t xml:space="preserve"> </w:t>
-            </w:r>
           </w:p>
         </w:tc>
       </w:tr>
@@ -3591,20 +4091,10 @@
               <w:jc w:val="both"/>
             </w:pPr>
             <w:r>
-              <w:t xml:space="preserve">Botão para enviar notificação de pedido separado. </w:t>
-            </w:r>
-            <w:r>
-              <w:t>Notificação deve conter, tempo estimado de entrega e nome do entregador.</w:t>
-            </w:r>
-            <w:r>
-              <w:t xml:space="preserve"> </w:t>
-            </w:r>
-            <w:r>
-              <w:rPr>
-                <w:rFonts w:ascii="Calibri" w:hAnsi="Calibri" w:cs="Calibri"/>
-                <w:color w:val="000000"/>
-              </w:rPr>
-              <w:t>Conexão RF034 Atualizar status pedido.</w:t>
+              <w:t xml:space="preserve">Tela de </w:t>
+            </w:r>
+            <w:r>
+              <w:t>menu deve conter as opções: ver cadastro, mostrar produtos e mostrar listas.</w:t>
             </w:r>
           </w:p>
         </w:tc>
@@ -3699,7 +4189,7 @@
                 <w:b/>
                 <w:bCs/>
               </w:rPr>
-              <w:t xml:space="preserve"> RF009</w:t>
+              <w:t xml:space="preserve"> RF010</w:t>
             </w:r>
           </w:p>
         </w:tc>
@@ -3727,7 +4217,7 @@
               <w:t xml:space="preserve"> </w:t>
             </w:r>
             <w:r>
-              <w:t>Abrir menu cliente</w:t>
+              <w:t>Ver cadastro</w:t>
             </w:r>
           </w:p>
         </w:tc>
@@ -3851,14 +4341,56 @@
                 <w:rFonts w:ascii="Calibri" w:hAnsi="Calibri" w:cs="Calibri"/>
                 <w:color w:val="000000"/>
               </w:rPr>
-              <w:t xml:space="preserve"> renderizar a tela de menu inicial após </w:t>
-            </w:r>
-            <w:r>
-              <w:rPr>
-                <w:rFonts w:ascii="Calibri" w:hAnsi="Calibri" w:cs="Calibri"/>
-                <w:color w:val="000000"/>
-              </w:rPr>
-              <w:t>carregada plataforma cliente</w:t>
+              <w:t xml:space="preserve"> </w:t>
+            </w:r>
+            <w:r>
+              <w:rPr>
+                <w:rFonts w:ascii="Calibri" w:hAnsi="Calibri" w:cs="Calibri"/>
+                <w:color w:val="000000"/>
+              </w:rPr>
+              <w:t>permitir que o</w:t>
+            </w:r>
+            <w:r>
+              <w:rPr>
+                <w:rFonts w:ascii="Calibri" w:hAnsi="Calibri" w:cs="Calibri"/>
+                <w:color w:val="000000"/>
+              </w:rPr>
+              <w:t xml:space="preserve"> usuário</w:t>
+            </w:r>
+            <w:r>
+              <w:rPr>
+                <w:rFonts w:ascii="Calibri" w:hAnsi="Calibri" w:cs="Calibri"/>
+                <w:color w:val="000000"/>
+              </w:rPr>
+              <w:t xml:space="preserve"> cliente veja o</w:t>
+            </w:r>
+            <w:r>
+              <w:rPr>
+                <w:rFonts w:ascii="Calibri" w:hAnsi="Calibri" w:cs="Calibri"/>
+                <w:color w:val="000000"/>
+              </w:rPr>
+              <w:t>s seus dados</w:t>
+            </w:r>
+            <w:r>
+              <w:rPr>
+                <w:rFonts w:ascii="Calibri" w:hAnsi="Calibri" w:cs="Calibri"/>
+                <w:color w:val="000000"/>
+              </w:rPr>
+              <w:t xml:space="preserve"> </w:t>
+            </w:r>
+            <w:r>
+              <w:rPr>
+                <w:rFonts w:ascii="Calibri" w:hAnsi="Calibri" w:cs="Calibri"/>
+                <w:color w:val="000000"/>
+              </w:rPr>
+              <w:t>cadastr</w:t>
+            </w:r>
+            <w:r>
+              <w:rPr>
+                <w:rFonts w:ascii="Calibri" w:hAnsi="Calibri" w:cs="Calibri"/>
+                <w:color w:val="000000"/>
+              </w:rPr>
+              <w:t>ados</w:t>
             </w:r>
             <w:r>
               <w:rPr>
@@ -3916,363 +4448,6 @@
               <w:jc w:val="both"/>
             </w:pPr>
             <w:r>
-              <w:t xml:space="preserve">Tela de </w:t>
-            </w:r>
-            <w:r>
-              <w:t>menu deve conter as opções: ver cadastro, mostrar produtos e mostrar listas.</w:t>
-            </w:r>
-          </w:p>
-        </w:tc>
-      </w:tr>
-      <w:tr>
-        <w:tc>
-          <w:tcPr>
-            <w:tcW w:w="4247" w:type="dxa"/>
-            <w:hideMark/>
-          </w:tcPr>
-          <w:p>
-            <w:pPr>
-              <w:jc w:val="center"/>
-              <w:rPr>
-                <w:b/>
-                <w:bCs/>
-              </w:rPr>
-            </w:pPr>
-            <w:r>
-              <w:rPr>
-                <w:b/>
-                <w:bCs/>
-              </w:rPr>
-              <w:t>Regra do negócio</w:t>
-            </w:r>
-            <w:r>
-              <w:rPr>
-                <w:b/>
-                <w:bCs/>
-              </w:rPr>
-              <w:t xml:space="preserve"> </w:t>
-            </w:r>
-            <w:r>
-              <w:rPr>
-                <w:b/>
-                <w:bCs/>
-              </w:rPr>
-              <w:sym w:font="Wingdings" w:char="F0E0"/>
-            </w:r>
-          </w:p>
-        </w:tc>
-        <w:tc>
-          <w:tcPr>
-            <w:tcW w:w="4247" w:type="dxa"/>
-          </w:tcPr>
-          <w:p>
-            <w:pPr>
-              <w:jc w:val="both"/>
-              <w:rPr>
-                <w:rFonts w:ascii="Calibri" w:hAnsi="Calibri" w:cs="Calibri"/>
-                <w:color w:val="000000"/>
-              </w:rPr>
-            </w:pPr>
-            <w:r>
-              <w:t>Não há regra.</w:t>
-            </w:r>
-          </w:p>
-          <w:p>
-            <w:pPr>
-              <w:jc w:val="both"/>
-              <w:rPr>
-                <w:b/>
-                <w:bCs/>
-              </w:rPr>
-            </w:pPr>
-          </w:p>
-        </w:tc>
-      </w:tr>
-      <w:tr>
-        <w:tc>
-          <w:tcPr>
-            <w:tcW w:w="4247" w:type="dxa"/>
-            <w:hideMark/>
-          </w:tcPr>
-          <w:p>
-            <w:pPr>
-              <w:jc w:val="center"/>
-              <w:rPr>
-                <w:b/>
-                <w:bCs/>
-              </w:rPr>
-            </w:pPr>
-            <w:r>
-              <w:rPr>
-                <w:b/>
-                <w:bCs/>
-              </w:rPr>
-              <w:t>ID:</w:t>
-            </w:r>
-            <w:r>
-              <w:rPr>
-                <w:b/>
-                <w:bCs/>
-              </w:rPr>
-              <w:t xml:space="preserve"> RF010</w:t>
-            </w:r>
-          </w:p>
-        </w:tc>
-        <w:tc>
-          <w:tcPr>
-            <w:tcW w:w="4247" w:type="dxa"/>
-            <w:hideMark/>
-          </w:tcPr>
-          <w:p>
-            <w:pPr>
-              <w:jc w:val="center"/>
-            </w:pPr>
-            <w:r>
-              <w:rPr>
-                <w:b/>
-                <w:bCs/>
-              </w:rPr>
-              <w:t>Nome:</w:t>
-            </w:r>
-            <w:r>
-              <w:rPr>
-                <w:b/>
-                <w:bCs/>
-              </w:rPr>
-              <w:t xml:space="preserve"> </w:t>
-            </w:r>
-            <w:r>
-              <w:t>Ver cadastro</w:t>
-            </w:r>
-          </w:p>
-        </w:tc>
-      </w:tr>
-      <w:tr>
-        <w:tc>
-          <w:tcPr>
-            <w:tcW w:w="4247" w:type="dxa"/>
-            <w:hideMark/>
-          </w:tcPr>
-          <w:p>
-            <w:pPr>
-              <w:jc w:val="center"/>
-            </w:pPr>
-            <w:r>
-              <w:rPr>
-                <w:b/>
-                <w:bCs/>
-              </w:rPr>
-              <w:t>Categoria:</w:t>
-            </w:r>
-            <w:r>
-              <w:t xml:space="preserve"> evidente</w:t>
-            </w:r>
-          </w:p>
-        </w:tc>
-        <w:tc>
-          <w:tcPr>
-            <w:tcW w:w="4247" w:type="dxa"/>
-            <w:hideMark/>
-          </w:tcPr>
-          <w:p>
-            <w:pPr>
-              <w:jc w:val="center"/>
-            </w:pPr>
-            <w:r>
-              <w:rPr>
-                <w:b/>
-                <w:bCs/>
-              </w:rPr>
-              <w:t>Prioridade:</w:t>
-            </w:r>
-            <w:r>
-              <w:rPr>
-                <w:b/>
-                <w:bCs/>
-              </w:rPr>
-              <w:t xml:space="preserve"> </w:t>
-            </w:r>
-            <w:r>
-              <w:t>essencial</w:t>
-            </w:r>
-          </w:p>
-        </w:tc>
-      </w:tr>
-      <w:tr>
-        <w:tc>
-          <w:tcPr>
-            <w:tcW w:w="4247" w:type="dxa"/>
-            <w:hideMark/>
-          </w:tcPr>
-          <w:p>
-            <w:pPr>
-              <w:jc w:val="center"/>
-              <w:rPr>
-                <w:b/>
-                <w:bCs/>
-              </w:rPr>
-            </w:pPr>
-            <w:r>
-              <w:rPr>
-                <w:b/>
-                <w:bCs/>
-              </w:rPr>
-              <w:t>Descrição</w:t>
-            </w:r>
-            <w:r>
-              <w:rPr>
-                <w:b/>
-                <w:bCs/>
-              </w:rPr>
-              <w:t xml:space="preserve"> </w:t>
-            </w:r>
-            <w:r>
-              <w:rPr>
-                <w:b/>
-                <w:bCs/>
-              </w:rPr>
-              <w:sym w:font="Wingdings" w:char="F0E0"/>
-            </w:r>
-          </w:p>
-        </w:tc>
-        <w:tc>
-          <w:tcPr>
-            <w:tcW w:w="4247" w:type="dxa"/>
-          </w:tcPr>
-          <w:p>
-            <w:pPr>
-              <w:jc w:val="both"/>
-              <w:rPr>
-                <w:rFonts w:ascii="Calibri" w:hAnsi="Calibri" w:cs="Calibri"/>
-                <w:color w:val="000000"/>
-              </w:rPr>
-            </w:pPr>
-            <w:r>
-              <w:rPr>
-                <w:rFonts w:ascii="Calibri" w:hAnsi="Calibri" w:cs="Calibri"/>
-                <w:color w:val="000000"/>
-              </w:rPr>
-              <w:t>O sistema deve</w:t>
-            </w:r>
-            <w:r>
-              <w:rPr>
-                <w:rFonts w:ascii="Calibri" w:hAnsi="Calibri" w:cs="Calibri"/>
-                <w:color w:val="000000"/>
-              </w:rPr>
-              <w:t>rá</w:t>
-            </w:r>
-            <w:r>
-              <w:rPr>
-                <w:rFonts w:ascii="Calibri" w:hAnsi="Calibri" w:cs="Calibri"/>
-                <w:color w:val="000000"/>
-              </w:rPr>
-              <w:t xml:space="preserve"> </w:t>
-            </w:r>
-            <w:r>
-              <w:rPr>
-                <w:rFonts w:ascii="Calibri" w:hAnsi="Calibri" w:cs="Calibri"/>
-                <w:color w:val="000000"/>
-              </w:rPr>
-              <w:t>permitir que o</w:t>
-            </w:r>
-            <w:r>
-              <w:rPr>
-                <w:rFonts w:ascii="Calibri" w:hAnsi="Calibri" w:cs="Calibri"/>
-                <w:color w:val="000000"/>
-              </w:rPr>
-              <w:t xml:space="preserve"> usuário</w:t>
-            </w:r>
-            <w:r>
-              <w:rPr>
-                <w:rFonts w:ascii="Calibri" w:hAnsi="Calibri" w:cs="Calibri"/>
-                <w:color w:val="000000"/>
-              </w:rPr>
-              <w:t xml:space="preserve"> cliente veja o</w:t>
-            </w:r>
-            <w:r>
-              <w:rPr>
-                <w:rFonts w:ascii="Calibri" w:hAnsi="Calibri" w:cs="Calibri"/>
-                <w:color w:val="000000"/>
-              </w:rPr>
-              <w:t xml:space="preserve">s seus dados </w:t>
-            </w:r>
-            <w:r>
-              <w:rPr>
-                <w:rFonts w:ascii="Calibri" w:hAnsi="Calibri" w:cs="Calibri"/>
-                <w:color w:val="000000"/>
-              </w:rPr>
-              <w:t xml:space="preserve"> </w:t>
-            </w:r>
-            <w:r>
-              <w:rPr>
-                <w:rFonts w:ascii="Calibri" w:hAnsi="Calibri" w:cs="Calibri"/>
-                <w:color w:val="000000"/>
-              </w:rPr>
-              <w:t>cadastr</w:t>
-            </w:r>
-            <w:r>
-              <w:rPr>
-                <w:rFonts w:ascii="Calibri" w:hAnsi="Calibri" w:cs="Calibri"/>
-                <w:color w:val="000000"/>
-              </w:rPr>
-              <w:t>ados</w:t>
-            </w:r>
-            <w:r>
-              <w:rPr>
-                <w:rFonts w:ascii="Calibri" w:hAnsi="Calibri" w:cs="Calibri"/>
-                <w:color w:val="000000"/>
-              </w:rPr>
-              <w:t>.</w:t>
-            </w:r>
-          </w:p>
-        </w:tc>
-      </w:tr>
-      <w:tr>
-        <w:tc>
-          <w:tcPr>
-            <w:tcW w:w="4247" w:type="dxa"/>
-            <w:hideMark/>
-          </w:tcPr>
-          <w:p>
-            <w:pPr>
-              <w:jc w:val="center"/>
-              <w:rPr>
-                <w:b/>
-                <w:bCs/>
-              </w:rPr>
-            </w:pPr>
-            <w:r>
-              <w:rPr>
-                <w:b/>
-                <w:bCs/>
-              </w:rPr>
-              <w:t>Informações</w:t>
-            </w:r>
-            <w:r>
-              <w:rPr>
-                <w:b/>
-                <w:bCs/>
-              </w:rPr>
-              <w:t xml:space="preserve"> </w:t>
-            </w:r>
-            <w:r>
-              <w:rPr>
-                <w:b/>
-                <w:bCs/>
-              </w:rPr>
-              <w:sym w:font="Wingdings" w:char="F0E0"/>
-            </w:r>
-          </w:p>
-        </w:tc>
-        <w:tc>
-          <w:tcPr>
-            <w:tcW w:w="4247" w:type="dxa"/>
-          </w:tcPr>
-          <w:p>
-            <w:pPr>
-              <w:jc w:val="both"/>
-            </w:pPr>
-            <w:r>
               <w:t xml:space="preserve">Formulário com </w:t>
             </w:r>
             <w:r>
@@ -4303,8 +4478,17 @@
                 <w:rFonts w:ascii="Calibri" w:hAnsi="Calibri" w:cs="Calibri"/>
                 <w:color w:val="000000"/>
               </w:rPr>
-              <w:t xml:space="preserve"> email</w:t>
-            </w:r>
+              <w:t xml:space="preserve"> </w:t>
+            </w:r>
+            <w:proofErr w:type="spellStart"/>
+            <w:r>
+              <w:rPr>
+                <w:rFonts w:ascii="Calibri" w:hAnsi="Calibri" w:cs="Calibri"/>
+                <w:color w:val="000000"/>
+              </w:rPr>
+              <w:t>email</w:t>
+            </w:r>
+            <w:proofErr w:type="spellEnd"/>
             <w:r>
               <w:rPr>
                 <w:rFonts w:ascii="Calibri" w:hAnsi="Calibri" w:cs="Calibri"/>
@@ -4317,7 +4501,14 @@
                 <w:rFonts w:ascii="Calibri" w:hAnsi="Calibri" w:cs="Calibri"/>
                 <w:color w:val="000000"/>
               </w:rPr>
-              <w:t>Criar b</w:t>
+              <w:t>criar</w:t>
+            </w:r>
+            <w:r>
+              <w:rPr>
+                <w:rFonts w:ascii="Calibri" w:hAnsi="Calibri" w:cs="Calibri"/>
+                <w:color w:val="000000"/>
+              </w:rPr>
+              <w:t xml:space="preserve"> b</w:t>
             </w:r>
             <w:r>
               <w:rPr>
@@ -4685,8 +4876,17 @@
                 <w:rFonts w:ascii="Calibri" w:hAnsi="Calibri" w:cs="Calibri"/>
                 <w:color w:val="000000"/>
               </w:rPr>
-              <w:t xml:space="preserve"> email</w:t>
-            </w:r>
+              <w:t xml:space="preserve"> </w:t>
+            </w:r>
+            <w:proofErr w:type="spellStart"/>
+            <w:r>
+              <w:rPr>
+                <w:rFonts w:ascii="Calibri" w:hAnsi="Calibri" w:cs="Calibri"/>
+                <w:color w:val="000000"/>
+              </w:rPr>
+              <w:t>email</w:t>
+            </w:r>
+            <w:proofErr w:type="spellEnd"/>
             <w:r>
               <w:rPr>
                 <w:rFonts w:ascii="Calibri" w:hAnsi="Calibri" w:cs="Calibri"/>
@@ -5380,642 +5580,655 @@
             <w:pPr>
               <w:jc w:val="both"/>
             </w:pPr>
+            <w:commentRangeStart w:id="2"/>
             <w:commentRangeStart w:id="3"/>
+            <w:r>
+              <w:t xml:space="preserve">Setores: </w:t>
+            </w:r>
+            <w:proofErr w:type="spellStart"/>
+            <w:r>
+              <w:t>hortfruti</w:t>
+            </w:r>
+            <w:proofErr w:type="spellEnd"/>
+            <w:r>
+              <w:t>, enlatados, grãos, massas, limpeza</w:t>
+            </w:r>
+            <w:commentRangeEnd w:id="2"/>
+            <w:r>
+              <w:rPr>
+                <w:rStyle w:val="Refdecomentrio"/>
+              </w:rPr>
+              <w:commentReference w:id="2"/>
+            </w:r>
+            <w:commentRangeEnd w:id="3"/>
+            <w:r>
+              <w:rPr>
+                <w:rStyle w:val="Refdecomentrio"/>
+              </w:rPr>
+              <w:commentReference w:id="3"/>
+            </w:r>
+            <w:r>
+              <w:t>, padaria, açougue</w:t>
+            </w:r>
+            <w:r>
+              <w:t>.</w:t>
+            </w:r>
+          </w:p>
+        </w:tc>
+      </w:tr>
+      <w:tr>
+        <w:tc>
+          <w:tcPr>
+            <w:tcW w:w="4247" w:type="dxa"/>
+            <w:hideMark/>
+          </w:tcPr>
+          <w:p>
+            <w:pPr>
+              <w:jc w:val="center"/>
+              <w:rPr>
+                <w:b/>
+                <w:bCs/>
+              </w:rPr>
+            </w:pPr>
+            <w:r>
+              <w:rPr>
+                <w:b/>
+                <w:bCs/>
+              </w:rPr>
+              <w:t>Regra do negócio</w:t>
+            </w:r>
+            <w:r>
+              <w:rPr>
+                <w:b/>
+                <w:bCs/>
+              </w:rPr>
+              <w:t xml:space="preserve"> </w:t>
+            </w:r>
+            <w:r>
+              <w:rPr>
+                <w:b/>
+                <w:bCs/>
+              </w:rPr>
+              <w:sym w:font="Wingdings" w:char="F0E0"/>
+            </w:r>
+          </w:p>
+        </w:tc>
+        <w:tc>
+          <w:tcPr>
+            <w:tcW w:w="4247" w:type="dxa"/>
+          </w:tcPr>
+          <w:p>
+            <w:pPr>
+              <w:jc w:val="both"/>
+              <w:rPr>
+                <w:rFonts w:ascii="Calibri" w:hAnsi="Calibri" w:cs="Calibri"/>
+                <w:color w:val="000000"/>
+              </w:rPr>
+            </w:pPr>
+            <w:r>
+              <w:t>Não há regra.</w:t>
+            </w:r>
+          </w:p>
+          <w:p>
+            <w:pPr>
+              <w:jc w:val="both"/>
+              <w:rPr>
+                <w:b/>
+                <w:bCs/>
+              </w:rPr>
+            </w:pPr>
+          </w:p>
+        </w:tc>
+      </w:tr>
+      <w:tr>
+        <w:tc>
+          <w:tcPr>
+            <w:tcW w:w="4247" w:type="dxa"/>
+            <w:hideMark/>
+          </w:tcPr>
+          <w:p>
+            <w:pPr>
+              <w:jc w:val="center"/>
+              <w:rPr>
+                <w:b/>
+                <w:bCs/>
+              </w:rPr>
+            </w:pPr>
+            <w:r>
+              <w:rPr>
+                <w:b/>
+                <w:bCs/>
+              </w:rPr>
+              <w:t>ID:</w:t>
+            </w:r>
+            <w:r>
+              <w:rPr>
+                <w:b/>
+                <w:bCs/>
+              </w:rPr>
+              <w:t xml:space="preserve"> RF014</w:t>
+            </w:r>
+          </w:p>
+        </w:tc>
+        <w:tc>
+          <w:tcPr>
+            <w:tcW w:w="4247" w:type="dxa"/>
+            <w:hideMark/>
+          </w:tcPr>
+          <w:p>
+            <w:pPr>
+              <w:jc w:val="center"/>
+            </w:pPr>
+            <w:r>
+              <w:rPr>
+                <w:b/>
+                <w:bCs/>
+              </w:rPr>
+              <w:t>Nome:</w:t>
+            </w:r>
+            <w:r>
+              <w:rPr>
+                <w:b/>
+                <w:bCs/>
+              </w:rPr>
+              <w:t xml:space="preserve"> </w:t>
+            </w:r>
+            <w:r>
+              <w:t>Buscar Produtos</w:t>
+            </w:r>
+          </w:p>
+        </w:tc>
+      </w:tr>
+      <w:tr>
+        <w:tc>
+          <w:tcPr>
+            <w:tcW w:w="4247" w:type="dxa"/>
+            <w:hideMark/>
+          </w:tcPr>
+          <w:p>
+            <w:pPr>
+              <w:jc w:val="center"/>
+            </w:pPr>
+            <w:r>
+              <w:rPr>
+                <w:b/>
+                <w:bCs/>
+              </w:rPr>
+              <w:t>Categoria:</w:t>
+            </w:r>
+            <w:r>
+              <w:t xml:space="preserve"> evidente</w:t>
+            </w:r>
+          </w:p>
+        </w:tc>
+        <w:tc>
+          <w:tcPr>
+            <w:tcW w:w="4247" w:type="dxa"/>
+            <w:hideMark/>
+          </w:tcPr>
+          <w:p>
+            <w:pPr>
+              <w:jc w:val="center"/>
+            </w:pPr>
+            <w:r>
+              <w:rPr>
+                <w:b/>
+                <w:bCs/>
+              </w:rPr>
+              <w:t>Prioridade:</w:t>
+            </w:r>
+            <w:r>
+              <w:rPr>
+                <w:b/>
+                <w:bCs/>
+              </w:rPr>
+              <w:t xml:space="preserve"> </w:t>
+            </w:r>
+            <w:r>
+              <w:t>essencial</w:t>
+            </w:r>
+          </w:p>
+        </w:tc>
+      </w:tr>
+      <w:tr>
+        <w:tc>
+          <w:tcPr>
+            <w:tcW w:w="4247" w:type="dxa"/>
+            <w:hideMark/>
+          </w:tcPr>
+          <w:p>
+            <w:pPr>
+              <w:jc w:val="center"/>
+              <w:rPr>
+                <w:b/>
+                <w:bCs/>
+              </w:rPr>
+            </w:pPr>
+            <w:r>
+              <w:rPr>
+                <w:b/>
+                <w:bCs/>
+              </w:rPr>
+              <w:t>Descrição</w:t>
+            </w:r>
+            <w:r>
+              <w:rPr>
+                <w:b/>
+                <w:bCs/>
+              </w:rPr>
+              <w:t xml:space="preserve"> </w:t>
+            </w:r>
+            <w:r>
+              <w:rPr>
+                <w:b/>
+                <w:bCs/>
+              </w:rPr>
+              <w:sym w:font="Wingdings" w:char="F0E0"/>
+            </w:r>
+          </w:p>
+        </w:tc>
+        <w:tc>
+          <w:tcPr>
+            <w:tcW w:w="4247" w:type="dxa"/>
+          </w:tcPr>
+          <w:p>
+            <w:pPr>
+              <w:jc w:val="both"/>
+              <w:rPr>
+                <w:rFonts w:ascii="Calibri" w:hAnsi="Calibri" w:cs="Calibri"/>
+                <w:color w:val="000000"/>
+              </w:rPr>
+            </w:pPr>
+            <w:r>
+              <w:rPr>
+                <w:rFonts w:ascii="Calibri" w:hAnsi="Calibri" w:cs="Calibri"/>
+                <w:color w:val="000000"/>
+              </w:rPr>
+              <w:t>O sistema deve</w:t>
+            </w:r>
+            <w:r>
+              <w:rPr>
+                <w:rFonts w:ascii="Calibri" w:hAnsi="Calibri" w:cs="Calibri"/>
+                <w:color w:val="000000"/>
+              </w:rPr>
+              <w:t>rá</w:t>
+            </w:r>
+            <w:r>
+              <w:rPr>
+                <w:rFonts w:ascii="Calibri" w:hAnsi="Calibri" w:cs="Calibri"/>
+                <w:color w:val="000000"/>
+              </w:rPr>
+              <w:t xml:space="preserve"> permitir a busca de produtos</w:t>
+            </w:r>
+            <w:r>
+              <w:rPr>
+                <w:rFonts w:ascii="Calibri" w:hAnsi="Calibri" w:cs="Calibri"/>
+                <w:color w:val="000000"/>
+              </w:rPr>
+              <w:t xml:space="preserve"> pelo </w:t>
+            </w:r>
+            <w:r>
+              <w:rPr>
+                <w:rFonts w:ascii="Calibri" w:hAnsi="Calibri" w:cs="Calibri"/>
+                <w:color w:val="000000"/>
+              </w:rPr>
+              <w:t xml:space="preserve">usuário </w:t>
+            </w:r>
+            <w:r>
+              <w:rPr>
+                <w:rFonts w:ascii="Calibri" w:hAnsi="Calibri" w:cs="Calibri"/>
+                <w:color w:val="000000"/>
+              </w:rPr>
+              <w:t>cliente</w:t>
+            </w:r>
+            <w:r>
+              <w:rPr>
+                <w:rFonts w:ascii="Calibri" w:hAnsi="Calibri" w:cs="Calibri"/>
+                <w:color w:val="000000"/>
+              </w:rPr>
+              <w:t>.</w:t>
+            </w:r>
+          </w:p>
+        </w:tc>
+      </w:tr>
+      <w:tr>
+        <w:tc>
+          <w:tcPr>
+            <w:tcW w:w="4247" w:type="dxa"/>
+            <w:hideMark/>
+          </w:tcPr>
+          <w:p>
+            <w:pPr>
+              <w:jc w:val="center"/>
+              <w:rPr>
+                <w:b/>
+                <w:bCs/>
+              </w:rPr>
+            </w:pPr>
+            <w:r>
+              <w:rPr>
+                <w:b/>
+                <w:bCs/>
+              </w:rPr>
+              <w:t>Informações</w:t>
+            </w:r>
+            <w:r>
+              <w:rPr>
+                <w:b/>
+                <w:bCs/>
+              </w:rPr>
+              <w:t xml:space="preserve"> </w:t>
+            </w:r>
+            <w:r>
+              <w:rPr>
+                <w:b/>
+                <w:bCs/>
+              </w:rPr>
+              <w:sym w:font="Wingdings" w:char="F0E0"/>
+            </w:r>
+          </w:p>
+        </w:tc>
+        <w:tc>
+          <w:tcPr>
+            <w:tcW w:w="4247" w:type="dxa"/>
+          </w:tcPr>
+          <w:p>
+            <w:pPr>
+              <w:jc w:val="both"/>
+            </w:pPr>
+            <w:r>
+              <w:t xml:space="preserve">Criar barra de pesquisa intuitiva com uma </w:t>
+            </w:r>
+            <w:proofErr w:type="spellStart"/>
+            <w:r>
+              <w:t>lupinha</w:t>
+            </w:r>
+            <w:proofErr w:type="spellEnd"/>
+            <w:r>
+              <w:t>.</w:t>
+            </w:r>
+          </w:p>
+        </w:tc>
+      </w:tr>
+      <w:tr>
+        <w:tc>
+          <w:tcPr>
+            <w:tcW w:w="4247" w:type="dxa"/>
+            <w:hideMark/>
+          </w:tcPr>
+          <w:p>
+            <w:pPr>
+              <w:jc w:val="center"/>
+              <w:rPr>
+                <w:b/>
+                <w:bCs/>
+              </w:rPr>
+            </w:pPr>
+            <w:r>
+              <w:rPr>
+                <w:b/>
+                <w:bCs/>
+              </w:rPr>
+              <w:t>Regra do negócio</w:t>
+            </w:r>
+            <w:r>
+              <w:rPr>
+                <w:b/>
+                <w:bCs/>
+              </w:rPr>
+              <w:t xml:space="preserve"> </w:t>
+            </w:r>
+            <w:r>
+              <w:rPr>
+                <w:b/>
+                <w:bCs/>
+              </w:rPr>
+              <w:sym w:font="Wingdings" w:char="F0E0"/>
+            </w:r>
+          </w:p>
+        </w:tc>
+        <w:tc>
+          <w:tcPr>
+            <w:tcW w:w="4247" w:type="dxa"/>
+          </w:tcPr>
+          <w:p>
+            <w:pPr>
+              <w:jc w:val="both"/>
+              <w:rPr>
+                <w:rFonts w:ascii="Calibri" w:hAnsi="Calibri" w:cs="Calibri"/>
+                <w:color w:val="000000"/>
+              </w:rPr>
+            </w:pPr>
+            <w:r>
+              <w:t>Não há regra.</w:t>
+            </w:r>
+          </w:p>
+          <w:p>
+            <w:pPr>
+              <w:jc w:val="both"/>
+              <w:rPr>
+                <w:b/>
+                <w:bCs/>
+              </w:rPr>
+            </w:pPr>
+          </w:p>
+        </w:tc>
+      </w:tr>
+      <w:tr>
+        <w:tc>
+          <w:tcPr>
+            <w:tcW w:w="4247" w:type="dxa"/>
+            <w:hideMark/>
+          </w:tcPr>
+          <w:p>
+            <w:pPr>
+              <w:jc w:val="center"/>
+              <w:rPr>
+                <w:b/>
+                <w:bCs/>
+              </w:rPr>
+            </w:pPr>
+            <w:r>
+              <w:rPr>
+                <w:b/>
+                <w:bCs/>
+              </w:rPr>
+              <w:t>ID:</w:t>
+            </w:r>
+            <w:r>
+              <w:rPr>
+                <w:b/>
+                <w:bCs/>
+              </w:rPr>
+              <w:t xml:space="preserve"> RF015</w:t>
+            </w:r>
+          </w:p>
+        </w:tc>
+        <w:tc>
+          <w:tcPr>
+            <w:tcW w:w="4247" w:type="dxa"/>
+            <w:hideMark/>
+          </w:tcPr>
+          <w:p>
+            <w:pPr>
+              <w:jc w:val="center"/>
+            </w:pPr>
+            <w:r>
+              <w:rPr>
+                <w:b/>
+                <w:bCs/>
+              </w:rPr>
+              <w:t>Nome:</w:t>
+            </w:r>
+            <w:r>
+              <w:rPr>
+                <w:b/>
+                <w:bCs/>
+              </w:rPr>
+              <w:t xml:space="preserve"> </w:t>
+            </w:r>
+            <w:r>
+              <w:t>Adicionar no carrinho</w:t>
+            </w:r>
+          </w:p>
+        </w:tc>
+      </w:tr>
+      <w:tr>
+        <w:tc>
+          <w:tcPr>
+            <w:tcW w:w="4247" w:type="dxa"/>
+            <w:hideMark/>
+          </w:tcPr>
+          <w:p>
+            <w:pPr>
+              <w:jc w:val="center"/>
+            </w:pPr>
+            <w:r>
+              <w:rPr>
+                <w:b/>
+                <w:bCs/>
+              </w:rPr>
+              <w:t>Categoria:</w:t>
+            </w:r>
+            <w:r>
+              <w:t xml:space="preserve"> evidente</w:t>
+            </w:r>
+          </w:p>
+        </w:tc>
+        <w:tc>
+          <w:tcPr>
+            <w:tcW w:w="4247" w:type="dxa"/>
+            <w:hideMark/>
+          </w:tcPr>
+          <w:p>
+            <w:pPr>
+              <w:jc w:val="center"/>
+            </w:pPr>
+            <w:r>
+              <w:rPr>
+                <w:b/>
+                <w:bCs/>
+              </w:rPr>
+              <w:t>Prioridade:</w:t>
+            </w:r>
+            <w:r>
+              <w:rPr>
+                <w:b/>
+                <w:bCs/>
+              </w:rPr>
+              <w:t xml:space="preserve"> </w:t>
+            </w:r>
+            <w:r>
+              <w:t>essencial</w:t>
+            </w:r>
+          </w:p>
+        </w:tc>
+      </w:tr>
+      <w:tr>
+        <w:tc>
+          <w:tcPr>
+            <w:tcW w:w="4247" w:type="dxa"/>
+            <w:hideMark/>
+          </w:tcPr>
+          <w:p>
+            <w:pPr>
+              <w:jc w:val="center"/>
+              <w:rPr>
+                <w:b/>
+                <w:bCs/>
+              </w:rPr>
+            </w:pPr>
+            <w:r>
+              <w:rPr>
+                <w:b/>
+                <w:bCs/>
+              </w:rPr>
+              <w:t>Descrição</w:t>
+            </w:r>
+            <w:r>
+              <w:rPr>
+                <w:b/>
+                <w:bCs/>
+              </w:rPr>
+              <w:t xml:space="preserve"> </w:t>
+            </w:r>
+            <w:r>
+              <w:rPr>
+                <w:b/>
+                <w:bCs/>
+              </w:rPr>
+              <w:sym w:font="Wingdings" w:char="F0E0"/>
+            </w:r>
+          </w:p>
+        </w:tc>
+        <w:tc>
+          <w:tcPr>
+            <w:tcW w:w="4247" w:type="dxa"/>
+          </w:tcPr>
+          <w:p>
+            <w:pPr>
+              <w:jc w:val="both"/>
+              <w:rPr>
+                <w:rFonts w:ascii="Calibri" w:hAnsi="Calibri" w:cs="Calibri"/>
+                <w:color w:val="000000"/>
+              </w:rPr>
+            </w:pPr>
             <w:commentRangeStart w:id="4"/>
             <w:r>
-              <w:t>Setores: hortfruti, enlatados, grãos, massas, limpeza</w:t>
-            </w:r>
-            <w:commentRangeEnd w:id="3"/>
+              <w:rPr>
+                <w:rFonts w:ascii="Calibri" w:hAnsi="Calibri" w:cs="Calibri"/>
+                <w:color w:val="000000"/>
+              </w:rPr>
+              <w:t>O sistema deve</w:t>
+            </w:r>
+            <w:r>
+              <w:rPr>
+                <w:rFonts w:ascii="Calibri" w:hAnsi="Calibri" w:cs="Calibri"/>
+                <w:color w:val="000000"/>
+              </w:rPr>
+              <w:t>rá</w:t>
+            </w:r>
+            <w:r>
+              <w:rPr>
+                <w:rFonts w:ascii="Calibri" w:hAnsi="Calibri" w:cs="Calibri"/>
+                <w:color w:val="000000"/>
+              </w:rPr>
+              <w:t xml:space="preserve"> permitir </w:t>
+            </w:r>
+            <w:r>
+              <w:rPr>
+                <w:rFonts w:ascii="Calibri" w:hAnsi="Calibri" w:cs="Calibri"/>
+                <w:color w:val="000000"/>
+              </w:rPr>
+              <w:t xml:space="preserve">o cliente </w:t>
+            </w:r>
+            <w:r>
+              <w:rPr>
+                <w:rFonts w:ascii="Calibri" w:hAnsi="Calibri" w:cs="Calibri"/>
+                <w:color w:val="000000"/>
+              </w:rPr>
+              <w:t xml:space="preserve">selecionar produtos e </w:t>
+            </w:r>
+            <w:r>
+              <w:rPr>
+                <w:rFonts w:ascii="Calibri" w:hAnsi="Calibri" w:cs="Calibri"/>
+                <w:color w:val="000000"/>
+              </w:rPr>
+              <w:t>sua quantidade</w:t>
+            </w:r>
+            <w:r>
+              <w:rPr>
+                <w:rFonts w:ascii="Calibri" w:hAnsi="Calibri" w:cs="Calibri"/>
+                <w:color w:val="000000"/>
+              </w:rPr>
+              <w:t>.</w:t>
+            </w:r>
+            <w:commentRangeEnd w:id="4"/>
             <w:r>
               <w:rPr>
                 <w:rStyle w:val="Refdecomentrio"/>
               </w:rPr>
-              <w:commentReference w:id="3"/>
-            </w:r>
-            <w:commentRangeEnd w:id="4"/>
-            <w:r>
-              <w:rPr>
-                <w:rStyle w:val="Refdecomentrio"/>
-              </w:rPr>
               <w:commentReference w:id="4"/>
-            </w:r>
-            <w:r>
-              <w:t>, padaria, açougue</w:t>
-            </w:r>
-            <w:r>
-              <w:t>.</w:t>
-            </w:r>
-          </w:p>
-        </w:tc>
-      </w:tr>
-      <w:tr>
-        <w:tc>
-          <w:tcPr>
-            <w:tcW w:w="4247" w:type="dxa"/>
-            <w:hideMark/>
-          </w:tcPr>
-          <w:p>
-            <w:pPr>
-              <w:jc w:val="center"/>
-              <w:rPr>
-                <w:b/>
-                <w:bCs/>
-              </w:rPr>
-            </w:pPr>
-            <w:r>
-              <w:rPr>
-                <w:b/>
-                <w:bCs/>
-              </w:rPr>
-              <w:t>Regra do negócio</w:t>
-            </w:r>
-            <w:r>
-              <w:rPr>
-                <w:b/>
-                <w:bCs/>
-              </w:rPr>
-              <w:t xml:space="preserve"> </w:t>
-            </w:r>
-            <w:r>
-              <w:rPr>
-                <w:b/>
-                <w:bCs/>
-              </w:rPr>
-              <w:sym w:font="Wingdings" w:char="F0E0"/>
-            </w:r>
-          </w:p>
-        </w:tc>
-        <w:tc>
-          <w:tcPr>
-            <w:tcW w:w="4247" w:type="dxa"/>
-          </w:tcPr>
-          <w:p>
-            <w:pPr>
-              <w:jc w:val="both"/>
-              <w:rPr>
-                <w:rFonts w:ascii="Calibri" w:hAnsi="Calibri" w:cs="Calibri"/>
-                <w:color w:val="000000"/>
-              </w:rPr>
-            </w:pPr>
-            <w:r>
-              <w:t>Não há regra.</w:t>
-            </w:r>
-          </w:p>
-          <w:p>
-            <w:pPr>
-              <w:jc w:val="both"/>
-              <w:rPr>
-                <w:b/>
-                <w:bCs/>
-              </w:rPr>
-            </w:pPr>
-          </w:p>
-        </w:tc>
-      </w:tr>
-      <w:tr>
-        <w:tc>
-          <w:tcPr>
-            <w:tcW w:w="4247" w:type="dxa"/>
-            <w:hideMark/>
-          </w:tcPr>
-          <w:p>
-            <w:pPr>
-              <w:jc w:val="center"/>
-              <w:rPr>
-                <w:b/>
-                <w:bCs/>
-              </w:rPr>
-            </w:pPr>
-            <w:r>
-              <w:rPr>
-                <w:b/>
-                <w:bCs/>
-              </w:rPr>
-              <w:t>ID:</w:t>
-            </w:r>
-            <w:r>
-              <w:rPr>
-                <w:b/>
-                <w:bCs/>
-              </w:rPr>
-              <w:t xml:space="preserve"> RF014</w:t>
-            </w:r>
-          </w:p>
-        </w:tc>
-        <w:tc>
-          <w:tcPr>
-            <w:tcW w:w="4247" w:type="dxa"/>
-            <w:hideMark/>
-          </w:tcPr>
-          <w:p>
-            <w:pPr>
-              <w:jc w:val="center"/>
-            </w:pPr>
-            <w:r>
-              <w:rPr>
-                <w:b/>
-                <w:bCs/>
-              </w:rPr>
-              <w:t>Nome:</w:t>
-            </w:r>
-            <w:r>
-              <w:rPr>
-                <w:b/>
-                <w:bCs/>
-              </w:rPr>
-              <w:t xml:space="preserve"> </w:t>
-            </w:r>
-            <w:r>
-              <w:t>Buscar Produtos</w:t>
-            </w:r>
-          </w:p>
-        </w:tc>
-      </w:tr>
-      <w:tr>
-        <w:tc>
-          <w:tcPr>
-            <w:tcW w:w="4247" w:type="dxa"/>
-            <w:hideMark/>
-          </w:tcPr>
-          <w:p>
-            <w:pPr>
-              <w:jc w:val="center"/>
-            </w:pPr>
-            <w:r>
-              <w:rPr>
-                <w:b/>
-                <w:bCs/>
-              </w:rPr>
-              <w:t>Categoria:</w:t>
-            </w:r>
-            <w:r>
-              <w:t xml:space="preserve"> evidente</w:t>
-            </w:r>
-          </w:p>
-        </w:tc>
-        <w:tc>
-          <w:tcPr>
-            <w:tcW w:w="4247" w:type="dxa"/>
-            <w:hideMark/>
-          </w:tcPr>
-          <w:p>
-            <w:pPr>
-              <w:jc w:val="center"/>
-            </w:pPr>
-            <w:r>
-              <w:rPr>
-                <w:b/>
-                <w:bCs/>
-              </w:rPr>
-              <w:t>Prioridade:</w:t>
-            </w:r>
-            <w:r>
-              <w:rPr>
-                <w:b/>
-                <w:bCs/>
-              </w:rPr>
-              <w:t xml:space="preserve"> </w:t>
-            </w:r>
-            <w:r>
-              <w:t>essencial</w:t>
-            </w:r>
-          </w:p>
-        </w:tc>
-      </w:tr>
-      <w:tr>
-        <w:tc>
-          <w:tcPr>
-            <w:tcW w:w="4247" w:type="dxa"/>
-            <w:hideMark/>
-          </w:tcPr>
-          <w:p>
-            <w:pPr>
-              <w:jc w:val="center"/>
-              <w:rPr>
-                <w:b/>
-                <w:bCs/>
-              </w:rPr>
-            </w:pPr>
-            <w:r>
-              <w:rPr>
-                <w:b/>
-                <w:bCs/>
-              </w:rPr>
-              <w:t>Descrição</w:t>
-            </w:r>
-            <w:r>
-              <w:rPr>
-                <w:b/>
-                <w:bCs/>
-              </w:rPr>
-              <w:t xml:space="preserve"> </w:t>
-            </w:r>
-            <w:r>
-              <w:rPr>
-                <w:b/>
-                <w:bCs/>
-              </w:rPr>
-              <w:sym w:font="Wingdings" w:char="F0E0"/>
-            </w:r>
-          </w:p>
-        </w:tc>
-        <w:tc>
-          <w:tcPr>
-            <w:tcW w:w="4247" w:type="dxa"/>
-          </w:tcPr>
-          <w:p>
-            <w:pPr>
-              <w:jc w:val="both"/>
-              <w:rPr>
-                <w:rFonts w:ascii="Calibri" w:hAnsi="Calibri" w:cs="Calibri"/>
-                <w:color w:val="000000"/>
-              </w:rPr>
-            </w:pPr>
-            <w:r>
-              <w:rPr>
-                <w:rFonts w:ascii="Calibri" w:hAnsi="Calibri" w:cs="Calibri"/>
-                <w:color w:val="000000"/>
-              </w:rPr>
-              <w:t>O sistema deve</w:t>
-            </w:r>
-            <w:r>
-              <w:rPr>
-                <w:rFonts w:ascii="Calibri" w:hAnsi="Calibri" w:cs="Calibri"/>
-                <w:color w:val="000000"/>
-              </w:rPr>
-              <w:t>rá</w:t>
-            </w:r>
-            <w:r>
-              <w:rPr>
-                <w:rFonts w:ascii="Calibri" w:hAnsi="Calibri" w:cs="Calibri"/>
-                <w:color w:val="000000"/>
-              </w:rPr>
-              <w:t xml:space="preserve"> permitir a busca de produtos</w:t>
-            </w:r>
-            <w:r>
-              <w:rPr>
-                <w:rFonts w:ascii="Calibri" w:hAnsi="Calibri" w:cs="Calibri"/>
-                <w:color w:val="000000"/>
-              </w:rPr>
-              <w:t xml:space="preserve"> pelo </w:t>
-            </w:r>
-            <w:r>
-              <w:rPr>
-                <w:rFonts w:ascii="Calibri" w:hAnsi="Calibri" w:cs="Calibri"/>
-                <w:color w:val="000000"/>
-              </w:rPr>
-              <w:t xml:space="preserve">usuário </w:t>
-            </w:r>
-            <w:r>
-              <w:rPr>
-                <w:rFonts w:ascii="Calibri" w:hAnsi="Calibri" w:cs="Calibri"/>
-                <w:color w:val="000000"/>
-              </w:rPr>
-              <w:t>cliente</w:t>
-            </w:r>
-            <w:r>
-              <w:rPr>
-                <w:rFonts w:ascii="Calibri" w:hAnsi="Calibri" w:cs="Calibri"/>
-                <w:color w:val="000000"/>
-              </w:rPr>
-              <w:t>.</w:t>
-            </w:r>
-          </w:p>
-        </w:tc>
-      </w:tr>
-      <w:tr>
-        <w:tc>
-          <w:tcPr>
-            <w:tcW w:w="4247" w:type="dxa"/>
-            <w:hideMark/>
-          </w:tcPr>
-          <w:p>
-            <w:pPr>
-              <w:jc w:val="center"/>
-              <w:rPr>
-                <w:b/>
-                <w:bCs/>
-              </w:rPr>
-            </w:pPr>
-            <w:r>
-              <w:rPr>
-                <w:b/>
-                <w:bCs/>
-              </w:rPr>
-              <w:t>Informações</w:t>
-            </w:r>
-            <w:r>
-              <w:rPr>
-                <w:b/>
-                <w:bCs/>
-              </w:rPr>
-              <w:t xml:space="preserve"> </w:t>
-            </w:r>
-            <w:r>
-              <w:rPr>
-                <w:b/>
-                <w:bCs/>
-              </w:rPr>
-              <w:sym w:font="Wingdings" w:char="F0E0"/>
-            </w:r>
-          </w:p>
-        </w:tc>
-        <w:tc>
-          <w:tcPr>
-            <w:tcW w:w="4247" w:type="dxa"/>
-          </w:tcPr>
-          <w:p>
-            <w:pPr>
-              <w:jc w:val="both"/>
-            </w:pPr>
-            <w:r>
-              <w:t>Criar barra de pesquisa intuitiva com uma lupinha</w:t>
-            </w:r>
-            <w:r>
-              <w:t>.</w:t>
-            </w:r>
-          </w:p>
-        </w:tc>
-      </w:tr>
-      <w:tr>
-        <w:tc>
-          <w:tcPr>
-            <w:tcW w:w="4247" w:type="dxa"/>
-            <w:hideMark/>
-          </w:tcPr>
-          <w:p>
-            <w:pPr>
-              <w:jc w:val="center"/>
-              <w:rPr>
-                <w:b/>
-                <w:bCs/>
-              </w:rPr>
-            </w:pPr>
-            <w:r>
-              <w:rPr>
-                <w:b/>
-                <w:bCs/>
-              </w:rPr>
-              <w:t>Regra do negócio</w:t>
-            </w:r>
-            <w:r>
-              <w:rPr>
-                <w:b/>
-                <w:bCs/>
-              </w:rPr>
-              <w:t xml:space="preserve"> </w:t>
-            </w:r>
-            <w:r>
-              <w:rPr>
-                <w:b/>
-                <w:bCs/>
-              </w:rPr>
-              <w:sym w:font="Wingdings" w:char="F0E0"/>
-            </w:r>
-          </w:p>
-        </w:tc>
-        <w:tc>
-          <w:tcPr>
-            <w:tcW w:w="4247" w:type="dxa"/>
-          </w:tcPr>
-          <w:p>
-            <w:pPr>
-              <w:jc w:val="both"/>
-              <w:rPr>
-                <w:rFonts w:ascii="Calibri" w:hAnsi="Calibri" w:cs="Calibri"/>
-                <w:color w:val="000000"/>
-              </w:rPr>
-            </w:pPr>
-            <w:r>
-              <w:t>Não há regra.</w:t>
-            </w:r>
-          </w:p>
-          <w:p>
-            <w:pPr>
-              <w:jc w:val="both"/>
-              <w:rPr>
-                <w:b/>
-                <w:bCs/>
-              </w:rPr>
-            </w:pPr>
-          </w:p>
-        </w:tc>
-      </w:tr>
-      <w:tr>
-        <w:tc>
-          <w:tcPr>
-            <w:tcW w:w="4247" w:type="dxa"/>
-            <w:hideMark/>
-          </w:tcPr>
-          <w:p>
-            <w:pPr>
-              <w:jc w:val="center"/>
-              <w:rPr>
-                <w:b/>
-                <w:bCs/>
-              </w:rPr>
-            </w:pPr>
-            <w:r>
-              <w:rPr>
-                <w:b/>
-                <w:bCs/>
-              </w:rPr>
-              <w:t>ID:</w:t>
-            </w:r>
-            <w:r>
-              <w:rPr>
-                <w:b/>
-                <w:bCs/>
-              </w:rPr>
-              <w:t xml:space="preserve"> RF015</w:t>
-            </w:r>
-          </w:p>
-        </w:tc>
-        <w:tc>
-          <w:tcPr>
-            <w:tcW w:w="4247" w:type="dxa"/>
-            <w:hideMark/>
-          </w:tcPr>
-          <w:p>
-            <w:pPr>
-              <w:jc w:val="center"/>
-            </w:pPr>
-            <w:r>
-              <w:rPr>
-                <w:b/>
-                <w:bCs/>
-              </w:rPr>
-              <w:t>Nome:</w:t>
-            </w:r>
-            <w:r>
-              <w:rPr>
-                <w:b/>
-                <w:bCs/>
-              </w:rPr>
-              <w:t xml:space="preserve"> </w:t>
-            </w:r>
-            <w:r>
-              <w:t>Adicionar no carrinho</w:t>
-            </w:r>
-          </w:p>
-        </w:tc>
-      </w:tr>
-      <w:tr>
-        <w:tc>
-          <w:tcPr>
-            <w:tcW w:w="4247" w:type="dxa"/>
-            <w:hideMark/>
-          </w:tcPr>
-          <w:p>
-            <w:pPr>
-              <w:jc w:val="center"/>
-            </w:pPr>
-            <w:r>
-              <w:rPr>
-                <w:b/>
-                <w:bCs/>
-              </w:rPr>
-              <w:t>Categoria:</w:t>
-            </w:r>
-            <w:r>
-              <w:t xml:space="preserve"> evidente</w:t>
-            </w:r>
-          </w:p>
-        </w:tc>
-        <w:tc>
-          <w:tcPr>
-            <w:tcW w:w="4247" w:type="dxa"/>
-            <w:hideMark/>
-          </w:tcPr>
-          <w:p>
-            <w:pPr>
-              <w:jc w:val="center"/>
-            </w:pPr>
-            <w:r>
-              <w:rPr>
-                <w:b/>
-                <w:bCs/>
-              </w:rPr>
-              <w:t>Prioridade:</w:t>
-            </w:r>
-            <w:r>
-              <w:rPr>
-                <w:b/>
-                <w:bCs/>
-              </w:rPr>
-              <w:t xml:space="preserve"> </w:t>
-            </w:r>
-            <w:r>
-              <w:t>essencial</w:t>
-            </w:r>
-          </w:p>
-        </w:tc>
-      </w:tr>
-      <w:tr>
-        <w:tc>
-          <w:tcPr>
-            <w:tcW w:w="4247" w:type="dxa"/>
-            <w:hideMark/>
-          </w:tcPr>
-          <w:p>
-            <w:pPr>
-              <w:jc w:val="center"/>
-              <w:rPr>
-                <w:b/>
-                <w:bCs/>
-              </w:rPr>
-            </w:pPr>
-            <w:r>
-              <w:rPr>
-                <w:b/>
-                <w:bCs/>
-              </w:rPr>
-              <w:t>Descrição</w:t>
-            </w:r>
-            <w:r>
-              <w:rPr>
-                <w:b/>
-                <w:bCs/>
-              </w:rPr>
-              <w:t xml:space="preserve"> </w:t>
-            </w:r>
-            <w:r>
-              <w:rPr>
-                <w:b/>
-                <w:bCs/>
-              </w:rPr>
-              <w:sym w:font="Wingdings" w:char="F0E0"/>
-            </w:r>
-          </w:p>
-        </w:tc>
-        <w:tc>
-          <w:tcPr>
-            <w:tcW w:w="4247" w:type="dxa"/>
-          </w:tcPr>
-          <w:p>
-            <w:pPr>
-              <w:jc w:val="both"/>
-              <w:rPr>
-                <w:rFonts w:ascii="Calibri" w:hAnsi="Calibri" w:cs="Calibri"/>
-                <w:color w:val="000000"/>
-              </w:rPr>
-            </w:pPr>
-            <w:commentRangeStart w:id="5"/>
-            <w:r>
-              <w:rPr>
-                <w:rFonts w:ascii="Calibri" w:hAnsi="Calibri" w:cs="Calibri"/>
-                <w:color w:val="000000"/>
-              </w:rPr>
-              <w:t>O sistema deve</w:t>
-            </w:r>
-            <w:r>
-              <w:rPr>
-                <w:rFonts w:ascii="Calibri" w:hAnsi="Calibri" w:cs="Calibri"/>
-                <w:color w:val="000000"/>
-              </w:rPr>
-              <w:t>rá</w:t>
-            </w:r>
-            <w:r>
-              <w:rPr>
-                <w:rFonts w:ascii="Calibri" w:hAnsi="Calibri" w:cs="Calibri"/>
-                <w:color w:val="000000"/>
-              </w:rPr>
-              <w:t xml:space="preserve"> permitir </w:t>
-            </w:r>
-            <w:r>
-              <w:rPr>
-                <w:rFonts w:ascii="Calibri" w:hAnsi="Calibri" w:cs="Calibri"/>
-                <w:color w:val="000000"/>
-              </w:rPr>
-              <w:t xml:space="preserve">o cliente </w:t>
-            </w:r>
-            <w:r>
-              <w:rPr>
-                <w:rFonts w:ascii="Calibri" w:hAnsi="Calibri" w:cs="Calibri"/>
-                <w:color w:val="000000"/>
-              </w:rPr>
-              <w:t xml:space="preserve">selecionar produtos e </w:t>
-            </w:r>
-            <w:r>
-              <w:rPr>
-                <w:rFonts w:ascii="Calibri" w:hAnsi="Calibri" w:cs="Calibri"/>
-                <w:color w:val="000000"/>
-              </w:rPr>
-              <w:t>sua quantidade</w:t>
-            </w:r>
-            <w:r>
-              <w:rPr>
-                <w:rFonts w:ascii="Calibri" w:hAnsi="Calibri" w:cs="Calibri"/>
-                <w:color w:val="000000"/>
-              </w:rPr>
-              <w:t>.</w:t>
-            </w:r>
-            <w:commentRangeEnd w:id="5"/>
-            <w:r>
-              <w:rPr>
-                <w:rStyle w:val="Refdecomentrio"/>
-              </w:rPr>
-              <w:commentReference w:id="5"/>
             </w:r>
           </w:p>
         </w:tc>
@@ -6460,13 +6673,968 @@
             <w:tcW w:w="4247" w:type="dxa"/>
           </w:tcPr>
           <w:p>
+            <w:r>
+              <w:t>Se houver mais de um produto selecionado, mostrar botão de criar lista</w:t>
+            </w:r>
+            <w:r>
+              <w:t>.</w:t>
+            </w:r>
+            <w:r>
+              <w:t xml:space="preserve"> Requisitos para lista, nome, identificador dos produtos, quantidade, valor total, valor por produto.</w:t>
+            </w:r>
+          </w:p>
+        </w:tc>
+      </w:tr>
+      <w:tr>
+        <w:tc>
+          <w:tcPr>
+            <w:tcW w:w="4247" w:type="dxa"/>
+            <w:hideMark/>
+          </w:tcPr>
+          <w:p>
+            <w:pPr>
+              <w:jc w:val="center"/>
+              <w:rPr>
+                <w:b/>
+                <w:bCs/>
+              </w:rPr>
+            </w:pPr>
+            <w:r>
+              <w:rPr>
+                <w:b/>
+                <w:bCs/>
+              </w:rPr>
+              <w:t>Regra do negócio</w:t>
+            </w:r>
+            <w:r>
+              <w:rPr>
+                <w:b/>
+                <w:bCs/>
+              </w:rPr>
+              <w:t xml:space="preserve"> </w:t>
+            </w:r>
+            <w:r>
+              <w:rPr>
+                <w:b/>
+                <w:bCs/>
+              </w:rPr>
+              <w:sym w:font="Wingdings" w:char="F0E0"/>
+            </w:r>
+          </w:p>
+        </w:tc>
+        <w:tc>
+          <w:tcPr>
+            <w:tcW w:w="4247" w:type="dxa"/>
+          </w:tcPr>
+          <w:p>
             <w:pPr>
               <w:jc w:val="both"/>
-            </w:pPr>
-            <w:r>
-              <w:t>Se houver mais de um produto selecionado, mostrar botão de criar lista. Solicitar nome para lista</w:t>
-            </w:r>
-            <w:r>
+              <w:rPr>
+                <w:b/>
+                <w:bCs/>
+              </w:rPr>
+            </w:pPr>
+            <w:r>
+              <w:t>Não há regra.</w:t>
+            </w:r>
+          </w:p>
+        </w:tc>
+      </w:tr>
+      <w:tr>
+        <w:tc>
+          <w:tcPr>
+            <w:tcW w:w="4247" w:type="dxa"/>
+            <w:hideMark/>
+          </w:tcPr>
+          <w:p>
+            <w:pPr>
+              <w:jc w:val="center"/>
+              <w:rPr>
+                <w:b/>
+                <w:bCs/>
+              </w:rPr>
+            </w:pPr>
+            <w:r>
+              <w:rPr>
+                <w:b/>
+                <w:bCs/>
+              </w:rPr>
+              <w:t>ID:</w:t>
+            </w:r>
+            <w:r>
+              <w:rPr>
+                <w:b/>
+                <w:bCs/>
+              </w:rPr>
+              <w:t xml:space="preserve"> RF017</w:t>
+            </w:r>
+          </w:p>
+        </w:tc>
+        <w:tc>
+          <w:tcPr>
+            <w:tcW w:w="4247" w:type="dxa"/>
+            <w:hideMark/>
+          </w:tcPr>
+          <w:p>
+            <w:pPr>
+              <w:jc w:val="center"/>
+            </w:pPr>
+            <w:r>
+              <w:rPr>
+                <w:b/>
+                <w:bCs/>
+              </w:rPr>
+              <w:t>Nome:</w:t>
+            </w:r>
+            <w:r>
+              <w:rPr>
+                <w:b/>
+                <w:bCs/>
+              </w:rPr>
+              <w:t xml:space="preserve"> </w:t>
+            </w:r>
+            <w:r>
+              <w:t>Visualizar</w:t>
+            </w:r>
+            <w:r>
+              <w:t xml:space="preserve"> listas</w:t>
+            </w:r>
+          </w:p>
+        </w:tc>
+      </w:tr>
+      <w:tr>
+        <w:tc>
+          <w:tcPr>
+            <w:tcW w:w="4247" w:type="dxa"/>
+            <w:hideMark/>
+          </w:tcPr>
+          <w:p>
+            <w:pPr>
+              <w:jc w:val="center"/>
+            </w:pPr>
+            <w:r>
+              <w:rPr>
+                <w:b/>
+                <w:bCs/>
+              </w:rPr>
+              <w:t>Categoria:</w:t>
+            </w:r>
+            <w:r>
+              <w:t xml:space="preserve"> evidente</w:t>
+            </w:r>
+          </w:p>
+        </w:tc>
+        <w:tc>
+          <w:tcPr>
+            <w:tcW w:w="4247" w:type="dxa"/>
+            <w:hideMark/>
+          </w:tcPr>
+          <w:p>
+            <w:pPr>
+              <w:jc w:val="center"/>
+            </w:pPr>
+            <w:r>
+              <w:rPr>
+                <w:b/>
+                <w:bCs/>
+              </w:rPr>
+              <w:t>Prioridade:</w:t>
+            </w:r>
+            <w:r>
+              <w:rPr>
+                <w:b/>
+                <w:bCs/>
+              </w:rPr>
+              <w:t xml:space="preserve"> </w:t>
+            </w:r>
+            <w:r>
+              <w:t>essencial</w:t>
+            </w:r>
+          </w:p>
+        </w:tc>
+      </w:tr>
+      <w:tr>
+        <w:tc>
+          <w:tcPr>
+            <w:tcW w:w="4247" w:type="dxa"/>
+            <w:hideMark/>
+          </w:tcPr>
+          <w:p>
+            <w:pPr>
+              <w:jc w:val="center"/>
+              <w:rPr>
+                <w:b/>
+                <w:bCs/>
+              </w:rPr>
+            </w:pPr>
+            <w:r>
+              <w:rPr>
+                <w:b/>
+                <w:bCs/>
+              </w:rPr>
+              <w:t>Descrição</w:t>
+            </w:r>
+            <w:r>
+              <w:rPr>
+                <w:b/>
+                <w:bCs/>
+              </w:rPr>
+              <w:t xml:space="preserve"> </w:t>
+            </w:r>
+            <w:r>
+              <w:rPr>
+                <w:b/>
+                <w:bCs/>
+              </w:rPr>
+              <w:sym w:font="Wingdings" w:char="F0E0"/>
+            </w:r>
+          </w:p>
+        </w:tc>
+        <w:tc>
+          <w:tcPr>
+            <w:tcW w:w="4247" w:type="dxa"/>
+          </w:tcPr>
+          <w:p>
+            <w:pPr>
+              <w:jc w:val="both"/>
+              <w:rPr>
+                <w:rFonts w:ascii="Calibri" w:hAnsi="Calibri" w:cs="Calibri"/>
+                <w:color w:val="000000"/>
+              </w:rPr>
+            </w:pPr>
+            <w:r>
+              <w:rPr>
+                <w:rFonts w:ascii="Calibri" w:hAnsi="Calibri" w:cs="Calibri"/>
+                <w:color w:val="000000"/>
+              </w:rPr>
+              <w:t>O sistema deve</w:t>
+            </w:r>
+            <w:r>
+              <w:rPr>
+                <w:rFonts w:ascii="Calibri" w:hAnsi="Calibri" w:cs="Calibri"/>
+                <w:color w:val="000000"/>
+              </w:rPr>
+              <w:t>rá</w:t>
+            </w:r>
+            <w:r>
+              <w:rPr>
+                <w:rFonts w:ascii="Calibri" w:hAnsi="Calibri" w:cs="Calibri"/>
+                <w:color w:val="000000"/>
+              </w:rPr>
+              <w:t xml:space="preserve"> </w:t>
+            </w:r>
+            <w:r>
+              <w:rPr>
+                <w:rFonts w:ascii="Calibri" w:hAnsi="Calibri" w:cs="Calibri"/>
+                <w:color w:val="000000"/>
+              </w:rPr>
+              <w:t xml:space="preserve">permitir que o </w:t>
+            </w:r>
+            <w:r>
+              <w:rPr>
+                <w:rFonts w:ascii="Calibri" w:hAnsi="Calibri" w:cs="Calibri"/>
+                <w:color w:val="000000"/>
+              </w:rPr>
+              <w:t xml:space="preserve">usuário </w:t>
+            </w:r>
+            <w:r>
+              <w:rPr>
+                <w:rFonts w:ascii="Calibri" w:hAnsi="Calibri" w:cs="Calibri"/>
+                <w:color w:val="000000"/>
+              </w:rPr>
+              <w:t>cliente</w:t>
+            </w:r>
+            <w:r>
+              <w:rPr>
+                <w:rFonts w:ascii="Calibri" w:hAnsi="Calibri" w:cs="Calibri"/>
+                <w:color w:val="000000"/>
+              </w:rPr>
+              <w:t xml:space="preserve"> veja </w:t>
+            </w:r>
+            <w:r>
+              <w:rPr>
+                <w:rFonts w:ascii="Calibri" w:hAnsi="Calibri" w:cs="Calibri"/>
+                <w:color w:val="000000"/>
+              </w:rPr>
+              <w:t>su</w:t>
+            </w:r>
+            <w:r>
+              <w:rPr>
+                <w:rFonts w:ascii="Calibri" w:hAnsi="Calibri" w:cs="Calibri"/>
+                <w:color w:val="000000"/>
+              </w:rPr>
+              <w:t>as listas criadas.</w:t>
+            </w:r>
+          </w:p>
+        </w:tc>
+      </w:tr>
+      <w:tr>
+        <w:tc>
+          <w:tcPr>
+            <w:tcW w:w="4247" w:type="dxa"/>
+            <w:hideMark/>
+          </w:tcPr>
+          <w:p>
+            <w:pPr>
+              <w:jc w:val="center"/>
+              <w:rPr>
+                <w:b/>
+                <w:bCs/>
+              </w:rPr>
+            </w:pPr>
+            <w:r>
+              <w:rPr>
+                <w:b/>
+                <w:bCs/>
+              </w:rPr>
+              <w:t>Informações</w:t>
+            </w:r>
+            <w:r>
+              <w:rPr>
+                <w:b/>
+                <w:bCs/>
+              </w:rPr>
+              <w:t xml:space="preserve"> </w:t>
+            </w:r>
+            <w:r>
+              <w:rPr>
+                <w:b/>
+                <w:bCs/>
+              </w:rPr>
+              <w:sym w:font="Wingdings" w:char="F0E0"/>
+            </w:r>
+          </w:p>
+        </w:tc>
+        <w:tc>
+          <w:tcPr>
+            <w:tcW w:w="4247" w:type="dxa"/>
+          </w:tcPr>
+          <w:p>
+            <w:pPr>
+              <w:jc w:val="both"/>
+            </w:pPr>
+            <w:r>
+              <w:t>Carrega lista de listas. Deve ter nome, prévia de produtos e valor total.</w:t>
+            </w:r>
+          </w:p>
+        </w:tc>
+      </w:tr>
+      <w:tr>
+        <w:tc>
+          <w:tcPr>
+            <w:tcW w:w="4247" w:type="dxa"/>
+            <w:hideMark/>
+          </w:tcPr>
+          <w:p>
+            <w:pPr>
+              <w:jc w:val="center"/>
+              <w:rPr>
+                <w:b/>
+                <w:bCs/>
+              </w:rPr>
+            </w:pPr>
+            <w:r>
+              <w:rPr>
+                <w:b/>
+                <w:bCs/>
+              </w:rPr>
+              <w:t>Regra do negócio</w:t>
+            </w:r>
+            <w:r>
+              <w:rPr>
+                <w:b/>
+                <w:bCs/>
+              </w:rPr>
+              <w:t xml:space="preserve"> </w:t>
+            </w:r>
+            <w:r>
+              <w:rPr>
+                <w:b/>
+                <w:bCs/>
+              </w:rPr>
+              <w:sym w:font="Wingdings" w:char="F0E0"/>
+            </w:r>
+          </w:p>
+        </w:tc>
+        <w:tc>
+          <w:tcPr>
+            <w:tcW w:w="4247" w:type="dxa"/>
+          </w:tcPr>
+          <w:p>
+            <w:pPr>
+              <w:jc w:val="both"/>
+              <w:rPr>
+                <w:rFonts w:ascii="Calibri" w:hAnsi="Calibri" w:cs="Calibri"/>
+                <w:color w:val="000000"/>
+              </w:rPr>
+            </w:pPr>
+            <w:r>
+              <w:t>Não há regra.</w:t>
+            </w:r>
+          </w:p>
+          <w:p>
+            <w:pPr>
+              <w:jc w:val="both"/>
+              <w:rPr>
+                <w:b/>
+                <w:bCs/>
+              </w:rPr>
+            </w:pPr>
+          </w:p>
+        </w:tc>
+      </w:tr>
+      <w:tr>
+        <w:tc>
+          <w:tcPr>
+            <w:tcW w:w="4247" w:type="dxa"/>
+            <w:hideMark/>
+          </w:tcPr>
+          <w:p>
+            <w:pPr>
+              <w:jc w:val="center"/>
+              <w:rPr>
+                <w:b/>
+                <w:bCs/>
+              </w:rPr>
+            </w:pPr>
+            <w:r>
+              <w:rPr>
+                <w:b/>
+                <w:bCs/>
+              </w:rPr>
+              <w:t>ID:</w:t>
+            </w:r>
+            <w:r>
+              <w:rPr>
+                <w:b/>
+                <w:bCs/>
+              </w:rPr>
+              <w:t xml:space="preserve"> RF018</w:t>
+            </w:r>
+          </w:p>
+        </w:tc>
+        <w:tc>
+          <w:tcPr>
+            <w:tcW w:w="4247" w:type="dxa"/>
+            <w:hideMark/>
+          </w:tcPr>
+          <w:p>
+            <w:pPr>
+              <w:jc w:val="center"/>
+            </w:pPr>
+            <w:r>
+              <w:rPr>
+                <w:b/>
+                <w:bCs/>
+              </w:rPr>
+              <w:t>Nome:</w:t>
+            </w:r>
+            <w:r>
+              <w:rPr>
+                <w:b/>
+                <w:bCs/>
+              </w:rPr>
+              <w:t xml:space="preserve"> </w:t>
+            </w:r>
+            <w:r>
+              <w:t>Selecionar lista</w:t>
+            </w:r>
+          </w:p>
+        </w:tc>
+      </w:tr>
+      <w:tr>
+        <w:tc>
+          <w:tcPr>
+            <w:tcW w:w="4247" w:type="dxa"/>
+            <w:hideMark/>
+          </w:tcPr>
+          <w:p>
+            <w:pPr>
+              <w:jc w:val="center"/>
+            </w:pPr>
+            <w:r>
+              <w:rPr>
+                <w:b/>
+                <w:bCs/>
+              </w:rPr>
+              <w:t>Categoria:</w:t>
+            </w:r>
+            <w:r>
+              <w:t xml:space="preserve"> evidente</w:t>
+            </w:r>
+          </w:p>
+        </w:tc>
+        <w:tc>
+          <w:tcPr>
+            <w:tcW w:w="4247" w:type="dxa"/>
+            <w:hideMark/>
+          </w:tcPr>
+          <w:p>
+            <w:pPr>
+              <w:jc w:val="center"/>
+            </w:pPr>
+            <w:r>
+              <w:rPr>
+                <w:b/>
+                <w:bCs/>
+              </w:rPr>
+              <w:t>Prioridade:</w:t>
+            </w:r>
+            <w:r>
+              <w:rPr>
+                <w:b/>
+                <w:bCs/>
+              </w:rPr>
+              <w:t xml:space="preserve"> </w:t>
+            </w:r>
+            <w:r>
+              <w:t>essencial</w:t>
+            </w:r>
+          </w:p>
+        </w:tc>
+      </w:tr>
+      <w:tr>
+        <w:tc>
+          <w:tcPr>
+            <w:tcW w:w="4247" w:type="dxa"/>
+            <w:hideMark/>
+          </w:tcPr>
+          <w:p>
+            <w:pPr>
+              <w:jc w:val="center"/>
+              <w:rPr>
+                <w:b/>
+                <w:bCs/>
+              </w:rPr>
+            </w:pPr>
+            <w:r>
+              <w:rPr>
+                <w:b/>
+                <w:bCs/>
+              </w:rPr>
+              <w:t>Descrição</w:t>
+            </w:r>
+            <w:r>
+              <w:rPr>
+                <w:b/>
+                <w:bCs/>
+              </w:rPr>
+              <w:t xml:space="preserve"> </w:t>
+            </w:r>
+            <w:r>
+              <w:rPr>
+                <w:b/>
+                <w:bCs/>
+              </w:rPr>
+              <w:sym w:font="Wingdings" w:char="F0E0"/>
+            </w:r>
+          </w:p>
+        </w:tc>
+        <w:tc>
+          <w:tcPr>
+            <w:tcW w:w="4247" w:type="dxa"/>
+          </w:tcPr>
+          <w:p>
+            <w:pPr>
+              <w:jc w:val="both"/>
+              <w:rPr>
+                <w:rFonts w:ascii="Calibri" w:hAnsi="Calibri" w:cs="Calibri"/>
+                <w:color w:val="000000"/>
+              </w:rPr>
+            </w:pPr>
+            <w:r>
+              <w:rPr>
+                <w:rFonts w:ascii="Calibri" w:hAnsi="Calibri" w:cs="Calibri"/>
+                <w:color w:val="000000"/>
+              </w:rPr>
+              <w:t>O sistema deve</w:t>
+            </w:r>
+            <w:r>
+              <w:rPr>
+                <w:rFonts w:ascii="Calibri" w:hAnsi="Calibri" w:cs="Calibri"/>
+                <w:color w:val="000000"/>
+              </w:rPr>
+              <w:t>rá</w:t>
+            </w:r>
+            <w:r>
+              <w:rPr>
+                <w:rFonts w:ascii="Calibri" w:hAnsi="Calibri" w:cs="Calibri"/>
+                <w:color w:val="000000"/>
+              </w:rPr>
+              <w:t xml:space="preserve"> permitir que o</w:t>
+            </w:r>
+            <w:r>
+              <w:rPr>
+                <w:rFonts w:ascii="Calibri" w:hAnsi="Calibri" w:cs="Calibri"/>
+                <w:color w:val="000000"/>
+              </w:rPr>
+              <w:t xml:space="preserve"> usuário</w:t>
+            </w:r>
+            <w:r>
+              <w:rPr>
+                <w:rFonts w:ascii="Calibri" w:hAnsi="Calibri" w:cs="Calibri"/>
+                <w:color w:val="000000"/>
+              </w:rPr>
+              <w:t xml:space="preserve"> </w:t>
+            </w:r>
+            <w:r>
+              <w:rPr>
+                <w:rFonts w:ascii="Calibri" w:hAnsi="Calibri" w:cs="Calibri"/>
+                <w:color w:val="000000"/>
+              </w:rPr>
+              <w:t>cliente</w:t>
+            </w:r>
+            <w:r>
+              <w:rPr>
+                <w:rFonts w:ascii="Calibri" w:hAnsi="Calibri" w:cs="Calibri"/>
+                <w:color w:val="000000"/>
+              </w:rPr>
+              <w:t xml:space="preserve"> selecione uma lista pronta e continue a compra ou edite a lista.</w:t>
+            </w:r>
+          </w:p>
+        </w:tc>
+      </w:tr>
+      <w:tr>
+        <w:tc>
+          <w:tcPr>
+            <w:tcW w:w="4247" w:type="dxa"/>
+            <w:hideMark/>
+          </w:tcPr>
+          <w:p>
+            <w:pPr>
+              <w:jc w:val="center"/>
+              <w:rPr>
+                <w:b/>
+                <w:bCs/>
+              </w:rPr>
+            </w:pPr>
+            <w:r>
+              <w:rPr>
+                <w:b/>
+                <w:bCs/>
+              </w:rPr>
+              <w:t>Informações</w:t>
+            </w:r>
+            <w:r>
+              <w:rPr>
+                <w:b/>
+                <w:bCs/>
+              </w:rPr>
+              <w:t xml:space="preserve"> </w:t>
+            </w:r>
+            <w:r>
+              <w:rPr>
+                <w:b/>
+                <w:bCs/>
+              </w:rPr>
+              <w:sym w:font="Wingdings" w:char="F0E0"/>
+            </w:r>
+          </w:p>
+        </w:tc>
+        <w:tc>
+          <w:tcPr>
+            <w:tcW w:w="4247" w:type="dxa"/>
+          </w:tcPr>
+          <w:p>
+            <w:r>
+              <w:t>A lista deve conter o seu nome, prévia de produtos e valor total. Exibir opção de editar e continuar compra.</w:t>
+            </w:r>
+          </w:p>
+        </w:tc>
+      </w:tr>
+      <w:tr>
+        <w:tc>
+          <w:tcPr>
+            <w:tcW w:w="4247" w:type="dxa"/>
+            <w:hideMark/>
+          </w:tcPr>
+          <w:p>
+            <w:pPr>
+              <w:jc w:val="center"/>
+              <w:rPr>
+                <w:b/>
+                <w:bCs/>
+              </w:rPr>
+            </w:pPr>
+            <w:r>
+              <w:rPr>
+                <w:b/>
+                <w:bCs/>
+              </w:rPr>
+              <w:t>Regra do negócio</w:t>
+            </w:r>
+            <w:r>
+              <w:rPr>
+                <w:b/>
+                <w:bCs/>
+              </w:rPr>
+              <w:t xml:space="preserve"> </w:t>
+            </w:r>
+            <w:r>
+              <w:rPr>
+                <w:b/>
+                <w:bCs/>
+              </w:rPr>
+              <w:sym w:font="Wingdings" w:char="F0E0"/>
+            </w:r>
+          </w:p>
+        </w:tc>
+        <w:tc>
+          <w:tcPr>
+            <w:tcW w:w="4247" w:type="dxa"/>
+          </w:tcPr>
+          <w:p>
+            <w:pPr>
+              <w:jc w:val="both"/>
+              <w:rPr>
+                <w:rFonts w:ascii="Calibri" w:hAnsi="Calibri" w:cs="Calibri"/>
+                <w:color w:val="000000"/>
+              </w:rPr>
+            </w:pPr>
+            <w:r>
+              <w:t>Não há regra.</w:t>
+            </w:r>
+          </w:p>
+          <w:p>
+            <w:pPr>
+              <w:jc w:val="both"/>
+              <w:rPr>
+                <w:b/>
+                <w:bCs/>
+              </w:rPr>
+            </w:pPr>
+          </w:p>
+        </w:tc>
+      </w:tr>
+      <w:tr>
+        <w:tc>
+          <w:tcPr>
+            <w:tcW w:w="4247" w:type="dxa"/>
+            <w:hideMark/>
+          </w:tcPr>
+          <w:p>
+            <w:pPr>
+              <w:jc w:val="center"/>
+              <w:rPr>
+                <w:b/>
+                <w:bCs/>
+              </w:rPr>
+            </w:pPr>
+            <w:r>
+              <w:rPr>
+                <w:b/>
+                <w:bCs/>
+              </w:rPr>
+              <w:t>ID:</w:t>
+            </w:r>
+            <w:r>
+              <w:rPr>
+                <w:b/>
+                <w:bCs/>
+              </w:rPr>
+              <w:t xml:space="preserve"> RF019</w:t>
+            </w:r>
+          </w:p>
+        </w:tc>
+        <w:tc>
+          <w:tcPr>
+            <w:tcW w:w="4247" w:type="dxa"/>
+            <w:hideMark/>
+          </w:tcPr>
+          <w:p>
+            <w:pPr>
+              <w:jc w:val="center"/>
+            </w:pPr>
+            <w:r>
+              <w:rPr>
+                <w:b/>
+                <w:bCs/>
+              </w:rPr>
+              <w:t>Nome:</w:t>
+            </w:r>
+            <w:r>
+              <w:rPr>
+                <w:b/>
+                <w:bCs/>
+              </w:rPr>
+              <w:t xml:space="preserve"> </w:t>
+            </w:r>
+            <w:r>
+              <w:t>Personalizar lista</w:t>
+            </w:r>
+          </w:p>
+        </w:tc>
+      </w:tr>
+      <w:tr>
+        <w:tc>
+          <w:tcPr>
+            <w:tcW w:w="4247" w:type="dxa"/>
+            <w:hideMark/>
+          </w:tcPr>
+          <w:p>
+            <w:pPr>
+              <w:jc w:val="center"/>
+            </w:pPr>
+            <w:r>
+              <w:rPr>
+                <w:b/>
+                <w:bCs/>
+              </w:rPr>
+              <w:t>Categoria:</w:t>
+            </w:r>
+            <w:r>
+              <w:t xml:space="preserve"> evidente</w:t>
+            </w:r>
+          </w:p>
+        </w:tc>
+        <w:tc>
+          <w:tcPr>
+            <w:tcW w:w="4247" w:type="dxa"/>
+            <w:hideMark/>
+          </w:tcPr>
+          <w:p>
+            <w:pPr>
+              <w:jc w:val="center"/>
+            </w:pPr>
+            <w:r>
+              <w:rPr>
+                <w:b/>
+                <w:bCs/>
+              </w:rPr>
+              <w:t>Prioridade:</w:t>
+            </w:r>
+            <w:r>
+              <w:rPr>
+                <w:b/>
+                <w:bCs/>
+              </w:rPr>
+              <w:t xml:space="preserve"> </w:t>
+            </w:r>
+            <w:r>
+              <w:t>essencial</w:t>
+            </w:r>
+          </w:p>
+        </w:tc>
+      </w:tr>
+      <w:tr>
+        <w:tc>
+          <w:tcPr>
+            <w:tcW w:w="4247" w:type="dxa"/>
+            <w:hideMark/>
+          </w:tcPr>
+          <w:p>
+            <w:pPr>
+              <w:jc w:val="center"/>
+              <w:rPr>
+                <w:b/>
+                <w:bCs/>
+              </w:rPr>
+            </w:pPr>
+            <w:r>
+              <w:rPr>
+                <w:b/>
+                <w:bCs/>
+              </w:rPr>
+              <w:t>Descrição</w:t>
+            </w:r>
+            <w:r>
+              <w:rPr>
+                <w:b/>
+                <w:bCs/>
+              </w:rPr>
+              <w:t xml:space="preserve"> </w:t>
+            </w:r>
+            <w:r>
+              <w:rPr>
+                <w:b/>
+                <w:bCs/>
+              </w:rPr>
+              <w:sym w:font="Wingdings" w:char="F0E0"/>
+            </w:r>
+          </w:p>
+        </w:tc>
+        <w:tc>
+          <w:tcPr>
+            <w:tcW w:w="4247" w:type="dxa"/>
+          </w:tcPr>
+          <w:p>
+            <w:pPr>
+              <w:jc w:val="both"/>
+              <w:rPr>
+                <w:rFonts w:ascii="Calibri" w:hAnsi="Calibri" w:cs="Calibri"/>
+                <w:color w:val="000000"/>
+              </w:rPr>
+            </w:pPr>
+            <w:r>
+              <w:rPr>
+                <w:rFonts w:ascii="Calibri" w:hAnsi="Calibri" w:cs="Calibri"/>
+                <w:color w:val="000000"/>
+              </w:rPr>
+              <w:t>O sistema deve</w:t>
+            </w:r>
+            <w:r>
+              <w:rPr>
+                <w:rFonts w:ascii="Calibri" w:hAnsi="Calibri" w:cs="Calibri"/>
+                <w:color w:val="000000"/>
+              </w:rPr>
+              <w:t>rá</w:t>
+            </w:r>
+            <w:r>
+              <w:rPr>
+                <w:rFonts w:ascii="Calibri" w:hAnsi="Calibri" w:cs="Calibri"/>
+                <w:color w:val="000000"/>
+              </w:rPr>
+              <w:t xml:space="preserve"> permitir que o </w:t>
+            </w:r>
+            <w:r>
+              <w:rPr>
+                <w:rFonts w:ascii="Calibri" w:hAnsi="Calibri" w:cs="Calibri"/>
+                <w:color w:val="000000"/>
+              </w:rPr>
+              <w:t xml:space="preserve">usuário </w:t>
+            </w:r>
+            <w:r>
+              <w:rPr>
+                <w:rFonts w:ascii="Calibri" w:hAnsi="Calibri" w:cs="Calibri"/>
+                <w:color w:val="000000"/>
+              </w:rPr>
+              <w:t>cliente</w:t>
+            </w:r>
+            <w:r>
+              <w:rPr>
+                <w:rFonts w:ascii="Calibri" w:hAnsi="Calibri" w:cs="Calibri"/>
+                <w:color w:val="000000"/>
+              </w:rPr>
+              <w:t xml:space="preserve"> </w:t>
+            </w:r>
+            <w:proofErr w:type="spellStart"/>
+            <w:r>
+              <w:rPr>
+                <w:rFonts w:ascii="Calibri" w:hAnsi="Calibri" w:cs="Calibri"/>
+                <w:color w:val="000000"/>
+              </w:rPr>
+              <w:t>pesonalize</w:t>
+            </w:r>
+            <w:proofErr w:type="spellEnd"/>
+            <w:r>
+              <w:rPr>
+                <w:rFonts w:ascii="Calibri" w:hAnsi="Calibri" w:cs="Calibri"/>
+                <w:color w:val="000000"/>
+              </w:rPr>
+              <w:t xml:space="preserve"> uma lista</w:t>
+            </w:r>
+            <w:r>
+              <w:rPr>
+                <w:rFonts w:ascii="Calibri" w:hAnsi="Calibri" w:cs="Calibri"/>
+                <w:color w:val="000000"/>
+              </w:rPr>
+              <w:t xml:space="preserve"> selecionada</w:t>
+            </w:r>
+            <w:r>
+              <w:rPr>
+                <w:rFonts w:ascii="Calibri" w:hAnsi="Calibri" w:cs="Calibri"/>
+                <w:color w:val="000000"/>
+              </w:rPr>
               <w:t>.</w:t>
             </w:r>
           </w:p>
@@ -6491,6 +7659,57 @@
                 <w:b/>
                 <w:bCs/>
               </w:rPr>
+              <w:t>Informações</w:t>
+            </w:r>
+            <w:r>
+              <w:rPr>
+                <w:b/>
+                <w:bCs/>
+              </w:rPr>
+              <w:t xml:space="preserve"> </w:t>
+            </w:r>
+            <w:r>
+              <w:rPr>
+                <w:b/>
+                <w:bCs/>
+              </w:rPr>
+              <w:sym w:font="Wingdings" w:char="F0E0"/>
+            </w:r>
+          </w:p>
+        </w:tc>
+        <w:tc>
+          <w:tcPr>
+            <w:tcW w:w="4247" w:type="dxa"/>
+          </w:tcPr>
+          <w:p>
+            <w:pPr>
+              <w:jc w:val="both"/>
+            </w:pPr>
+            <w:r>
+              <w:t>Mostrar menu de opções com renomear lista, adicionar itens, remover itens.</w:t>
+            </w:r>
+          </w:p>
+        </w:tc>
+      </w:tr>
+      <w:tr>
+        <w:tc>
+          <w:tcPr>
+            <w:tcW w:w="4247" w:type="dxa"/>
+            <w:hideMark/>
+          </w:tcPr>
+          <w:p>
+            <w:pPr>
+              <w:jc w:val="center"/>
+              <w:rPr>
+                <w:b/>
+                <w:bCs/>
+              </w:rPr>
+            </w:pPr>
+            <w:r>
+              <w:rPr>
+                <w:b/>
+                <w:bCs/>
+              </w:rPr>
               <w:t>Regra do negócio</w:t>
             </w:r>
             <w:r>
@@ -6517,14 +7736,23 @@
             <w:pPr>
               <w:jc w:val="both"/>
               <w:rPr>
-                <w:b/>
-                <w:bCs/>
+                <w:rFonts w:ascii="Calibri" w:hAnsi="Calibri" w:cs="Calibri"/>
+                <w:color w:val="000000"/>
               </w:rPr>
             </w:pPr>
             <w:r>
               <w:t>Não há regra.</w:t>
             </w:r>
           </w:p>
+          <w:p>
+            <w:pPr>
+              <w:jc w:val="both"/>
+              <w:rPr>
+                <w:b/>
+                <w:bCs/>
+              </w:rPr>
+            </w:pPr>
+          </w:p>
         </w:tc>
       </w:tr>
       <w:tr>
@@ -6553,7 +7781,7 @@
                 <w:b/>
                 <w:bCs/>
               </w:rPr>
-              <w:t xml:space="preserve"> RF017</w:t>
+              <w:t xml:space="preserve"> RF020</w:t>
             </w:r>
           </w:p>
         </w:tc>
@@ -6581,10 +7809,7 @@
               <w:t xml:space="preserve"> </w:t>
             </w:r>
             <w:r>
-              <w:t>Visualizar</w:t>
-            </w:r>
-            <w:r>
-              <w:t xml:space="preserve"> listas</w:t>
+              <w:t>Renomear lista</w:t>
             </w:r>
           </w:p>
         </w:tc>
@@ -6708,14 +7933,7 @@
                 <w:rFonts w:ascii="Calibri" w:hAnsi="Calibri" w:cs="Calibri"/>
                 <w:color w:val="000000"/>
               </w:rPr>
-              <w:t xml:space="preserve"> </w:t>
-            </w:r>
-            <w:r>
-              <w:rPr>
-                <w:rFonts w:ascii="Calibri" w:hAnsi="Calibri" w:cs="Calibri"/>
-                <w:color w:val="000000"/>
-              </w:rPr>
-              <w:t xml:space="preserve">permitir que o </w:t>
+              <w:t xml:space="preserve"> permitir que o </w:t>
             </w:r>
             <w:r>
               <w:rPr>
@@ -6736,21 +7954,21 @@
                 <w:rFonts w:ascii="Calibri" w:hAnsi="Calibri" w:cs="Calibri"/>
                 <w:color w:val="000000"/>
               </w:rPr>
-              <w:t xml:space="preserve"> veja </w:t>
-            </w:r>
-            <w:r>
-              <w:rPr>
-                <w:rFonts w:ascii="Calibri" w:hAnsi="Calibri" w:cs="Calibri"/>
-                <w:color w:val="000000"/>
-              </w:rPr>
-              <w:t>su</w:t>
-            </w:r>
-            <w:r>
-              <w:rPr>
-                <w:rFonts w:ascii="Calibri" w:hAnsi="Calibri" w:cs="Calibri"/>
-                <w:color w:val="000000"/>
-              </w:rPr>
-              <w:t>as listas criadas.</w:t>
+              <w:t xml:space="preserve"> renomeie uma lista</w:t>
+            </w:r>
+            <w:r>
+              <w:rPr>
+                <w:rFonts w:ascii="Calibri" w:hAnsi="Calibri" w:cs="Calibri"/>
+                <w:color w:val="000000"/>
+              </w:rPr>
+              <w:t xml:space="preserve"> selecionada</w:t>
+            </w:r>
+            <w:r>
+              <w:rPr>
+                <w:rFonts w:ascii="Calibri" w:hAnsi="Calibri" w:cs="Calibri"/>
+                <w:color w:val="000000"/>
+              </w:rPr>
+              <w:t>.</w:t>
             </w:r>
           </w:p>
         </w:tc>
@@ -6801,7 +8019,19 @@
               <w:jc w:val="both"/>
             </w:pPr>
             <w:r>
-              <w:t>Carrega lista de listas. Deve ter nome, prévia de produtos e valor total.</w:t>
+              <w:t xml:space="preserve">Abrir campo </w:t>
+            </w:r>
+            <w:r>
+              <w:t>de preenchimento do</w:t>
+            </w:r>
+            <w:r>
+              <w:t xml:space="preserve"> nome </w:t>
+            </w:r>
+            <w:r>
+              <w:t xml:space="preserve">da lista </w:t>
+            </w:r>
+            <w:r>
+              <w:t>e criar botão de confirmar.</w:t>
             </w:r>
           </w:p>
         </w:tc>
@@ -6896,7 +8126,7 @@
                 <w:b/>
                 <w:bCs/>
               </w:rPr>
-              <w:t xml:space="preserve"> RF018</w:t>
+              <w:t xml:space="preserve"> RF021</w:t>
             </w:r>
           </w:p>
         </w:tc>
@@ -6924,7 +8154,7 @@
               <w:t xml:space="preserve"> </w:t>
             </w:r>
             <w:r>
-              <w:t>Selecionar lista</w:t>
+              <w:t>Adicionar itens</w:t>
             </w:r>
           </w:p>
         </w:tc>
@@ -7034,6 +8264,679 @@
                 <w:rFonts w:ascii="Calibri" w:hAnsi="Calibri" w:cs="Calibri"/>
                 <w:color w:val="000000"/>
               </w:rPr>
+              <w:t xml:space="preserve">O sistema deve permitir que o </w:t>
+            </w:r>
+            <w:r>
+              <w:rPr>
+                <w:rFonts w:ascii="Calibri" w:hAnsi="Calibri" w:cs="Calibri"/>
+                <w:color w:val="000000"/>
+              </w:rPr>
+              <w:t xml:space="preserve">usuário </w:t>
+            </w:r>
+            <w:r>
+              <w:rPr>
+                <w:rFonts w:ascii="Calibri" w:hAnsi="Calibri" w:cs="Calibri"/>
+                <w:color w:val="000000"/>
+              </w:rPr>
+              <w:t>cliente</w:t>
+            </w:r>
+            <w:r>
+              <w:rPr>
+                <w:rFonts w:ascii="Calibri" w:hAnsi="Calibri" w:cs="Calibri"/>
+                <w:color w:val="000000"/>
+              </w:rPr>
+              <w:t xml:space="preserve"> </w:t>
+            </w:r>
+            <w:r>
+              <w:rPr>
+                <w:rFonts w:ascii="Calibri" w:hAnsi="Calibri" w:cs="Calibri"/>
+                <w:color w:val="000000"/>
+              </w:rPr>
+              <w:t>adicione itens em uma lista</w:t>
+            </w:r>
+            <w:r>
+              <w:rPr>
+                <w:rFonts w:ascii="Calibri" w:hAnsi="Calibri" w:cs="Calibri"/>
+                <w:color w:val="000000"/>
+              </w:rPr>
+              <w:t xml:space="preserve"> selecionada</w:t>
+            </w:r>
+            <w:r>
+              <w:rPr>
+                <w:rFonts w:ascii="Calibri" w:hAnsi="Calibri" w:cs="Calibri"/>
+                <w:color w:val="000000"/>
+              </w:rPr>
+              <w:t>.</w:t>
+            </w:r>
+          </w:p>
+        </w:tc>
+      </w:tr>
+      <w:tr>
+        <w:tc>
+          <w:tcPr>
+            <w:tcW w:w="4247" w:type="dxa"/>
+            <w:hideMark/>
+          </w:tcPr>
+          <w:p>
+            <w:pPr>
+              <w:jc w:val="center"/>
+              <w:rPr>
+                <w:b/>
+                <w:bCs/>
+              </w:rPr>
+            </w:pPr>
+            <w:r>
+              <w:rPr>
+                <w:b/>
+                <w:bCs/>
+              </w:rPr>
+              <w:t>Informações</w:t>
+            </w:r>
+            <w:r>
+              <w:rPr>
+                <w:b/>
+                <w:bCs/>
+              </w:rPr>
+              <w:t xml:space="preserve"> </w:t>
+            </w:r>
+            <w:r>
+              <w:rPr>
+                <w:b/>
+                <w:bCs/>
+              </w:rPr>
+              <w:sym w:font="Wingdings" w:char="F0E0"/>
+            </w:r>
+          </w:p>
+        </w:tc>
+        <w:tc>
+          <w:tcPr>
+            <w:tcW w:w="4247" w:type="dxa"/>
+          </w:tcPr>
+          <w:p>
+            <w:pPr>
+              <w:jc w:val="both"/>
+            </w:pPr>
+            <w:commentRangeStart w:id="5"/>
+            <w:r>
+              <w:t>Mostrar barra de pesquisa</w:t>
+            </w:r>
+            <w:r>
+              <w:t>.</w:t>
+            </w:r>
+            <w:commentRangeEnd w:id="5"/>
+            <w:r>
+              <w:rPr>
+                <w:rStyle w:val="Refdecomentrio"/>
+              </w:rPr>
+              <w:commentReference w:id="5"/>
+            </w:r>
+          </w:p>
+        </w:tc>
+      </w:tr>
+      <w:tr>
+        <w:tc>
+          <w:tcPr>
+            <w:tcW w:w="4247" w:type="dxa"/>
+            <w:hideMark/>
+          </w:tcPr>
+          <w:p>
+            <w:pPr>
+              <w:jc w:val="center"/>
+              <w:rPr>
+                <w:b/>
+                <w:bCs/>
+              </w:rPr>
+            </w:pPr>
+            <w:r>
+              <w:rPr>
+                <w:b/>
+                <w:bCs/>
+              </w:rPr>
+              <w:lastRenderedPageBreak/>
+              <w:t>Regra do negócio</w:t>
+            </w:r>
+            <w:r>
+              <w:rPr>
+                <w:b/>
+                <w:bCs/>
+              </w:rPr>
+              <w:t xml:space="preserve"> </w:t>
+            </w:r>
+            <w:r>
+              <w:rPr>
+                <w:b/>
+                <w:bCs/>
+              </w:rPr>
+              <w:sym w:font="Wingdings" w:char="F0E0"/>
+            </w:r>
+          </w:p>
+        </w:tc>
+        <w:tc>
+          <w:tcPr>
+            <w:tcW w:w="4247" w:type="dxa"/>
+          </w:tcPr>
+          <w:p>
+            <w:pPr>
+              <w:jc w:val="both"/>
+              <w:rPr>
+                <w:rFonts w:ascii="Calibri" w:hAnsi="Calibri" w:cs="Calibri"/>
+                <w:color w:val="000000"/>
+              </w:rPr>
+            </w:pPr>
+            <w:r>
+              <w:t>Não há regra.</w:t>
+            </w:r>
+          </w:p>
+          <w:p>
+            <w:pPr>
+              <w:jc w:val="both"/>
+              <w:rPr>
+                <w:b/>
+                <w:bCs/>
+              </w:rPr>
+            </w:pPr>
+          </w:p>
+        </w:tc>
+      </w:tr>
+      <w:tr>
+        <w:tc>
+          <w:tcPr>
+            <w:tcW w:w="4247" w:type="dxa"/>
+            <w:hideMark/>
+          </w:tcPr>
+          <w:p>
+            <w:pPr>
+              <w:jc w:val="center"/>
+              <w:rPr>
+                <w:b/>
+                <w:bCs/>
+              </w:rPr>
+            </w:pPr>
+            <w:r>
+              <w:rPr>
+                <w:b/>
+                <w:bCs/>
+              </w:rPr>
+              <w:t>ID:</w:t>
+            </w:r>
+            <w:r>
+              <w:rPr>
+                <w:b/>
+                <w:bCs/>
+              </w:rPr>
+              <w:t xml:space="preserve"> RF022</w:t>
+            </w:r>
+          </w:p>
+        </w:tc>
+        <w:tc>
+          <w:tcPr>
+            <w:tcW w:w="4247" w:type="dxa"/>
+            <w:hideMark/>
+          </w:tcPr>
+          <w:p>
+            <w:pPr>
+              <w:jc w:val="center"/>
+            </w:pPr>
+            <w:r>
+              <w:rPr>
+                <w:b/>
+                <w:bCs/>
+              </w:rPr>
+              <w:t>Nome:</w:t>
+            </w:r>
+            <w:r>
+              <w:rPr>
+                <w:b/>
+                <w:bCs/>
+              </w:rPr>
+              <w:t xml:space="preserve"> </w:t>
+            </w:r>
+            <w:r>
+              <w:t>Remover Itens</w:t>
+            </w:r>
+          </w:p>
+        </w:tc>
+      </w:tr>
+      <w:tr>
+        <w:tc>
+          <w:tcPr>
+            <w:tcW w:w="4247" w:type="dxa"/>
+            <w:hideMark/>
+          </w:tcPr>
+          <w:p>
+            <w:pPr>
+              <w:jc w:val="center"/>
+            </w:pPr>
+            <w:r>
+              <w:rPr>
+                <w:b/>
+                <w:bCs/>
+              </w:rPr>
+              <w:t>Categoria:</w:t>
+            </w:r>
+            <w:r>
+              <w:t xml:space="preserve"> evidente</w:t>
+            </w:r>
+          </w:p>
+        </w:tc>
+        <w:tc>
+          <w:tcPr>
+            <w:tcW w:w="4247" w:type="dxa"/>
+            <w:hideMark/>
+          </w:tcPr>
+          <w:p>
+            <w:pPr>
+              <w:jc w:val="center"/>
+            </w:pPr>
+            <w:r>
+              <w:rPr>
+                <w:b/>
+                <w:bCs/>
+              </w:rPr>
+              <w:t>Prioridade:</w:t>
+            </w:r>
+            <w:r>
+              <w:rPr>
+                <w:b/>
+                <w:bCs/>
+              </w:rPr>
+              <w:t xml:space="preserve"> </w:t>
+            </w:r>
+            <w:r>
+              <w:t>essencial</w:t>
+            </w:r>
+          </w:p>
+        </w:tc>
+      </w:tr>
+      <w:tr>
+        <w:tc>
+          <w:tcPr>
+            <w:tcW w:w="4247" w:type="dxa"/>
+            <w:hideMark/>
+          </w:tcPr>
+          <w:p>
+            <w:pPr>
+              <w:jc w:val="center"/>
+              <w:rPr>
+                <w:b/>
+                <w:bCs/>
+              </w:rPr>
+            </w:pPr>
+            <w:r>
+              <w:rPr>
+                <w:b/>
+                <w:bCs/>
+              </w:rPr>
+              <w:t>Descrição</w:t>
+            </w:r>
+            <w:r>
+              <w:rPr>
+                <w:b/>
+                <w:bCs/>
+              </w:rPr>
+              <w:t xml:space="preserve"> </w:t>
+            </w:r>
+            <w:r>
+              <w:rPr>
+                <w:b/>
+                <w:bCs/>
+              </w:rPr>
+              <w:sym w:font="Wingdings" w:char="F0E0"/>
+            </w:r>
+          </w:p>
+        </w:tc>
+        <w:tc>
+          <w:tcPr>
+            <w:tcW w:w="4247" w:type="dxa"/>
+          </w:tcPr>
+          <w:p>
+            <w:pPr>
+              <w:jc w:val="both"/>
+              <w:rPr>
+                <w:rFonts w:ascii="Calibri" w:hAnsi="Calibri" w:cs="Calibri"/>
+                <w:color w:val="000000"/>
+              </w:rPr>
+            </w:pPr>
+            <w:r>
+              <w:rPr>
+                <w:rFonts w:ascii="Calibri" w:hAnsi="Calibri" w:cs="Calibri"/>
+                <w:color w:val="000000"/>
+              </w:rPr>
+              <w:t xml:space="preserve">O sistema deve permitir que o </w:t>
+            </w:r>
+            <w:r>
+              <w:rPr>
+                <w:rFonts w:ascii="Calibri" w:hAnsi="Calibri" w:cs="Calibri"/>
+                <w:color w:val="000000"/>
+              </w:rPr>
+              <w:t xml:space="preserve">usuário </w:t>
+            </w:r>
+            <w:r>
+              <w:rPr>
+                <w:rFonts w:ascii="Calibri" w:hAnsi="Calibri" w:cs="Calibri"/>
+                <w:color w:val="000000"/>
+              </w:rPr>
+              <w:t>cliente</w:t>
+            </w:r>
+            <w:r>
+              <w:rPr>
+                <w:rFonts w:ascii="Calibri" w:hAnsi="Calibri" w:cs="Calibri"/>
+                <w:color w:val="000000"/>
+              </w:rPr>
+              <w:t xml:space="preserve"> remova produtos d</w:t>
+            </w:r>
+            <w:r>
+              <w:rPr>
+                <w:rFonts w:ascii="Calibri" w:hAnsi="Calibri" w:cs="Calibri"/>
+                <w:color w:val="000000"/>
+              </w:rPr>
+              <w:t>a</w:t>
+            </w:r>
+            <w:r>
+              <w:rPr>
+                <w:rFonts w:ascii="Calibri" w:hAnsi="Calibri" w:cs="Calibri"/>
+                <w:color w:val="000000"/>
+              </w:rPr>
+              <w:t xml:space="preserve"> lista.</w:t>
+            </w:r>
+          </w:p>
+        </w:tc>
+      </w:tr>
+      <w:tr>
+        <w:tc>
+          <w:tcPr>
+            <w:tcW w:w="4247" w:type="dxa"/>
+            <w:hideMark/>
+          </w:tcPr>
+          <w:p>
+            <w:pPr>
+              <w:jc w:val="center"/>
+              <w:rPr>
+                <w:b/>
+                <w:bCs/>
+              </w:rPr>
+            </w:pPr>
+            <w:r>
+              <w:rPr>
+                <w:b/>
+                <w:bCs/>
+              </w:rPr>
+              <w:t>Informações</w:t>
+            </w:r>
+            <w:r>
+              <w:rPr>
+                <w:b/>
+                <w:bCs/>
+              </w:rPr>
+              <w:t xml:space="preserve"> </w:t>
+            </w:r>
+            <w:r>
+              <w:rPr>
+                <w:b/>
+                <w:bCs/>
+              </w:rPr>
+              <w:sym w:font="Wingdings" w:char="F0E0"/>
+            </w:r>
+          </w:p>
+        </w:tc>
+        <w:tc>
+          <w:tcPr>
+            <w:tcW w:w="4247" w:type="dxa"/>
+          </w:tcPr>
+          <w:p>
+            <w:pPr>
+              <w:jc w:val="both"/>
+            </w:pPr>
+            <w:commentRangeStart w:id="6"/>
+            <w:commentRangeStart w:id="7"/>
+            <w:r>
+              <w:t>Ícone de uma.</w:t>
+            </w:r>
+            <w:commentRangeEnd w:id="6"/>
+            <w:r>
+              <w:rPr>
+                <w:rStyle w:val="Refdecomentrio"/>
+              </w:rPr>
+              <w:commentReference w:id="6"/>
+            </w:r>
+            <w:commentRangeEnd w:id="7"/>
+            <w:r>
+              <w:rPr>
+                <w:rStyle w:val="Refdecomentrio"/>
+              </w:rPr>
+              <w:commentReference w:id="7"/>
+            </w:r>
+          </w:p>
+        </w:tc>
+      </w:tr>
+      <w:tr>
+        <w:tc>
+          <w:tcPr>
+            <w:tcW w:w="4247" w:type="dxa"/>
+            <w:hideMark/>
+          </w:tcPr>
+          <w:p>
+            <w:pPr>
+              <w:jc w:val="center"/>
+              <w:rPr>
+                <w:b/>
+                <w:bCs/>
+              </w:rPr>
+            </w:pPr>
+            <w:r>
+              <w:rPr>
+                <w:b/>
+                <w:bCs/>
+              </w:rPr>
+              <w:t>Regra do negócio</w:t>
+            </w:r>
+            <w:r>
+              <w:rPr>
+                <w:b/>
+                <w:bCs/>
+              </w:rPr>
+              <w:t xml:space="preserve"> </w:t>
+            </w:r>
+            <w:r>
+              <w:rPr>
+                <w:b/>
+                <w:bCs/>
+              </w:rPr>
+              <w:sym w:font="Wingdings" w:char="F0E0"/>
+            </w:r>
+          </w:p>
+        </w:tc>
+        <w:tc>
+          <w:tcPr>
+            <w:tcW w:w="4247" w:type="dxa"/>
+          </w:tcPr>
+          <w:p>
+            <w:pPr>
+              <w:jc w:val="both"/>
+              <w:rPr>
+                <w:rFonts w:ascii="Calibri" w:hAnsi="Calibri" w:cs="Calibri"/>
+                <w:color w:val="000000"/>
+              </w:rPr>
+            </w:pPr>
+            <w:r>
+              <w:t>Não há regra.</w:t>
+            </w:r>
+          </w:p>
+          <w:p>
+            <w:pPr>
+              <w:jc w:val="both"/>
+              <w:rPr>
+                <w:b/>
+                <w:bCs/>
+              </w:rPr>
+            </w:pPr>
+          </w:p>
+        </w:tc>
+      </w:tr>
+      <w:tr>
+        <w:tc>
+          <w:tcPr>
+            <w:tcW w:w="4247" w:type="dxa"/>
+            <w:hideMark/>
+          </w:tcPr>
+          <w:p>
+            <w:pPr>
+              <w:jc w:val="center"/>
+              <w:rPr>
+                <w:b/>
+                <w:bCs/>
+              </w:rPr>
+            </w:pPr>
+            <w:r>
+              <w:rPr>
+                <w:b/>
+                <w:bCs/>
+              </w:rPr>
+              <w:t>ID:</w:t>
+            </w:r>
+            <w:r>
+              <w:rPr>
+                <w:b/>
+                <w:bCs/>
+              </w:rPr>
+              <w:t xml:space="preserve"> RF023</w:t>
+            </w:r>
+          </w:p>
+        </w:tc>
+        <w:tc>
+          <w:tcPr>
+            <w:tcW w:w="4247" w:type="dxa"/>
+            <w:hideMark/>
+          </w:tcPr>
+          <w:p>
+            <w:pPr>
+              <w:jc w:val="center"/>
+            </w:pPr>
+            <w:r>
+              <w:rPr>
+                <w:b/>
+                <w:bCs/>
+              </w:rPr>
+              <w:t>Nome:</w:t>
+            </w:r>
+            <w:r>
+              <w:rPr>
+                <w:b/>
+                <w:bCs/>
+              </w:rPr>
+              <w:t xml:space="preserve"> </w:t>
+            </w:r>
+            <w:r>
+              <w:t>Salvar Lista</w:t>
+            </w:r>
+          </w:p>
+        </w:tc>
+      </w:tr>
+      <w:tr>
+        <w:tc>
+          <w:tcPr>
+            <w:tcW w:w="4247" w:type="dxa"/>
+            <w:hideMark/>
+          </w:tcPr>
+          <w:p>
+            <w:pPr>
+              <w:jc w:val="center"/>
+            </w:pPr>
+            <w:r>
+              <w:rPr>
+                <w:b/>
+                <w:bCs/>
+              </w:rPr>
+              <w:t>Categoria:</w:t>
+            </w:r>
+            <w:r>
+              <w:t xml:space="preserve"> evidente</w:t>
+            </w:r>
+          </w:p>
+        </w:tc>
+        <w:tc>
+          <w:tcPr>
+            <w:tcW w:w="4247" w:type="dxa"/>
+            <w:hideMark/>
+          </w:tcPr>
+          <w:p>
+            <w:pPr>
+              <w:jc w:val="center"/>
+            </w:pPr>
+            <w:r>
+              <w:rPr>
+                <w:b/>
+                <w:bCs/>
+              </w:rPr>
+              <w:t>Prioridade:</w:t>
+            </w:r>
+            <w:r>
+              <w:rPr>
+                <w:b/>
+                <w:bCs/>
+              </w:rPr>
+              <w:t xml:space="preserve"> </w:t>
+            </w:r>
+            <w:r>
+              <w:t>essencial</w:t>
+            </w:r>
+          </w:p>
+        </w:tc>
+      </w:tr>
+      <w:tr>
+        <w:tc>
+          <w:tcPr>
+            <w:tcW w:w="4247" w:type="dxa"/>
+            <w:hideMark/>
+          </w:tcPr>
+          <w:p>
+            <w:pPr>
+              <w:jc w:val="center"/>
+              <w:rPr>
+                <w:b/>
+                <w:bCs/>
+              </w:rPr>
+            </w:pPr>
+            <w:r>
+              <w:rPr>
+                <w:b/>
+                <w:bCs/>
+              </w:rPr>
+              <w:t>Descrição</w:t>
+            </w:r>
+            <w:r>
+              <w:rPr>
+                <w:b/>
+                <w:bCs/>
+              </w:rPr>
+              <w:t xml:space="preserve"> </w:t>
+            </w:r>
+            <w:r>
+              <w:rPr>
+                <w:b/>
+                <w:bCs/>
+              </w:rPr>
+              <w:sym w:font="Wingdings" w:char="F0E0"/>
+            </w:r>
+          </w:p>
+        </w:tc>
+        <w:tc>
+          <w:tcPr>
+            <w:tcW w:w="4247" w:type="dxa"/>
+          </w:tcPr>
+          <w:p>
+            <w:pPr>
+              <w:jc w:val="both"/>
+              <w:rPr>
+                <w:rFonts w:ascii="Calibri" w:hAnsi="Calibri" w:cs="Calibri"/>
+                <w:color w:val="000000"/>
+              </w:rPr>
+            </w:pPr>
+            <w:r>
+              <w:rPr>
+                <w:rFonts w:ascii="Calibri" w:hAnsi="Calibri" w:cs="Calibri"/>
+                <w:color w:val="000000"/>
+              </w:rPr>
               <w:t>O sistema deve</w:t>
             </w:r>
             <w:r>
@@ -7048,7 +8951,660 @@
                 <w:rFonts w:ascii="Calibri" w:hAnsi="Calibri" w:cs="Calibri"/>
                 <w:color w:val="000000"/>
               </w:rPr>
-              <w:t xml:space="preserve"> permitir que o</w:t>
+              <w:t xml:space="preserve"> permitir ao </w:t>
+            </w:r>
+            <w:r>
+              <w:rPr>
+                <w:rFonts w:ascii="Calibri" w:hAnsi="Calibri" w:cs="Calibri"/>
+                <w:color w:val="000000"/>
+              </w:rPr>
+              <w:t>cliente</w:t>
+            </w:r>
+            <w:r>
+              <w:rPr>
+                <w:rFonts w:ascii="Calibri" w:hAnsi="Calibri" w:cs="Calibri"/>
+                <w:color w:val="000000"/>
+              </w:rPr>
+              <w:t xml:space="preserve"> salvar a lista personalizada.</w:t>
+            </w:r>
+          </w:p>
+        </w:tc>
+      </w:tr>
+      <w:tr>
+        <w:tc>
+          <w:tcPr>
+            <w:tcW w:w="4247" w:type="dxa"/>
+            <w:hideMark/>
+          </w:tcPr>
+          <w:p>
+            <w:pPr>
+              <w:jc w:val="center"/>
+              <w:rPr>
+                <w:b/>
+                <w:bCs/>
+              </w:rPr>
+            </w:pPr>
+            <w:r>
+              <w:rPr>
+                <w:b/>
+                <w:bCs/>
+              </w:rPr>
+              <w:t>Informações</w:t>
+            </w:r>
+            <w:r>
+              <w:rPr>
+                <w:b/>
+                <w:bCs/>
+              </w:rPr>
+              <w:t xml:space="preserve"> </w:t>
+            </w:r>
+            <w:r>
+              <w:rPr>
+                <w:b/>
+                <w:bCs/>
+              </w:rPr>
+              <w:sym w:font="Wingdings" w:char="F0E0"/>
+            </w:r>
+          </w:p>
+        </w:tc>
+        <w:tc>
+          <w:tcPr>
+            <w:tcW w:w="4247" w:type="dxa"/>
+          </w:tcPr>
+          <w:p>
+            <w:pPr>
+              <w:jc w:val="both"/>
+            </w:pPr>
+            <w:r>
+              <w:t>Ícone de disquete ou 3 pontinhos na lista.</w:t>
+            </w:r>
+          </w:p>
+        </w:tc>
+      </w:tr>
+      <w:tr>
+        <w:tc>
+          <w:tcPr>
+            <w:tcW w:w="4247" w:type="dxa"/>
+            <w:hideMark/>
+          </w:tcPr>
+          <w:p>
+            <w:pPr>
+              <w:jc w:val="center"/>
+              <w:rPr>
+                <w:b/>
+                <w:bCs/>
+              </w:rPr>
+            </w:pPr>
+            <w:r>
+              <w:rPr>
+                <w:b/>
+                <w:bCs/>
+              </w:rPr>
+              <w:t>Regra do negócio</w:t>
+            </w:r>
+            <w:r>
+              <w:rPr>
+                <w:b/>
+                <w:bCs/>
+              </w:rPr>
+              <w:t xml:space="preserve"> </w:t>
+            </w:r>
+            <w:r>
+              <w:rPr>
+                <w:b/>
+                <w:bCs/>
+              </w:rPr>
+              <w:sym w:font="Wingdings" w:char="F0E0"/>
+            </w:r>
+          </w:p>
+        </w:tc>
+        <w:tc>
+          <w:tcPr>
+            <w:tcW w:w="4247" w:type="dxa"/>
+          </w:tcPr>
+          <w:p>
+            <w:pPr>
+              <w:jc w:val="both"/>
+              <w:rPr>
+                <w:rFonts w:ascii="Calibri" w:hAnsi="Calibri" w:cs="Calibri"/>
+                <w:color w:val="000000"/>
+              </w:rPr>
+            </w:pPr>
+            <w:r>
+              <w:t>Não há regra.</w:t>
+            </w:r>
+          </w:p>
+          <w:p>
+            <w:pPr>
+              <w:jc w:val="both"/>
+              <w:rPr>
+                <w:b/>
+                <w:bCs/>
+              </w:rPr>
+            </w:pPr>
+          </w:p>
+        </w:tc>
+      </w:tr>
+      <w:tr>
+        <w:tc>
+          <w:tcPr>
+            <w:tcW w:w="4247" w:type="dxa"/>
+            <w:hideMark/>
+          </w:tcPr>
+          <w:p>
+            <w:pPr>
+              <w:jc w:val="center"/>
+              <w:rPr>
+                <w:b/>
+                <w:bCs/>
+              </w:rPr>
+            </w:pPr>
+            <w:r>
+              <w:rPr>
+                <w:b/>
+                <w:bCs/>
+              </w:rPr>
+              <w:t>ID:</w:t>
+            </w:r>
+            <w:r>
+              <w:rPr>
+                <w:b/>
+                <w:bCs/>
+              </w:rPr>
+              <w:t xml:space="preserve"> RF024</w:t>
+            </w:r>
+          </w:p>
+        </w:tc>
+        <w:tc>
+          <w:tcPr>
+            <w:tcW w:w="4247" w:type="dxa"/>
+            <w:hideMark/>
+          </w:tcPr>
+          <w:p>
+            <w:pPr>
+              <w:jc w:val="center"/>
+            </w:pPr>
+            <w:r>
+              <w:rPr>
+                <w:b/>
+                <w:bCs/>
+              </w:rPr>
+              <w:t>Nome:</w:t>
+            </w:r>
+            <w:r>
+              <w:rPr>
+                <w:b/>
+                <w:bCs/>
+              </w:rPr>
+              <w:t xml:space="preserve"> </w:t>
+            </w:r>
+            <w:commentRangeStart w:id="8"/>
+            <w:r>
+              <w:t>Revisar pedido</w:t>
+            </w:r>
+            <w:commentRangeEnd w:id="8"/>
+            <w:r>
+              <w:rPr>
+                <w:rStyle w:val="Refdecomentrio"/>
+              </w:rPr>
+              <w:commentReference w:id="8"/>
+            </w:r>
+          </w:p>
+        </w:tc>
+      </w:tr>
+      <w:tr>
+        <w:tc>
+          <w:tcPr>
+            <w:tcW w:w="4247" w:type="dxa"/>
+            <w:hideMark/>
+          </w:tcPr>
+          <w:p>
+            <w:pPr>
+              <w:jc w:val="center"/>
+            </w:pPr>
+            <w:r>
+              <w:rPr>
+                <w:b/>
+                <w:bCs/>
+              </w:rPr>
+              <w:t>Categoria:</w:t>
+            </w:r>
+            <w:r>
+              <w:t xml:space="preserve"> evidente</w:t>
+            </w:r>
+          </w:p>
+        </w:tc>
+        <w:tc>
+          <w:tcPr>
+            <w:tcW w:w="4247" w:type="dxa"/>
+            <w:hideMark/>
+          </w:tcPr>
+          <w:p>
+            <w:pPr>
+              <w:jc w:val="center"/>
+            </w:pPr>
+            <w:r>
+              <w:rPr>
+                <w:b/>
+                <w:bCs/>
+              </w:rPr>
+              <w:t>Prioridade:</w:t>
+            </w:r>
+            <w:r>
+              <w:rPr>
+                <w:b/>
+                <w:bCs/>
+              </w:rPr>
+              <w:t xml:space="preserve"> </w:t>
+            </w:r>
+            <w:r>
+              <w:t>essencial</w:t>
+            </w:r>
+          </w:p>
+        </w:tc>
+      </w:tr>
+      <w:tr>
+        <w:tc>
+          <w:tcPr>
+            <w:tcW w:w="4247" w:type="dxa"/>
+            <w:hideMark/>
+          </w:tcPr>
+          <w:p>
+            <w:pPr>
+              <w:jc w:val="center"/>
+              <w:rPr>
+                <w:b/>
+                <w:bCs/>
+              </w:rPr>
+            </w:pPr>
+            <w:r>
+              <w:rPr>
+                <w:b/>
+                <w:bCs/>
+              </w:rPr>
+              <w:t>Descrição</w:t>
+            </w:r>
+            <w:r>
+              <w:rPr>
+                <w:b/>
+                <w:bCs/>
+              </w:rPr>
+              <w:t xml:space="preserve"> </w:t>
+            </w:r>
+            <w:r>
+              <w:rPr>
+                <w:b/>
+                <w:bCs/>
+              </w:rPr>
+              <w:sym w:font="Wingdings" w:char="F0E0"/>
+            </w:r>
+          </w:p>
+        </w:tc>
+        <w:tc>
+          <w:tcPr>
+            <w:tcW w:w="4247" w:type="dxa"/>
+          </w:tcPr>
+          <w:p>
+            <w:pPr>
+              <w:jc w:val="both"/>
+              <w:rPr>
+                <w:rFonts w:ascii="Calibri" w:hAnsi="Calibri" w:cs="Calibri"/>
+                <w:color w:val="000000"/>
+              </w:rPr>
+            </w:pPr>
+            <w:r>
+              <w:rPr>
+                <w:rFonts w:ascii="Calibri" w:hAnsi="Calibri" w:cs="Calibri"/>
+                <w:color w:val="000000"/>
+              </w:rPr>
+              <w:t>O sistema deve</w:t>
+            </w:r>
+            <w:r>
+              <w:rPr>
+                <w:rFonts w:ascii="Calibri" w:hAnsi="Calibri" w:cs="Calibri"/>
+                <w:color w:val="000000"/>
+              </w:rPr>
+              <w:t>rá</w:t>
+            </w:r>
+            <w:r>
+              <w:rPr>
+                <w:rFonts w:ascii="Calibri" w:hAnsi="Calibri" w:cs="Calibri"/>
+                <w:color w:val="000000"/>
+              </w:rPr>
+              <w:t xml:space="preserve"> permitir ao </w:t>
+            </w:r>
+            <w:r>
+              <w:rPr>
+                <w:rFonts w:ascii="Calibri" w:hAnsi="Calibri" w:cs="Calibri"/>
+                <w:color w:val="000000"/>
+              </w:rPr>
+              <w:t>cliente</w:t>
+            </w:r>
+            <w:r>
+              <w:rPr>
+                <w:rFonts w:ascii="Calibri" w:hAnsi="Calibri" w:cs="Calibri"/>
+                <w:color w:val="000000"/>
+              </w:rPr>
+              <w:t xml:space="preserve"> revisar a lista de produtos antes de confirmar o pedido</w:t>
+            </w:r>
+            <w:r>
+              <w:rPr>
+                <w:rFonts w:ascii="Calibri" w:hAnsi="Calibri" w:cs="Calibri"/>
+                <w:color w:val="000000"/>
+              </w:rPr>
+              <w:t>.</w:t>
+            </w:r>
+          </w:p>
+        </w:tc>
+      </w:tr>
+      <w:tr>
+        <w:tc>
+          <w:tcPr>
+            <w:tcW w:w="4247" w:type="dxa"/>
+            <w:hideMark/>
+          </w:tcPr>
+          <w:p>
+            <w:pPr>
+              <w:jc w:val="center"/>
+              <w:rPr>
+                <w:b/>
+                <w:bCs/>
+              </w:rPr>
+            </w:pPr>
+            <w:r>
+              <w:rPr>
+                <w:b/>
+                <w:bCs/>
+              </w:rPr>
+              <w:t>Informações</w:t>
+            </w:r>
+            <w:r>
+              <w:rPr>
+                <w:b/>
+                <w:bCs/>
+              </w:rPr>
+              <w:t xml:space="preserve"> </w:t>
+            </w:r>
+            <w:r>
+              <w:rPr>
+                <w:b/>
+                <w:bCs/>
+              </w:rPr>
+              <w:sym w:font="Wingdings" w:char="F0E0"/>
+            </w:r>
+          </w:p>
+        </w:tc>
+        <w:tc>
+          <w:tcPr>
+            <w:tcW w:w="4247" w:type="dxa"/>
+          </w:tcPr>
+          <w:p>
+            <w:pPr>
+              <w:jc w:val="both"/>
+            </w:pPr>
+            <w:r>
+              <w:t>Selecionada lista, botão para ‘revisar pedido’</w:t>
+            </w:r>
+          </w:p>
+        </w:tc>
+      </w:tr>
+      <w:tr>
+        <w:tc>
+          <w:tcPr>
+            <w:tcW w:w="4247" w:type="dxa"/>
+            <w:hideMark/>
+          </w:tcPr>
+          <w:p>
+            <w:pPr>
+              <w:jc w:val="center"/>
+              <w:rPr>
+                <w:b/>
+                <w:bCs/>
+              </w:rPr>
+            </w:pPr>
+            <w:r>
+              <w:rPr>
+                <w:b/>
+                <w:bCs/>
+              </w:rPr>
+              <w:t>Regra do negócio</w:t>
+            </w:r>
+            <w:r>
+              <w:rPr>
+                <w:b/>
+                <w:bCs/>
+              </w:rPr>
+              <w:t xml:space="preserve"> </w:t>
+            </w:r>
+            <w:r>
+              <w:rPr>
+                <w:b/>
+                <w:bCs/>
+              </w:rPr>
+              <w:sym w:font="Wingdings" w:char="F0E0"/>
+            </w:r>
+          </w:p>
+        </w:tc>
+        <w:tc>
+          <w:tcPr>
+            <w:tcW w:w="4247" w:type="dxa"/>
+          </w:tcPr>
+          <w:p>
+            <w:pPr>
+              <w:jc w:val="both"/>
+              <w:rPr>
+                <w:rFonts w:ascii="Calibri" w:hAnsi="Calibri" w:cs="Calibri"/>
+                <w:color w:val="000000"/>
+              </w:rPr>
+            </w:pPr>
+            <w:r>
+              <w:t>Não há regra.</w:t>
+            </w:r>
+          </w:p>
+          <w:p>
+            <w:pPr>
+              <w:jc w:val="both"/>
+              <w:rPr>
+                <w:b/>
+                <w:bCs/>
+              </w:rPr>
+            </w:pPr>
+          </w:p>
+        </w:tc>
+      </w:tr>
+      <w:tr>
+        <w:tc>
+          <w:tcPr>
+            <w:tcW w:w="4247" w:type="dxa"/>
+            <w:hideMark/>
+          </w:tcPr>
+          <w:p>
+            <w:pPr>
+              <w:jc w:val="center"/>
+              <w:rPr>
+                <w:b/>
+                <w:bCs/>
+              </w:rPr>
+            </w:pPr>
+            <w:r>
+              <w:rPr>
+                <w:b/>
+                <w:bCs/>
+              </w:rPr>
+              <w:t>ID:</w:t>
+            </w:r>
+            <w:r>
+              <w:rPr>
+                <w:b/>
+                <w:bCs/>
+              </w:rPr>
+              <w:t xml:space="preserve"> RF025</w:t>
+            </w:r>
+          </w:p>
+        </w:tc>
+        <w:tc>
+          <w:tcPr>
+            <w:tcW w:w="4247" w:type="dxa"/>
+            <w:hideMark/>
+          </w:tcPr>
+          <w:p>
+            <w:pPr>
+              <w:jc w:val="center"/>
+            </w:pPr>
+            <w:r>
+              <w:rPr>
+                <w:b/>
+                <w:bCs/>
+              </w:rPr>
+              <w:t>Nome:</w:t>
+            </w:r>
+            <w:r>
+              <w:rPr>
+                <w:b/>
+                <w:bCs/>
+              </w:rPr>
+              <w:t xml:space="preserve"> </w:t>
+            </w:r>
+            <w:r>
+              <w:t>Fazer pedido</w:t>
+            </w:r>
+          </w:p>
+        </w:tc>
+      </w:tr>
+      <w:tr>
+        <w:tc>
+          <w:tcPr>
+            <w:tcW w:w="4247" w:type="dxa"/>
+            <w:hideMark/>
+          </w:tcPr>
+          <w:p>
+            <w:pPr>
+              <w:jc w:val="center"/>
+            </w:pPr>
+            <w:r>
+              <w:rPr>
+                <w:b/>
+                <w:bCs/>
+              </w:rPr>
+              <w:t>Categoria:</w:t>
+            </w:r>
+            <w:r>
+              <w:t xml:space="preserve"> evidente</w:t>
+            </w:r>
+          </w:p>
+        </w:tc>
+        <w:tc>
+          <w:tcPr>
+            <w:tcW w:w="4247" w:type="dxa"/>
+            <w:hideMark/>
+          </w:tcPr>
+          <w:p>
+            <w:pPr>
+              <w:jc w:val="center"/>
+            </w:pPr>
+            <w:r>
+              <w:rPr>
+                <w:b/>
+                <w:bCs/>
+              </w:rPr>
+              <w:t>Prioridade:</w:t>
+            </w:r>
+            <w:r>
+              <w:rPr>
+                <w:b/>
+                <w:bCs/>
+              </w:rPr>
+              <w:t xml:space="preserve"> </w:t>
+            </w:r>
+            <w:r>
+              <w:t>essencial</w:t>
+            </w:r>
+          </w:p>
+        </w:tc>
+      </w:tr>
+      <w:tr>
+        <w:tc>
+          <w:tcPr>
+            <w:tcW w:w="4247" w:type="dxa"/>
+            <w:hideMark/>
+          </w:tcPr>
+          <w:p>
+            <w:pPr>
+              <w:jc w:val="center"/>
+              <w:rPr>
+                <w:b/>
+                <w:bCs/>
+              </w:rPr>
+            </w:pPr>
+            <w:r>
+              <w:rPr>
+                <w:b/>
+                <w:bCs/>
+              </w:rPr>
+              <w:t>Descrição</w:t>
+            </w:r>
+            <w:r>
+              <w:rPr>
+                <w:b/>
+                <w:bCs/>
+              </w:rPr>
+              <w:t xml:space="preserve"> </w:t>
+            </w:r>
+            <w:r>
+              <w:rPr>
+                <w:b/>
+                <w:bCs/>
+              </w:rPr>
+              <w:sym w:font="Wingdings" w:char="F0E0"/>
+            </w:r>
+          </w:p>
+        </w:tc>
+        <w:tc>
+          <w:tcPr>
+            <w:tcW w:w="4247" w:type="dxa"/>
+          </w:tcPr>
+          <w:p>
+            <w:pPr>
+              <w:jc w:val="both"/>
+              <w:rPr>
+                <w:rFonts w:ascii="Calibri" w:hAnsi="Calibri" w:cs="Calibri"/>
+                <w:color w:val="000000"/>
+              </w:rPr>
+            </w:pPr>
+            <w:r>
+              <w:rPr>
+                <w:rFonts w:ascii="Calibri" w:hAnsi="Calibri" w:cs="Calibri"/>
+                <w:color w:val="000000"/>
+              </w:rPr>
+              <w:t>O sistema deve</w:t>
+            </w:r>
+            <w:r>
+              <w:rPr>
+                <w:rFonts w:ascii="Calibri" w:hAnsi="Calibri" w:cs="Calibri"/>
+                <w:color w:val="000000"/>
+              </w:rPr>
+              <w:t>rá</w:t>
+            </w:r>
+            <w:r>
+              <w:rPr>
+                <w:rFonts w:ascii="Calibri" w:hAnsi="Calibri" w:cs="Calibri"/>
+                <w:color w:val="000000"/>
+              </w:rPr>
+              <w:t xml:space="preserve"> </w:t>
+            </w:r>
+            <w:r>
+              <w:rPr>
+                <w:rFonts w:ascii="Calibri" w:hAnsi="Calibri" w:cs="Calibri"/>
+                <w:color w:val="000000"/>
+              </w:rPr>
+              <w:t xml:space="preserve">permitir </w:t>
+            </w:r>
+            <w:r>
+              <w:rPr>
+                <w:rFonts w:ascii="Calibri" w:hAnsi="Calibri" w:cs="Calibri"/>
+                <w:color w:val="000000"/>
+              </w:rPr>
+              <w:t>o</w:t>
             </w:r>
             <w:r>
               <w:rPr>
@@ -7062,21 +9618,28 @@
                 <w:rFonts w:ascii="Calibri" w:hAnsi="Calibri" w:cs="Calibri"/>
                 <w:color w:val="000000"/>
               </w:rPr>
-              <w:t xml:space="preserve"> </w:t>
-            </w:r>
-            <w:r>
-              <w:rPr>
-                <w:rFonts w:ascii="Calibri" w:hAnsi="Calibri" w:cs="Calibri"/>
-                <w:color w:val="000000"/>
-              </w:rPr>
-              <w:t>cliente</w:t>
-            </w:r>
-            <w:r>
-              <w:rPr>
-                <w:rFonts w:ascii="Calibri" w:hAnsi="Calibri" w:cs="Calibri"/>
-                <w:color w:val="000000"/>
-              </w:rPr>
-              <w:t xml:space="preserve"> selecione uma lista pronta e continue a compra ou edite a lista.</w:t>
+              <w:t xml:space="preserve"> cliente </w:t>
+            </w:r>
+            <w:r>
+              <w:rPr>
+                <w:rFonts w:ascii="Calibri" w:hAnsi="Calibri" w:cs="Calibri"/>
+                <w:color w:val="000000"/>
+              </w:rPr>
+              <w:t>enviar</w:t>
+            </w:r>
+            <w:r>
+              <w:rPr>
+                <w:rFonts w:ascii="Calibri" w:hAnsi="Calibri" w:cs="Calibri"/>
+                <w:color w:val="000000"/>
+              </w:rPr>
+              <w:t>/fazer</w:t>
+            </w:r>
+            <w:r>
+              <w:rPr>
+                <w:rFonts w:ascii="Calibri" w:hAnsi="Calibri" w:cs="Calibri"/>
+                <w:color w:val="000000"/>
+              </w:rPr>
+              <w:t xml:space="preserve"> o pedido, após a revisão da lista.</w:t>
             </w:r>
           </w:p>
         </w:tc>
@@ -7123,8 +9686,14 @@
             <w:tcW w:w="4247" w:type="dxa"/>
           </w:tcPr>
           <w:p>
-            <w:r>
-              <w:t>A lista deve conter o seu nome, prévia de produtos e valor total. Exibir opção de editar e continuar compra.</w:t>
+            <w:pPr>
+              <w:jc w:val="both"/>
+            </w:pPr>
+            <w:r>
+              <w:t>Selecionada lista, botão para ‘fazer pedido/enviar pedido’</w:t>
+            </w:r>
+            <w:r>
+              <w:t xml:space="preserve">. </w:t>
             </w:r>
           </w:p>
         </w:tc>
@@ -7219,7 +9788,7 @@
                 <w:b/>
                 <w:bCs/>
               </w:rPr>
-              <w:t xml:space="preserve"> RF019</w:t>
+              <w:t xml:space="preserve"> RF026</w:t>
             </w:r>
           </w:p>
         </w:tc>
@@ -7247,7 +9816,10 @@
               <w:t xml:space="preserve"> </w:t>
             </w:r>
             <w:r>
-              <w:t>Personalizar lista</w:t>
+              <w:t>Enviar pedido</w:t>
+            </w:r>
+            <w:r>
+              <w:t>s</w:t>
             </w:r>
           </w:p>
         </w:tc>
@@ -7270,7 +9842,7 @@
               <w:t>Categoria:</w:t>
             </w:r>
             <w:r>
-              <w:t xml:space="preserve"> evidente</w:t>
+              <w:t xml:space="preserve"> oculto</w:t>
             </w:r>
           </w:p>
         </w:tc>
@@ -7371,42 +9943,10 @@
                 <w:rFonts w:ascii="Calibri" w:hAnsi="Calibri" w:cs="Calibri"/>
                 <w:color w:val="000000"/>
               </w:rPr>
-              <w:t xml:space="preserve"> permitir que o </w:t>
-            </w:r>
-            <w:r>
-              <w:rPr>
-                <w:rFonts w:ascii="Calibri" w:hAnsi="Calibri" w:cs="Calibri"/>
-                <w:color w:val="000000"/>
-              </w:rPr>
-              <w:t xml:space="preserve">usuário </w:t>
-            </w:r>
-            <w:r>
-              <w:rPr>
-                <w:rFonts w:ascii="Calibri" w:hAnsi="Calibri" w:cs="Calibri"/>
-                <w:color w:val="000000"/>
-              </w:rPr>
-              <w:t>cliente</w:t>
-            </w:r>
-            <w:r>
-              <w:rPr>
-                <w:rFonts w:ascii="Calibri" w:hAnsi="Calibri" w:cs="Calibri"/>
-                <w:color w:val="000000"/>
-              </w:rPr>
-              <w:t xml:space="preserve"> pesonalize uma lista</w:t>
-            </w:r>
-            <w:r>
-              <w:rPr>
-                <w:rFonts w:ascii="Calibri" w:hAnsi="Calibri" w:cs="Calibri"/>
-                <w:color w:val="000000"/>
-              </w:rPr>
-              <w:t xml:space="preserve"> selecionada</w:t>
-            </w:r>
-            <w:r>
-              <w:rPr>
-                <w:rFonts w:ascii="Calibri" w:hAnsi="Calibri" w:cs="Calibri"/>
-                <w:color w:val="000000"/>
-              </w:rPr>
-              <w:t>.</w:t>
+              <w:t xml:space="preserve"> enviar </w:t>
+            </w:r>
+            <w:r>
+              <w:t>notificação de pedido contento o pedido para plataforma do mercado.</w:t>
             </w:r>
           </w:p>
         </w:tc>
@@ -7457,2315 +9997,13 @@
               <w:jc w:val="both"/>
             </w:pPr>
             <w:r>
-              <w:t>Mostrar menu de opções com renomear lista, adicionar itens, remover itens.</w:t>
-            </w:r>
-          </w:p>
-        </w:tc>
-      </w:tr>
-      <w:tr>
-        <w:tc>
-          <w:tcPr>
-            <w:tcW w:w="4247" w:type="dxa"/>
-            <w:hideMark/>
-          </w:tcPr>
-          <w:p>
-            <w:pPr>
-              <w:jc w:val="center"/>
-              <w:rPr>
-                <w:b/>
-                <w:bCs/>
-              </w:rPr>
-            </w:pPr>
-            <w:r>
-              <w:rPr>
-                <w:b/>
-                <w:bCs/>
-              </w:rPr>
-              <w:t>Regra do negócio</w:t>
-            </w:r>
-            <w:r>
-              <w:rPr>
-                <w:b/>
-                <w:bCs/>
-              </w:rPr>
-              <w:t xml:space="preserve"> </w:t>
-            </w:r>
-            <w:r>
-              <w:rPr>
-                <w:b/>
-                <w:bCs/>
-              </w:rPr>
-              <w:sym w:font="Wingdings" w:char="F0E0"/>
-            </w:r>
-          </w:p>
-        </w:tc>
-        <w:tc>
-          <w:tcPr>
-            <w:tcW w:w="4247" w:type="dxa"/>
-          </w:tcPr>
-          <w:p>
-            <w:pPr>
-              <w:jc w:val="both"/>
-              <w:rPr>
-                <w:rFonts w:ascii="Calibri" w:hAnsi="Calibri" w:cs="Calibri"/>
-                <w:color w:val="000000"/>
-              </w:rPr>
-            </w:pPr>
-            <w:r>
-              <w:t>Não há regra.</w:t>
-            </w:r>
-          </w:p>
-          <w:p>
-            <w:pPr>
-              <w:jc w:val="both"/>
-              <w:rPr>
-                <w:b/>
-                <w:bCs/>
-              </w:rPr>
-            </w:pPr>
-          </w:p>
-        </w:tc>
-      </w:tr>
-      <w:tr>
-        <w:tc>
-          <w:tcPr>
-            <w:tcW w:w="4247" w:type="dxa"/>
-            <w:hideMark/>
-          </w:tcPr>
-          <w:p>
-            <w:pPr>
-              <w:jc w:val="center"/>
-              <w:rPr>
-                <w:b/>
-                <w:bCs/>
-              </w:rPr>
-            </w:pPr>
-            <w:r>
-              <w:rPr>
-                <w:b/>
-                <w:bCs/>
-              </w:rPr>
-              <w:t>ID:</w:t>
-            </w:r>
-            <w:r>
-              <w:rPr>
-                <w:b/>
-                <w:bCs/>
-              </w:rPr>
-              <w:t xml:space="preserve"> RF020</w:t>
-            </w:r>
-          </w:p>
-        </w:tc>
-        <w:tc>
-          <w:tcPr>
-            <w:tcW w:w="4247" w:type="dxa"/>
-            <w:hideMark/>
-          </w:tcPr>
-          <w:p>
-            <w:pPr>
-              <w:jc w:val="center"/>
-            </w:pPr>
-            <w:r>
-              <w:rPr>
-                <w:b/>
-                <w:bCs/>
-              </w:rPr>
-              <w:t>Nome:</w:t>
-            </w:r>
-            <w:r>
-              <w:rPr>
-                <w:b/>
-                <w:bCs/>
-              </w:rPr>
-              <w:t xml:space="preserve"> </w:t>
-            </w:r>
-            <w:r>
-              <w:t>Renomear lista</w:t>
-            </w:r>
-          </w:p>
-        </w:tc>
-      </w:tr>
-      <w:tr>
-        <w:tc>
-          <w:tcPr>
-            <w:tcW w:w="4247" w:type="dxa"/>
-            <w:hideMark/>
-          </w:tcPr>
-          <w:p>
-            <w:pPr>
-              <w:jc w:val="center"/>
-            </w:pPr>
-            <w:r>
-              <w:rPr>
-                <w:b/>
-                <w:bCs/>
-              </w:rPr>
-              <w:t>Categoria:</w:t>
-            </w:r>
-            <w:r>
-              <w:t xml:space="preserve"> evidente</w:t>
-            </w:r>
-          </w:p>
-        </w:tc>
-        <w:tc>
-          <w:tcPr>
-            <w:tcW w:w="4247" w:type="dxa"/>
-            <w:hideMark/>
-          </w:tcPr>
-          <w:p>
-            <w:pPr>
-              <w:jc w:val="center"/>
-            </w:pPr>
-            <w:r>
-              <w:rPr>
-                <w:b/>
-                <w:bCs/>
-              </w:rPr>
-              <w:t>Prioridade:</w:t>
-            </w:r>
-            <w:r>
-              <w:rPr>
-                <w:b/>
-                <w:bCs/>
-              </w:rPr>
-              <w:t xml:space="preserve"> </w:t>
-            </w:r>
-            <w:r>
-              <w:t>essencial</w:t>
-            </w:r>
-          </w:p>
-        </w:tc>
-      </w:tr>
-      <w:tr>
-        <w:tc>
-          <w:tcPr>
-            <w:tcW w:w="4247" w:type="dxa"/>
-            <w:hideMark/>
-          </w:tcPr>
-          <w:p>
-            <w:pPr>
-              <w:jc w:val="center"/>
-              <w:rPr>
-                <w:b/>
-                <w:bCs/>
-              </w:rPr>
-            </w:pPr>
-            <w:r>
-              <w:rPr>
-                <w:b/>
-                <w:bCs/>
-              </w:rPr>
-              <w:t>Descrição</w:t>
-            </w:r>
-            <w:r>
-              <w:rPr>
-                <w:b/>
-                <w:bCs/>
-              </w:rPr>
-              <w:t xml:space="preserve"> </w:t>
-            </w:r>
-            <w:r>
-              <w:rPr>
-                <w:b/>
-                <w:bCs/>
-              </w:rPr>
-              <w:sym w:font="Wingdings" w:char="F0E0"/>
-            </w:r>
-          </w:p>
-        </w:tc>
-        <w:tc>
-          <w:tcPr>
-            <w:tcW w:w="4247" w:type="dxa"/>
-          </w:tcPr>
-          <w:p>
-            <w:pPr>
-              <w:jc w:val="both"/>
-              <w:rPr>
-                <w:rFonts w:ascii="Calibri" w:hAnsi="Calibri" w:cs="Calibri"/>
-                <w:color w:val="000000"/>
-              </w:rPr>
-            </w:pPr>
-            <w:r>
-              <w:rPr>
-                <w:rFonts w:ascii="Calibri" w:hAnsi="Calibri" w:cs="Calibri"/>
-                <w:color w:val="000000"/>
-              </w:rPr>
-              <w:t>O sistema deve</w:t>
-            </w:r>
-            <w:r>
-              <w:rPr>
-                <w:rFonts w:ascii="Calibri" w:hAnsi="Calibri" w:cs="Calibri"/>
-                <w:color w:val="000000"/>
-              </w:rPr>
-              <w:t>rá</w:t>
-            </w:r>
-            <w:r>
-              <w:rPr>
-                <w:rFonts w:ascii="Calibri" w:hAnsi="Calibri" w:cs="Calibri"/>
-                <w:color w:val="000000"/>
-              </w:rPr>
-              <w:t xml:space="preserve"> permitir que o </w:t>
-            </w:r>
-            <w:r>
-              <w:rPr>
-                <w:rFonts w:ascii="Calibri" w:hAnsi="Calibri" w:cs="Calibri"/>
-                <w:color w:val="000000"/>
-              </w:rPr>
-              <w:t xml:space="preserve">usuário </w:t>
-            </w:r>
-            <w:r>
-              <w:rPr>
-                <w:rFonts w:ascii="Calibri" w:hAnsi="Calibri" w:cs="Calibri"/>
-                <w:color w:val="000000"/>
-              </w:rPr>
-              <w:t>cliente</w:t>
-            </w:r>
-            <w:r>
-              <w:rPr>
-                <w:rFonts w:ascii="Calibri" w:hAnsi="Calibri" w:cs="Calibri"/>
-                <w:color w:val="000000"/>
-              </w:rPr>
-              <w:t xml:space="preserve"> renomeie uma lista</w:t>
-            </w:r>
-            <w:r>
-              <w:rPr>
-                <w:rFonts w:ascii="Calibri" w:hAnsi="Calibri" w:cs="Calibri"/>
-                <w:color w:val="000000"/>
-              </w:rPr>
-              <w:t xml:space="preserve"> selecionada</w:t>
-            </w:r>
-            <w:r>
-              <w:rPr>
-                <w:rFonts w:ascii="Calibri" w:hAnsi="Calibri" w:cs="Calibri"/>
-                <w:color w:val="000000"/>
-              </w:rPr>
-              <w:t>.</w:t>
-            </w:r>
-          </w:p>
-        </w:tc>
-      </w:tr>
-      <w:tr>
-        <w:tc>
-          <w:tcPr>
-            <w:tcW w:w="4247" w:type="dxa"/>
-            <w:hideMark/>
-          </w:tcPr>
-          <w:p>
-            <w:pPr>
-              <w:jc w:val="center"/>
-              <w:rPr>
-                <w:b/>
-                <w:bCs/>
-              </w:rPr>
-            </w:pPr>
-            <w:r>
-              <w:rPr>
-                <w:b/>
-                <w:bCs/>
-              </w:rPr>
-              <w:t>Informações</w:t>
-            </w:r>
-            <w:r>
-              <w:rPr>
-                <w:b/>
-                <w:bCs/>
-              </w:rPr>
-              <w:t xml:space="preserve"> </w:t>
-            </w:r>
-            <w:r>
-              <w:rPr>
-                <w:b/>
-                <w:bCs/>
-              </w:rPr>
-              <w:sym w:font="Wingdings" w:char="F0E0"/>
-            </w:r>
-          </w:p>
-        </w:tc>
-        <w:tc>
-          <w:tcPr>
-            <w:tcW w:w="4247" w:type="dxa"/>
-          </w:tcPr>
-          <w:p>
-            <w:pPr>
-              <w:jc w:val="both"/>
-            </w:pPr>
-            <w:r>
-              <w:t xml:space="preserve">Abrir campo </w:t>
-            </w:r>
-            <w:r>
-              <w:t>de preenchimento do</w:t>
-            </w:r>
-            <w:r>
-              <w:t xml:space="preserve"> nome </w:t>
-            </w:r>
-            <w:r>
-              <w:t xml:space="preserve">da lista </w:t>
-            </w:r>
-            <w:r>
-              <w:t>e criar botão de confirmar.</w:t>
-            </w:r>
-          </w:p>
-        </w:tc>
-      </w:tr>
-      <w:tr>
-        <w:tc>
-          <w:tcPr>
-            <w:tcW w:w="4247" w:type="dxa"/>
-            <w:hideMark/>
-          </w:tcPr>
-          <w:p>
-            <w:pPr>
-              <w:jc w:val="center"/>
-              <w:rPr>
-                <w:b/>
-                <w:bCs/>
-              </w:rPr>
-            </w:pPr>
-            <w:r>
-              <w:rPr>
-                <w:b/>
-                <w:bCs/>
-              </w:rPr>
-              <w:t>Regra do negócio</w:t>
-            </w:r>
-            <w:r>
-              <w:rPr>
-                <w:b/>
-                <w:bCs/>
-              </w:rPr>
-              <w:t xml:space="preserve"> </w:t>
-            </w:r>
-            <w:r>
-              <w:rPr>
-                <w:b/>
-                <w:bCs/>
-              </w:rPr>
-              <w:sym w:font="Wingdings" w:char="F0E0"/>
-            </w:r>
-          </w:p>
-        </w:tc>
-        <w:tc>
-          <w:tcPr>
-            <w:tcW w:w="4247" w:type="dxa"/>
-          </w:tcPr>
-          <w:p>
-            <w:pPr>
-              <w:jc w:val="both"/>
-              <w:rPr>
-                <w:rFonts w:ascii="Calibri" w:hAnsi="Calibri" w:cs="Calibri"/>
-                <w:color w:val="000000"/>
-              </w:rPr>
-            </w:pPr>
-            <w:r>
-              <w:t>Não há regra.</w:t>
-            </w:r>
-          </w:p>
-          <w:p>
-            <w:pPr>
-              <w:jc w:val="both"/>
-              <w:rPr>
-                <w:b/>
-                <w:bCs/>
-              </w:rPr>
-            </w:pPr>
-          </w:p>
-        </w:tc>
-      </w:tr>
-      <w:tr>
-        <w:tc>
-          <w:tcPr>
-            <w:tcW w:w="4247" w:type="dxa"/>
-            <w:hideMark/>
-          </w:tcPr>
-          <w:p>
-            <w:pPr>
-              <w:jc w:val="center"/>
-              <w:rPr>
-                <w:b/>
-                <w:bCs/>
-              </w:rPr>
-            </w:pPr>
-            <w:r>
-              <w:rPr>
-                <w:b/>
-                <w:bCs/>
-              </w:rPr>
-              <w:t>ID:</w:t>
-            </w:r>
-            <w:r>
-              <w:rPr>
-                <w:b/>
-                <w:bCs/>
-              </w:rPr>
-              <w:t xml:space="preserve"> RF021</w:t>
-            </w:r>
-          </w:p>
-        </w:tc>
-        <w:tc>
-          <w:tcPr>
-            <w:tcW w:w="4247" w:type="dxa"/>
-            <w:hideMark/>
-          </w:tcPr>
-          <w:p>
-            <w:pPr>
-              <w:jc w:val="center"/>
-            </w:pPr>
-            <w:r>
-              <w:rPr>
-                <w:b/>
-                <w:bCs/>
-              </w:rPr>
-              <w:t>Nome:</w:t>
-            </w:r>
-            <w:r>
-              <w:rPr>
-                <w:b/>
-                <w:bCs/>
-              </w:rPr>
-              <w:t xml:space="preserve"> </w:t>
-            </w:r>
-            <w:r>
-              <w:t>Adicionar itens</w:t>
-            </w:r>
-          </w:p>
-        </w:tc>
-      </w:tr>
-      <w:tr>
-        <w:tc>
-          <w:tcPr>
-            <w:tcW w:w="4247" w:type="dxa"/>
-            <w:hideMark/>
-          </w:tcPr>
-          <w:p>
-            <w:pPr>
-              <w:jc w:val="center"/>
-            </w:pPr>
-            <w:r>
-              <w:rPr>
-                <w:b/>
-                <w:bCs/>
-              </w:rPr>
-              <w:t>Categoria:</w:t>
-            </w:r>
-            <w:r>
-              <w:t xml:space="preserve"> evidente</w:t>
-            </w:r>
-          </w:p>
-        </w:tc>
-        <w:tc>
-          <w:tcPr>
-            <w:tcW w:w="4247" w:type="dxa"/>
-            <w:hideMark/>
-          </w:tcPr>
-          <w:p>
-            <w:pPr>
-              <w:jc w:val="center"/>
-            </w:pPr>
-            <w:r>
-              <w:rPr>
-                <w:b/>
-                <w:bCs/>
-              </w:rPr>
-              <w:t>Prioridade:</w:t>
-            </w:r>
-            <w:r>
-              <w:rPr>
-                <w:b/>
-                <w:bCs/>
-              </w:rPr>
-              <w:t xml:space="preserve"> </w:t>
-            </w:r>
-            <w:r>
-              <w:t>essencial</w:t>
-            </w:r>
-          </w:p>
-        </w:tc>
-      </w:tr>
-      <w:tr>
-        <w:tc>
-          <w:tcPr>
-            <w:tcW w:w="4247" w:type="dxa"/>
-            <w:hideMark/>
-          </w:tcPr>
-          <w:p>
-            <w:pPr>
-              <w:jc w:val="center"/>
-              <w:rPr>
-                <w:b/>
-                <w:bCs/>
-              </w:rPr>
-            </w:pPr>
-            <w:r>
-              <w:rPr>
-                <w:b/>
-                <w:bCs/>
-              </w:rPr>
-              <w:t>Descrição</w:t>
-            </w:r>
-            <w:r>
-              <w:rPr>
-                <w:b/>
-                <w:bCs/>
-              </w:rPr>
-              <w:t xml:space="preserve"> </w:t>
-            </w:r>
-            <w:r>
-              <w:rPr>
-                <w:b/>
-                <w:bCs/>
-              </w:rPr>
-              <w:sym w:font="Wingdings" w:char="F0E0"/>
-            </w:r>
-          </w:p>
-        </w:tc>
-        <w:tc>
-          <w:tcPr>
-            <w:tcW w:w="4247" w:type="dxa"/>
-          </w:tcPr>
-          <w:p>
-            <w:pPr>
-              <w:jc w:val="both"/>
-              <w:rPr>
-                <w:rFonts w:ascii="Calibri" w:hAnsi="Calibri" w:cs="Calibri"/>
-                <w:color w:val="000000"/>
-              </w:rPr>
-            </w:pPr>
-            <w:r>
-              <w:rPr>
-                <w:rFonts w:ascii="Calibri" w:hAnsi="Calibri" w:cs="Calibri"/>
-                <w:color w:val="000000"/>
-              </w:rPr>
-              <w:t xml:space="preserve">O sistema deve permitir que o </w:t>
-            </w:r>
-            <w:r>
-              <w:rPr>
-                <w:rFonts w:ascii="Calibri" w:hAnsi="Calibri" w:cs="Calibri"/>
-                <w:color w:val="000000"/>
-              </w:rPr>
-              <w:t xml:space="preserve">usuário </w:t>
-            </w:r>
-            <w:r>
-              <w:rPr>
-                <w:rFonts w:ascii="Calibri" w:hAnsi="Calibri" w:cs="Calibri"/>
-                <w:color w:val="000000"/>
-              </w:rPr>
-              <w:t>cliente</w:t>
-            </w:r>
-            <w:r>
-              <w:rPr>
-                <w:rFonts w:ascii="Calibri" w:hAnsi="Calibri" w:cs="Calibri"/>
-                <w:color w:val="000000"/>
-              </w:rPr>
-              <w:t xml:space="preserve"> </w:t>
-            </w:r>
-            <w:r>
-              <w:rPr>
-                <w:rFonts w:ascii="Calibri" w:hAnsi="Calibri" w:cs="Calibri"/>
-                <w:color w:val="000000"/>
-              </w:rPr>
-              <w:t>adicione itens em uma lista</w:t>
-            </w:r>
-            <w:r>
-              <w:rPr>
-                <w:rFonts w:ascii="Calibri" w:hAnsi="Calibri" w:cs="Calibri"/>
-                <w:color w:val="000000"/>
-              </w:rPr>
-              <w:t xml:space="preserve"> selecionada</w:t>
-            </w:r>
-            <w:r>
-              <w:rPr>
-                <w:rFonts w:ascii="Calibri" w:hAnsi="Calibri" w:cs="Calibri"/>
-                <w:color w:val="000000"/>
-              </w:rPr>
-              <w:t>.</w:t>
-            </w:r>
-          </w:p>
-        </w:tc>
-      </w:tr>
-      <w:tr>
-        <w:tc>
-          <w:tcPr>
-            <w:tcW w:w="4247" w:type="dxa"/>
-            <w:hideMark/>
-          </w:tcPr>
-          <w:p>
-            <w:pPr>
-              <w:jc w:val="center"/>
-              <w:rPr>
-                <w:b/>
-                <w:bCs/>
-              </w:rPr>
-            </w:pPr>
-            <w:r>
-              <w:rPr>
-                <w:b/>
-                <w:bCs/>
-              </w:rPr>
-              <w:t>Informações</w:t>
-            </w:r>
-            <w:r>
-              <w:rPr>
-                <w:b/>
-                <w:bCs/>
-              </w:rPr>
-              <w:t xml:space="preserve"> </w:t>
-            </w:r>
-            <w:r>
-              <w:rPr>
-                <w:b/>
-                <w:bCs/>
-              </w:rPr>
-              <w:sym w:font="Wingdings" w:char="F0E0"/>
-            </w:r>
-          </w:p>
-        </w:tc>
-        <w:tc>
-          <w:tcPr>
-            <w:tcW w:w="4247" w:type="dxa"/>
-          </w:tcPr>
-          <w:p>
-            <w:pPr>
-              <w:jc w:val="both"/>
-            </w:pPr>
-            <w:commentRangeStart w:id="6"/>
-            <w:r>
-              <w:t>Mostrar barra de pesquisa</w:t>
-            </w:r>
-            <w:r>
-              <w:t>.</w:t>
-            </w:r>
-            <w:commentRangeEnd w:id="6"/>
-            <w:r>
-              <w:rPr>
-                <w:rStyle w:val="Refdecomentrio"/>
-              </w:rPr>
-              <w:commentReference w:id="6"/>
-            </w:r>
-          </w:p>
-        </w:tc>
-      </w:tr>
-      <w:tr>
-        <w:tc>
-          <w:tcPr>
-            <w:tcW w:w="4247" w:type="dxa"/>
-            <w:hideMark/>
-          </w:tcPr>
-          <w:p>
-            <w:pPr>
-              <w:jc w:val="center"/>
-              <w:rPr>
-                <w:b/>
-                <w:bCs/>
-              </w:rPr>
-            </w:pPr>
-            <w:r>
-              <w:rPr>
-                <w:b/>
-                <w:bCs/>
-              </w:rPr>
-              <w:t>Regra do negócio</w:t>
-            </w:r>
-            <w:r>
-              <w:rPr>
-                <w:b/>
-                <w:bCs/>
-              </w:rPr>
-              <w:t xml:space="preserve"> </w:t>
-            </w:r>
-            <w:r>
-              <w:rPr>
-                <w:b/>
-                <w:bCs/>
-              </w:rPr>
-              <w:sym w:font="Wingdings" w:char="F0E0"/>
-            </w:r>
-          </w:p>
-        </w:tc>
-        <w:tc>
-          <w:tcPr>
-            <w:tcW w:w="4247" w:type="dxa"/>
-          </w:tcPr>
-          <w:p>
-            <w:pPr>
-              <w:jc w:val="both"/>
-              <w:rPr>
-                <w:rFonts w:ascii="Calibri" w:hAnsi="Calibri" w:cs="Calibri"/>
-                <w:color w:val="000000"/>
-              </w:rPr>
-            </w:pPr>
-            <w:r>
-              <w:t>Não há regra.</w:t>
-            </w:r>
-          </w:p>
-          <w:p>
-            <w:pPr>
-              <w:jc w:val="both"/>
-              <w:rPr>
-                <w:b/>
-                <w:bCs/>
-              </w:rPr>
-            </w:pPr>
-          </w:p>
-        </w:tc>
-      </w:tr>
-      <w:tr>
-        <w:tc>
-          <w:tcPr>
-            <w:tcW w:w="4247" w:type="dxa"/>
-            <w:hideMark/>
-          </w:tcPr>
-          <w:p>
-            <w:pPr>
-              <w:jc w:val="center"/>
-              <w:rPr>
-                <w:b/>
-                <w:bCs/>
-              </w:rPr>
-            </w:pPr>
-            <w:r>
-              <w:rPr>
-                <w:b/>
-                <w:bCs/>
-              </w:rPr>
-              <w:lastRenderedPageBreak/>
-              <w:t>ID:</w:t>
-            </w:r>
-            <w:r>
-              <w:rPr>
-                <w:b/>
-                <w:bCs/>
-              </w:rPr>
-              <w:t xml:space="preserve"> RF022</w:t>
-            </w:r>
-          </w:p>
-        </w:tc>
-        <w:tc>
-          <w:tcPr>
-            <w:tcW w:w="4247" w:type="dxa"/>
-            <w:hideMark/>
-          </w:tcPr>
-          <w:p>
-            <w:pPr>
-              <w:jc w:val="center"/>
-            </w:pPr>
-            <w:r>
-              <w:rPr>
-                <w:b/>
-                <w:bCs/>
-              </w:rPr>
-              <w:t>Nome:</w:t>
-            </w:r>
-            <w:r>
-              <w:rPr>
-                <w:b/>
-                <w:bCs/>
-              </w:rPr>
-              <w:t xml:space="preserve"> </w:t>
-            </w:r>
-            <w:r>
-              <w:t>Remover Itens</w:t>
-            </w:r>
-          </w:p>
-        </w:tc>
-      </w:tr>
-      <w:tr>
-        <w:tc>
-          <w:tcPr>
-            <w:tcW w:w="4247" w:type="dxa"/>
-            <w:hideMark/>
-          </w:tcPr>
-          <w:p>
-            <w:pPr>
-              <w:jc w:val="center"/>
-            </w:pPr>
-            <w:r>
-              <w:rPr>
-                <w:b/>
-                <w:bCs/>
-              </w:rPr>
-              <w:t>Categoria:</w:t>
-            </w:r>
-            <w:r>
-              <w:t xml:space="preserve"> evidente</w:t>
-            </w:r>
-          </w:p>
-        </w:tc>
-        <w:tc>
-          <w:tcPr>
-            <w:tcW w:w="4247" w:type="dxa"/>
-            <w:hideMark/>
-          </w:tcPr>
-          <w:p>
-            <w:pPr>
-              <w:jc w:val="center"/>
-            </w:pPr>
-            <w:r>
-              <w:rPr>
-                <w:b/>
-                <w:bCs/>
-              </w:rPr>
-              <w:t>Prioridade:</w:t>
-            </w:r>
-            <w:r>
-              <w:rPr>
-                <w:b/>
-                <w:bCs/>
-              </w:rPr>
-              <w:t xml:space="preserve"> </w:t>
-            </w:r>
-            <w:r>
-              <w:t>essencial</w:t>
-            </w:r>
-          </w:p>
-        </w:tc>
-      </w:tr>
-      <w:tr>
-        <w:tc>
-          <w:tcPr>
-            <w:tcW w:w="4247" w:type="dxa"/>
-            <w:hideMark/>
-          </w:tcPr>
-          <w:p>
-            <w:pPr>
-              <w:jc w:val="center"/>
-              <w:rPr>
-                <w:b/>
-                <w:bCs/>
-              </w:rPr>
-            </w:pPr>
-            <w:r>
-              <w:rPr>
-                <w:b/>
-                <w:bCs/>
-              </w:rPr>
-              <w:t>Descrição</w:t>
-            </w:r>
-            <w:r>
-              <w:rPr>
-                <w:b/>
-                <w:bCs/>
-              </w:rPr>
-              <w:t xml:space="preserve"> </w:t>
-            </w:r>
-            <w:r>
-              <w:rPr>
-                <w:b/>
-                <w:bCs/>
-              </w:rPr>
-              <w:sym w:font="Wingdings" w:char="F0E0"/>
-            </w:r>
-          </w:p>
-        </w:tc>
-        <w:tc>
-          <w:tcPr>
-            <w:tcW w:w="4247" w:type="dxa"/>
-          </w:tcPr>
-          <w:p>
-            <w:pPr>
-              <w:jc w:val="both"/>
-              <w:rPr>
-                <w:rFonts w:ascii="Calibri" w:hAnsi="Calibri" w:cs="Calibri"/>
-                <w:color w:val="000000"/>
-              </w:rPr>
-            </w:pPr>
-            <w:r>
-              <w:rPr>
-                <w:rFonts w:ascii="Calibri" w:hAnsi="Calibri" w:cs="Calibri"/>
-                <w:color w:val="000000"/>
-              </w:rPr>
-              <w:t xml:space="preserve">O sistema deve permitir que o </w:t>
-            </w:r>
-            <w:r>
-              <w:rPr>
-                <w:rFonts w:ascii="Calibri" w:hAnsi="Calibri" w:cs="Calibri"/>
-                <w:color w:val="000000"/>
-              </w:rPr>
-              <w:t xml:space="preserve">usuário </w:t>
-            </w:r>
-            <w:r>
-              <w:rPr>
-                <w:rFonts w:ascii="Calibri" w:hAnsi="Calibri" w:cs="Calibri"/>
-                <w:color w:val="000000"/>
-              </w:rPr>
-              <w:t>cliente</w:t>
-            </w:r>
-            <w:r>
-              <w:rPr>
-                <w:rFonts w:ascii="Calibri" w:hAnsi="Calibri" w:cs="Calibri"/>
-                <w:color w:val="000000"/>
-              </w:rPr>
-              <w:t xml:space="preserve"> remova produtos d</w:t>
-            </w:r>
-            <w:r>
-              <w:rPr>
-                <w:rFonts w:ascii="Calibri" w:hAnsi="Calibri" w:cs="Calibri"/>
-                <w:color w:val="000000"/>
-              </w:rPr>
-              <w:t>a</w:t>
-            </w:r>
-            <w:r>
-              <w:rPr>
-                <w:rFonts w:ascii="Calibri" w:hAnsi="Calibri" w:cs="Calibri"/>
-                <w:color w:val="000000"/>
-              </w:rPr>
-              <w:t xml:space="preserve"> lista.</w:t>
-            </w:r>
-          </w:p>
-        </w:tc>
-      </w:tr>
-      <w:tr>
-        <w:tc>
-          <w:tcPr>
-            <w:tcW w:w="4247" w:type="dxa"/>
-            <w:hideMark/>
-          </w:tcPr>
-          <w:p>
-            <w:pPr>
-              <w:jc w:val="center"/>
-              <w:rPr>
-                <w:b/>
-                <w:bCs/>
-              </w:rPr>
-            </w:pPr>
-            <w:r>
-              <w:rPr>
-                <w:b/>
-                <w:bCs/>
-              </w:rPr>
-              <w:t>Informações</w:t>
-            </w:r>
-            <w:r>
-              <w:rPr>
-                <w:b/>
-                <w:bCs/>
-              </w:rPr>
-              <w:t xml:space="preserve"> </w:t>
-            </w:r>
-            <w:r>
-              <w:rPr>
-                <w:b/>
-                <w:bCs/>
-              </w:rPr>
-              <w:sym w:font="Wingdings" w:char="F0E0"/>
-            </w:r>
-          </w:p>
-        </w:tc>
-        <w:tc>
-          <w:tcPr>
-            <w:tcW w:w="4247" w:type="dxa"/>
-          </w:tcPr>
-          <w:p>
-            <w:pPr>
-              <w:jc w:val="both"/>
-            </w:pPr>
-            <w:commentRangeStart w:id="7"/>
-            <w:commentRangeStart w:id="8"/>
-            <w:r>
-              <w:t>Ícone de uma.</w:t>
-            </w:r>
-            <w:commentRangeEnd w:id="7"/>
-            <w:r>
-              <w:rPr>
-                <w:rStyle w:val="Refdecomentrio"/>
-              </w:rPr>
-              <w:commentReference w:id="7"/>
-            </w:r>
-            <w:commentRangeEnd w:id="8"/>
-            <w:r>
-              <w:rPr>
-                <w:rStyle w:val="Refdecomentrio"/>
-              </w:rPr>
-              <w:commentReference w:id="8"/>
-            </w:r>
-          </w:p>
-        </w:tc>
-      </w:tr>
-      <w:tr>
-        <w:tc>
-          <w:tcPr>
-            <w:tcW w:w="4247" w:type="dxa"/>
-            <w:hideMark/>
-          </w:tcPr>
-          <w:p>
-            <w:pPr>
-              <w:jc w:val="center"/>
-              <w:rPr>
-                <w:b/>
-                <w:bCs/>
-              </w:rPr>
-            </w:pPr>
-            <w:r>
-              <w:rPr>
-                <w:b/>
-                <w:bCs/>
-              </w:rPr>
-              <w:t>Regra do negócio</w:t>
-            </w:r>
-            <w:r>
-              <w:rPr>
-                <w:b/>
-                <w:bCs/>
-              </w:rPr>
-              <w:t xml:space="preserve"> </w:t>
-            </w:r>
-            <w:r>
-              <w:rPr>
-                <w:b/>
-                <w:bCs/>
-              </w:rPr>
-              <w:sym w:font="Wingdings" w:char="F0E0"/>
-            </w:r>
-          </w:p>
-        </w:tc>
-        <w:tc>
-          <w:tcPr>
-            <w:tcW w:w="4247" w:type="dxa"/>
-          </w:tcPr>
-          <w:p>
-            <w:pPr>
-              <w:jc w:val="both"/>
-              <w:rPr>
-                <w:rFonts w:ascii="Calibri" w:hAnsi="Calibri" w:cs="Calibri"/>
-                <w:color w:val="000000"/>
-              </w:rPr>
-            </w:pPr>
-            <w:r>
-              <w:t>Não há regra.</w:t>
-            </w:r>
-          </w:p>
-          <w:p>
-            <w:pPr>
-              <w:jc w:val="both"/>
-              <w:rPr>
-                <w:b/>
-                <w:bCs/>
-              </w:rPr>
-            </w:pPr>
-          </w:p>
-        </w:tc>
-      </w:tr>
-      <w:tr>
-        <w:tc>
-          <w:tcPr>
-            <w:tcW w:w="4247" w:type="dxa"/>
-            <w:hideMark/>
-          </w:tcPr>
-          <w:p>
-            <w:pPr>
-              <w:jc w:val="center"/>
-              <w:rPr>
-                <w:b/>
-                <w:bCs/>
-              </w:rPr>
-            </w:pPr>
-            <w:r>
-              <w:rPr>
-                <w:b/>
-                <w:bCs/>
-              </w:rPr>
-              <w:t>ID:</w:t>
-            </w:r>
-            <w:r>
-              <w:rPr>
-                <w:b/>
-                <w:bCs/>
-              </w:rPr>
-              <w:t xml:space="preserve"> RF023</w:t>
-            </w:r>
-          </w:p>
-        </w:tc>
-        <w:tc>
-          <w:tcPr>
-            <w:tcW w:w="4247" w:type="dxa"/>
-            <w:hideMark/>
-          </w:tcPr>
-          <w:p>
-            <w:pPr>
-              <w:jc w:val="center"/>
-            </w:pPr>
-            <w:r>
-              <w:rPr>
-                <w:b/>
-                <w:bCs/>
-              </w:rPr>
-              <w:t>Nome:</w:t>
-            </w:r>
-            <w:r>
-              <w:rPr>
-                <w:b/>
-                <w:bCs/>
-              </w:rPr>
-              <w:t xml:space="preserve"> </w:t>
-            </w:r>
-            <w:r>
-              <w:t>Salvar Lista</w:t>
-            </w:r>
-          </w:p>
-        </w:tc>
-      </w:tr>
-      <w:tr>
-        <w:tc>
-          <w:tcPr>
-            <w:tcW w:w="4247" w:type="dxa"/>
-            <w:hideMark/>
-          </w:tcPr>
-          <w:p>
-            <w:pPr>
-              <w:jc w:val="center"/>
-            </w:pPr>
-            <w:r>
-              <w:rPr>
-                <w:b/>
-                <w:bCs/>
-              </w:rPr>
-              <w:t>Categoria:</w:t>
-            </w:r>
-            <w:r>
-              <w:t xml:space="preserve"> evidente</w:t>
-            </w:r>
-          </w:p>
-        </w:tc>
-        <w:tc>
-          <w:tcPr>
-            <w:tcW w:w="4247" w:type="dxa"/>
-            <w:hideMark/>
-          </w:tcPr>
-          <w:p>
-            <w:pPr>
-              <w:jc w:val="center"/>
-            </w:pPr>
-            <w:r>
-              <w:rPr>
-                <w:b/>
-                <w:bCs/>
-              </w:rPr>
-              <w:t>Prioridade:</w:t>
-            </w:r>
-            <w:r>
-              <w:rPr>
-                <w:b/>
-                <w:bCs/>
-              </w:rPr>
-              <w:t xml:space="preserve"> </w:t>
-            </w:r>
-            <w:r>
-              <w:t>essencial</w:t>
-            </w:r>
-          </w:p>
-        </w:tc>
-      </w:tr>
-      <w:tr>
-        <w:tc>
-          <w:tcPr>
-            <w:tcW w:w="4247" w:type="dxa"/>
-            <w:hideMark/>
-          </w:tcPr>
-          <w:p>
-            <w:pPr>
-              <w:jc w:val="center"/>
-              <w:rPr>
-                <w:b/>
-                <w:bCs/>
-              </w:rPr>
-            </w:pPr>
-            <w:r>
-              <w:rPr>
-                <w:b/>
-                <w:bCs/>
-              </w:rPr>
-              <w:t>Descrição</w:t>
-            </w:r>
-            <w:r>
-              <w:rPr>
-                <w:b/>
-                <w:bCs/>
-              </w:rPr>
-              <w:t xml:space="preserve"> </w:t>
-            </w:r>
-            <w:r>
-              <w:rPr>
-                <w:b/>
-                <w:bCs/>
-              </w:rPr>
-              <w:sym w:font="Wingdings" w:char="F0E0"/>
-            </w:r>
-          </w:p>
-        </w:tc>
-        <w:tc>
-          <w:tcPr>
-            <w:tcW w:w="4247" w:type="dxa"/>
-          </w:tcPr>
-          <w:p>
-            <w:pPr>
-              <w:jc w:val="both"/>
-              <w:rPr>
-                <w:rFonts w:ascii="Calibri" w:hAnsi="Calibri" w:cs="Calibri"/>
-                <w:color w:val="000000"/>
-              </w:rPr>
-            </w:pPr>
-            <w:r>
-              <w:rPr>
-                <w:rFonts w:ascii="Calibri" w:hAnsi="Calibri" w:cs="Calibri"/>
-                <w:color w:val="000000"/>
-              </w:rPr>
-              <w:t>O sistema deve</w:t>
-            </w:r>
-            <w:r>
-              <w:rPr>
-                <w:rFonts w:ascii="Calibri" w:hAnsi="Calibri" w:cs="Calibri"/>
-                <w:color w:val="000000"/>
-              </w:rPr>
-              <w:t>rá</w:t>
-            </w:r>
-            <w:r>
-              <w:rPr>
-                <w:rFonts w:ascii="Calibri" w:hAnsi="Calibri" w:cs="Calibri"/>
-                <w:color w:val="000000"/>
-              </w:rPr>
-              <w:t xml:space="preserve"> permitir ao </w:t>
-            </w:r>
-            <w:r>
-              <w:rPr>
-                <w:rFonts w:ascii="Calibri" w:hAnsi="Calibri" w:cs="Calibri"/>
-                <w:color w:val="000000"/>
-              </w:rPr>
-              <w:t>cliente</w:t>
-            </w:r>
-            <w:r>
-              <w:rPr>
-                <w:rFonts w:ascii="Calibri" w:hAnsi="Calibri" w:cs="Calibri"/>
-                <w:color w:val="000000"/>
-              </w:rPr>
-              <w:t xml:space="preserve"> salvar a lista personalizada.</w:t>
-            </w:r>
-          </w:p>
-        </w:tc>
-      </w:tr>
-      <w:tr>
-        <w:tc>
-          <w:tcPr>
-            <w:tcW w:w="4247" w:type="dxa"/>
-            <w:hideMark/>
-          </w:tcPr>
-          <w:p>
-            <w:pPr>
-              <w:jc w:val="center"/>
-              <w:rPr>
-                <w:b/>
-                <w:bCs/>
-              </w:rPr>
-            </w:pPr>
-            <w:r>
-              <w:rPr>
-                <w:b/>
-                <w:bCs/>
-              </w:rPr>
-              <w:t>Informações</w:t>
-            </w:r>
-            <w:r>
-              <w:rPr>
-                <w:b/>
-                <w:bCs/>
-              </w:rPr>
-              <w:t xml:space="preserve"> </w:t>
-            </w:r>
-            <w:r>
-              <w:rPr>
-                <w:b/>
-                <w:bCs/>
-              </w:rPr>
-              <w:sym w:font="Wingdings" w:char="F0E0"/>
-            </w:r>
-          </w:p>
-        </w:tc>
-        <w:tc>
-          <w:tcPr>
-            <w:tcW w:w="4247" w:type="dxa"/>
-          </w:tcPr>
-          <w:p>
-            <w:pPr>
-              <w:jc w:val="both"/>
-            </w:pPr>
-            <w:r>
-              <w:t>Ícone de disquete ou 3 pontinhos na lista.</w:t>
-            </w:r>
-          </w:p>
-        </w:tc>
-      </w:tr>
-      <w:tr>
-        <w:tc>
-          <w:tcPr>
-            <w:tcW w:w="4247" w:type="dxa"/>
-            <w:hideMark/>
-          </w:tcPr>
-          <w:p>
-            <w:pPr>
-              <w:jc w:val="center"/>
-              <w:rPr>
-                <w:b/>
-                <w:bCs/>
-              </w:rPr>
-            </w:pPr>
-            <w:r>
-              <w:rPr>
-                <w:b/>
-                <w:bCs/>
-              </w:rPr>
-              <w:t>Regra do negócio</w:t>
-            </w:r>
-            <w:r>
-              <w:rPr>
-                <w:b/>
-                <w:bCs/>
-              </w:rPr>
-              <w:t xml:space="preserve"> </w:t>
-            </w:r>
-            <w:r>
-              <w:rPr>
-                <w:b/>
-                <w:bCs/>
-              </w:rPr>
-              <w:sym w:font="Wingdings" w:char="F0E0"/>
-            </w:r>
-          </w:p>
-        </w:tc>
-        <w:tc>
-          <w:tcPr>
-            <w:tcW w:w="4247" w:type="dxa"/>
-          </w:tcPr>
-          <w:p>
-            <w:pPr>
-              <w:jc w:val="both"/>
-              <w:rPr>
-                <w:rFonts w:ascii="Calibri" w:hAnsi="Calibri" w:cs="Calibri"/>
-                <w:color w:val="000000"/>
-              </w:rPr>
-            </w:pPr>
-            <w:r>
-              <w:t>Não há regra.</w:t>
-            </w:r>
-          </w:p>
-          <w:p>
-            <w:pPr>
-              <w:jc w:val="both"/>
-              <w:rPr>
-                <w:b/>
-                <w:bCs/>
-              </w:rPr>
-            </w:pPr>
-          </w:p>
-        </w:tc>
-      </w:tr>
-      <w:tr>
-        <w:tc>
-          <w:tcPr>
-            <w:tcW w:w="4247" w:type="dxa"/>
-            <w:hideMark/>
-          </w:tcPr>
-          <w:p>
-            <w:pPr>
-              <w:jc w:val="center"/>
-              <w:rPr>
-                <w:b/>
-                <w:bCs/>
-              </w:rPr>
-            </w:pPr>
-            <w:r>
-              <w:rPr>
-                <w:b/>
-                <w:bCs/>
-              </w:rPr>
-              <w:t>ID:</w:t>
-            </w:r>
-            <w:r>
-              <w:rPr>
-                <w:b/>
-                <w:bCs/>
-              </w:rPr>
-              <w:t xml:space="preserve"> RF024</w:t>
-            </w:r>
-          </w:p>
-        </w:tc>
-        <w:tc>
-          <w:tcPr>
-            <w:tcW w:w="4247" w:type="dxa"/>
-            <w:hideMark/>
-          </w:tcPr>
-          <w:p>
-            <w:pPr>
-              <w:jc w:val="center"/>
-            </w:pPr>
-            <w:r>
-              <w:rPr>
-                <w:b/>
-                <w:bCs/>
-              </w:rPr>
-              <w:t>Nome:</w:t>
-            </w:r>
-            <w:r>
-              <w:rPr>
-                <w:b/>
-                <w:bCs/>
-              </w:rPr>
-              <w:t xml:space="preserve"> </w:t>
-            </w:r>
-            <w:commentRangeStart w:id="9"/>
-            <w:r>
-              <w:t>Revisar pedido</w:t>
-            </w:r>
-            <w:commentRangeEnd w:id="9"/>
-            <w:r>
-              <w:rPr>
-                <w:rStyle w:val="Refdecomentrio"/>
-              </w:rPr>
-              <w:commentReference w:id="9"/>
-            </w:r>
-          </w:p>
-        </w:tc>
-      </w:tr>
-      <w:tr>
-        <w:tc>
-          <w:tcPr>
-            <w:tcW w:w="4247" w:type="dxa"/>
-            <w:hideMark/>
-          </w:tcPr>
-          <w:p>
-            <w:pPr>
-              <w:jc w:val="center"/>
-            </w:pPr>
-            <w:r>
-              <w:rPr>
-                <w:b/>
-                <w:bCs/>
-              </w:rPr>
-              <w:t>Categoria:</w:t>
-            </w:r>
-            <w:r>
-              <w:t xml:space="preserve"> evidente</w:t>
-            </w:r>
-          </w:p>
-        </w:tc>
-        <w:tc>
-          <w:tcPr>
-            <w:tcW w:w="4247" w:type="dxa"/>
-            <w:hideMark/>
-          </w:tcPr>
-          <w:p>
-            <w:pPr>
-              <w:jc w:val="center"/>
-            </w:pPr>
-            <w:r>
-              <w:rPr>
-                <w:b/>
-                <w:bCs/>
-              </w:rPr>
-              <w:t>Prioridade:</w:t>
-            </w:r>
-            <w:r>
-              <w:rPr>
-                <w:b/>
-                <w:bCs/>
-              </w:rPr>
-              <w:t xml:space="preserve"> </w:t>
-            </w:r>
-            <w:r>
-              <w:t>essencial</w:t>
-            </w:r>
-          </w:p>
-        </w:tc>
-      </w:tr>
-      <w:tr>
-        <w:tc>
-          <w:tcPr>
-            <w:tcW w:w="4247" w:type="dxa"/>
-            <w:hideMark/>
-          </w:tcPr>
-          <w:p>
-            <w:pPr>
-              <w:jc w:val="center"/>
-              <w:rPr>
-                <w:b/>
-                <w:bCs/>
-              </w:rPr>
-            </w:pPr>
-            <w:r>
-              <w:rPr>
-                <w:b/>
-                <w:bCs/>
-              </w:rPr>
-              <w:t>Descrição</w:t>
-            </w:r>
-            <w:r>
-              <w:rPr>
-                <w:b/>
-                <w:bCs/>
-              </w:rPr>
-              <w:t xml:space="preserve"> </w:t>
-            </w:r>
-            <w:r>
-              <w:rPr>
-                <w:b/>
-                <w:bCs/>
-              </w:rPr>
-              <w:sym w:font="Wingdings" w:char="F0E0"/>
-            </w:r>
-          </w:p>
-        </w:tc>
-        <w:tc>
-          <w:tcPr>
-            <w:tcW w:w="4247" w:type="dxa"/>
-          </w:tcPr>
-          <w:p>
-            <w:pPr>
-              <w:jc w:val="both"/>
-              <w:rPr>
-                <w:rFonts w:ascii="Calibri" w:hAnsi="Calibri" w:cs="Calibri"/>
-                <w:color w:val="000000"/>
-              </w:rPr>
-            </w:pPr>
-            <w:r>
-              <w:rPr>
-                <w:rFonts w:ascii="Calibri" w:hAnsi="Calibri" w:cs="Calibri"/>
-                <w:color w:val="000000"/>
-              </w:rPr>
-              <w:t>O sistema deve</w:t>
-            </w:r>
-            <w:r>
-              <w:rPr>
-                <w:rFonts w:ascii="Calibri" w:hAnsi="Calibri" w:cs="Calibri"/>
-                <w:color w:val="000000"/>
-              </w:rPr>
-              <w:t>rá</w:t>
-            </w:r>
-            <w:r>
-              <w:rPr>
-                <w:rFonts w:ascii="Calibri" w:hAnsi="Calibri" w:cs="Calibri"/>
-                <w:color w:val="000000"/>
-              </w:rPr>
-              <w:t xml:space="preserve"> permitir ao </w:t>
-            </w:r>
-            <w:r>
-              <w:rPr>
-                <w:rFonts w:ascii="Calibri" w:hAnsi="Calibri" w:cs="Calibri"/>
-                <w:color w:val="000000"/>
-              </w:rPr>
-              <w:t>cliente</w:t>
-            </w:r>
-            <w:r>
-              <w:rPr>
-                <w:rFonts w:ascii="Calibri" w:hAnsi="Calibri" w:cs="Calibri"/>
-                <w:color w:val="000000"/>
-              </w:rPr>
-              <w:t xml:space="preserve"> revisar a lista de produtos antes de confirmar o pedido</w:t>
-            </w:r>
-            <w:r>
-              <w:rPr>
-                <w:rFonts w:ascii="Calibri" w:hAnsi="Calibri" w:cs="Calibri"/>
-                <w:color w:val="000000"/>
-              </w:rPr>
-              <w:t>.</w:t>
-            </w:r>
-          </w:p>
-        </w:tc>
-      </w:tr>
-      <w:tr>
-        <w:tc>
-          <w:tcPr>
-            <w:tcW w:w="4247" w:type="dxa"/>
-            <w:hideMark/>
-          </w:tcPr>
-          <w:p>
-            <w:pPr>
-              <w:jc w:val="center"/>
-              <w:rPr>
-                <w:b/>
-                <w:bCs/>
-              </w:rPr>
-            </w:pPr>
-            <w:r>
-              <w:rPr>
-                <w:b/>
-                <w:bCs/>
-              </w:rPr>
-              <w:t>Informações</w:t>
-            </w:r>
-            <w:r>
-              <w:rPr>
-                <w:b/>
-                <w:bCs/>
-              </w:rPr>
-              <w:t xml:space="preserve"> </w:t>
-            </w:r>
-            <w:r>
-              <w:rPr>
-                <w:b/>
-                <w:bCs/>
-              </w:rPr>
-              <w:sym w:font="Wingdings" w:char="F0E0"/>
-            </w:r>
-          </w:p>
-        </w:tc>
-        <w:tc>
-          <w:tcPr>
-            <w:tcW w:w="4247" w:type="dxa"/>
-          </w:tcPr>
-          <w:p>
-            <w:pPr>
-              <w:jc w:val="both"/>
-            </w:pPr>
-            <w:r>
-              <w:t>Selecionada lista, botão para ‘revisar pedido’</w:t>
-            </w:r>
-          </w:p>
-        </w:tc>
-      </w:tr>
-      <w:tr>
-        <w:tc>
-          <w:tcPr>
-            <w:tcW w:w="4247" w:type="dxa"/>
-            <w:hideMark/>
-          </w:tcPr>
-          <w:p>
-            <w:pPr>
-              <w:jc w:val="center"/>
-              <w:rPr>
-                <w:b/>
-                <w:bCs/>
-              </w:rPr>
-            </w:pPr>
-            <w:r>
-              <w:rPr>
-                <w:b/>
-                <w:bCs/>
-              </w:rPr>
-              <w:t>Regra do negócio</w:t>
-            </w:r>
-            <w:r>
-              <w:rPr>
-                <w:b/>
-                <w:bCs/>
-              </w:rPr>
-              <w:t xml:space="preserve"> </w:t>
-            </w:r>
-            <w:r>
-              <w:rPr>
-                <w:b/>
-                <w:bCs/>
-              </w:rPr>
-              <w:sym w:font="Wingdings" w:char="F0E0"/>
-            </w:r>
-          </w:p>
-        </w:tc>
-        <w:tc>
-          <w:tcPr>
-            <w:tcW w:w="4247" w:type="dxa"/>
-          </w:tcPr>
-          <w:p>
-            <w:pPr>
-              <w:jc w:val="both"/>
-              <w:rPr>
-                <w:rFonts w:ascii="Calibri" w:hAnsi="Calibri" w:cs="Calibri"/>
-                <w:color w:val="000000"/>
-              </w:rPr>
-            </w:pPr>
-            <w:r>
-              <w:t>Não há regra.</w:t>
-            </w:r>
-          </w:p>
-          <w:p>
-            <w:pPr>
-              <w:jc w:val="both"/>
-              <w:rPr>
-                <w:b/>
-                <w:bCs/>
-              </w:rPr>
-            </w:pPr>
-          </w:p>
-        </w:tc>
-      </w:tr>
-      <w:tr>
-        <w:tc>
-          <w:tcPr>
-            <w:tcW w:w="4247" w:type="dxa"/>
-            <w:hideMark/>
-          </w:tcPr>
-          <w:p>
-            <w:pPr>
-              <w:jc w:val="center"/>
-              <w:rPr>
-                <w:b/>
-                <w:bCs/>
-              </w:rPr>
-            </w:pPr>
-            <w:r>
-              <w:rPr>
-                <w:b/>
-                <w:bCs/>
-              </w:rPr>
-              <w:t>ID:</w:t>
-            </w:r>
-            <w:r>
-              <w:rPr>
-                <w:b/>
-                <w:bCs/>
-              </w:rPr>
-              <w:t xml:space="preserve"> RF025</w:t>
-            </w:r>
-          </w:p>
-        </w:tc>
-        <w:tc>
-          <w:tcPr>
-            <w:tcW w:w="4247" w:type="dxa"/>
-            <w:hideMark/>
-          </w:tcPr>
-          <w:p>
-            <w:pPr>
-              <w:jc w:val="center"/>
-            </w:pPr>
-            <w:r>
-              <w:rPr>
-                <w:b/>
-                <w:bCs/>
-              </w:rPr>
-              <w:t>Nome:</w:t>
-            </w:r>
-            <w:r>
-              <w:rPr>
-                <w:b/>
-                <w:bCs/>
-              </w:rPr>
-              <w:t xml:space="preserve"> </w:t>
-            </w:r>
-            <w:r>
-              <w:t>Fazer pedido</w:t>
-            </w:r>
-          </w:p>
-        </w:tc>
-      </w:tr>
-      <w:tr>
-        <w:tc>
-          <w:tcPr>
-            <w:tcW w:w="4247" w:type="dxa"/>
-            <w:hideMark/>
-          </w:tcPr>
-          <w:p>
-            <w:pPr>
-              <w:jc w:val="center"/>
-            </w:pPr>
-            <w:r>
-              <w:rPr>
-                <w:b/>
-                <w:bCs/>
-              </w:rPr>
-              <w:t>Categoria:</w:t>
-            </w:r>
-            <w:r>
-              <w:t xml:space="preserve"> evidente</w:t>
-            </w:r>
-          </w:p>
-        </w:tc>
-        <w:tc>
-          <w:tcPr>
-            <w:tcW w:w="4247" w:type="dxa"/>
-            <w:hideMark/>
-          </w:tcPr>
-          <w:p>
-            <w:pPr>
-              <w:jc w:val="center"/>
-            </w:pPr>
-            <w:r>
-              <w:rPr>
-                <w:b/>
-                <w:bCs/>
-              </w:rPr>
-              <w:t>Prioridade:</w:t>
-            </w:r>
-            <w:r>
-              <w:rPr>
-                <w:b/>
-                <w:bCs/>
-              </w:rPr>
-              <w:t xml:space="preserve"> </w:t>
-            </w:r>
-            <w:r>
-              <w:t>essencial</w:t>
-            </w:r>
-          </w:p>
-        </w:tc>
-      </w:tr>
-      <w:tr>
-        <w:tc>
-          <w:tcPr>
-            <w:tcW w:w="4247" w:type="dxa"/>
-            <w:hideMark/>
-          </w:tcPr>
-          <w:p>
-            <w:pPr>
-              <w:jc w:val="center"/>
-              <w:rPr>
-                <w:b/>
-                <w:bCs/>
-              </w:rPr>
-            </w:pPr>
-            <w:r>
-              <w:rPr>
-                <w:b/>
-                <w:bCs/>
-              </w:rPr>
-              <w:t>Descrição</w:t>
-            </w:r>
-            <w:r>
-              <w:rPr>
-                <w:b/>
-                <w:bCs/>
-              </w:rPr>
-              <w:t xml:space="preserve"> </w:t>
-            </w:r>
-            <w:r>
-              <w:rPr>
-                <w:b/>
-                <w:bCs/>
-              </w:rPr>
-              <w:sym w:font="Wingdings" w:char="F0E0"/>
-            </w:r>
-          </w:p>
-        </w:tc>
-        <w:tc>
-          <w:tcPr>
-            <w:tcW w:w="4247" w:type="dxa"/>
-          </w:tcPr>
-          <w:p>
-            <w:pPr>
-              <w:jc w:val="both"/>
-              <w:rPr>
-                <w:rFonts w:ascii="Calibri" w:hAnsi="Calibri" w:cs="Calibri"/>
-                <w:color w:val="000000"/>
-              </w:rPr>
-            </w:pPr>
-            <w:r>
-              <w:rPr>
-                <w:rFonts w:ascii="Calibri" w:hAnsi="Calibri" w:cs="Calibri"/>
-                <w:color w:val="000000"/>
-              </w:rPr>
-              <w:t>O sistema deve</w:t>
-            </w:r>
-            <w:r>
-              <w:rPr>
-                <w:rFonts w:ascii="Calibri" w:hAnsi="Calibri" w:cs="Calibri"/>
-                <w:color w:val="000000"/>
-              </w:rPr>
-              <w:t>rá</w:t>
-            </w:r>
-            <w:r>
-              <w:rPr>
-                <w:rFonts w:ascii="Calibri" w:hAnsi="Calibri" w:cs="Calibri"/>
-                <w:color w:val="000000"/>
-              </w:rPr>
-              <w:t xml:space="preserve"> </w:t>
-            </w:r>
-            <w:r>
-              <w:rPr>
-                <w:rFonts w:ascii="Calibri" w:hAnsi="Calibri" w:cs="Calibri"/>
-                <w:color w:val="000000"/>
-              </w:rPr>
-              <w:t xml:space="preserve">permitir </w:t>
-            </w:r>
-            <w:r>
-              <w:rPr>
-                <w:rFonts w:ascii="Calibri" w:hAnsi="Calibri" w:cs="Calibri"/>
-                <w:color w:val="000000"/>
-              </w:rPr>
-              <w:t>o</w:t>
-            </w:r>
-            <w:r>
-              <w:rPr>
-                <w:rFonts w:ascii="Calibri" w:hAnsi="Calibri" w:cs="Calibri"/>
-                <w:color w:val="000000"/>
-              </w:rPr>
-              <w:t xml:space="preserve"> usuário</w:t>
-            </w:r>
-            <w:r>
-              <w:rPr>
-                <w:rFonts w:ascii="Calibri" w:hAnsi="Calibri" w:cs="Calibri"/>
-                <w:color w:val="000000"/>
-              </w:rPr>
-              <w:t xml:space="preserve"> cliente </w:t>
-            </w:r>
-            <w:r>
-              <w:rPr>
-                <w:rFonts w:ascii="Calibri" w:hAnsi="Calibri" w:cs="Calibri"/>
-                <w:color w:val="000000"/>
-              </w:rPr>
-              <w:t>enviar</w:t>
-            </w:r>
-            <w:r>
-              <w:rPr>
-                <w:rFonts w:ascii="Calibri" w:hAnsi="Calibri" w:cs="Calibri"/>
-                <w:color w:val="000000"/>
-              </w:rPr>
-              <w:t>/fazer</w:t>
-            </w:r>
-            <w:r>
-              <w:rPr>
-                <w:rFonts w:ascii="Calibri" w:hAnsi="Calibri" w:cs="Calibri"/>
-                <w:color w:val="000000"/>
-              </w:rPr>
-              <w:t xml:space="preserve"> o pedido, após a revisão da lista.</w:t>
-            </w:r>
-          </w:p>
-        </w:tc>
-      </w:tr>
-      <w:tr>
-        <w:tc>
-          <w:tcPr>
-            <w:tcW w:w="4247" w:type="dxa"/>
-            <w:hideMark/>
-          </w:tcPr>
-          <w:p>
-            <w:pPr>
-              <w:jc w:val="center"/>
-              <w:rPr>
-                <w:b/>
-                <w:bCs/>
-              </w:rPr>
-            </w:pPr>
-            <w:r>
-              <w:rPr>
-                <w:b/>
-                <w:bCs/>
-              </w:rPr>
-              <w:t>Informações</w:t>
-            </w:r>
-            <w:r>
-              <w:rPr>
-                <w:b/>
-                <w:bCs/>
-              </w:rPr>
-              <w:t xml:space="preserve"> </w:t>
-            </w:r>
-            <w:r>
-              <w:rPr>
-                <w:b/>
-                <w:bCs/>
-              </w:rPr>
-              <w:sym w:font="Wingdings" w:char="F0E0"/>
-            </w:r>
-          </w:p>
-        </w:tc>
-        <w:tc>
-          <w:tcPr>
-            <w:tcW w:w="4247" w:type="dxa"/>
-          </w:tcPr>
-          <w:p>
-            <w:pPr>
-              <w:jc w:val="both"/>
-            </w:pPr>
-            <w:r>
-              <w:t>Selecionada lista, botão para ‘fazer pedido/enviar pedido’</w:t>
-            </w:r>
-          </w:p>
-        </w:tc>
-      </w:tr>
-      <w:tr>
-        <w:tc>
-          <w:tcPr>
-            <w:tcW w:w="4247" w:type="dxa"/>
-            <w:hideMark/>
-          </w:tcPr>
-          <w:p>
-            <w:pPr>
-              <w:jc w:val="center"/>
-              <w:rPr>
-                <w:b/>
-                <w:bCs/>
-              </w:rPr>
-            </w:pPr>
-            <w:r>
-              <w:rPr>
-                <w:b/>
-                <w:bCs/>
-              </w:rPr>
-              <w:t>Regra do negócio</w:t>
-            </w:r>
-            <w:r>
-              <w:rPr>
-                <w:b/>
-                <w:bCs/>
-              </w:rPr>
-              <w:t xml:space="preserve"> </w:t>
-            </w:r>
-            <w:r>
-              <w:rPr>
-                <w:b/>
-                <w:bCs/>
-              </w:rPr>
-              <w:sym w:font="Wingdings" w:char="F0E0"/>
-            </w:r>
-          </w:p>
-        </w:tc>
-        <w:tc>
-          <w:tcPr>
-            <w:tcW w:w="4247" w:type="dxa"/>
-          </w:tcPr>
-          <w:p>
-            <w:pPr>
-              <w:jc w:val="both"/>
-              <w:rPr>
-                <w:rFonts w:ascii="Calibri" w:hAnsi="Calibri" w:cs="Calibri"/>
-                <w:color w:val="000000"/>
-              </w:rPr>
-            </w:pPr>
-            <w:r>
-              <w:t>Não há regra.</w:t>
-            </w:r>
-          </w:p>
-          <w:p>
-            <w:pPr>
-              <w:jc w:val="both"/>
-              <w:rPr>
-                <w:b/>
-                <w:bCs/>
-              </w:rPr>
-            </w:pPr>
-          </w:p>
-        </w:tc>
-      </w:tr>
-      <w:tr>
-        <w:tc>
-          <w:tcPr>
-            <w:tcW w:w="4247" w:type="dxa"/>
-            <w:hideMark/>
-          </w:tcPr>
-          <w:p>
-            <w:pPr>
-              <w:jc w:val="center"/>
-              <w:rPr>
-                <w:b/>
-                <w:bCs/>
-              </w:rPr>
-            </w:pPr>
-            <w:r>
-              <w:rPr>
-                <w:b/>
-                <w:bCs/>
-              </w:rPr>
-              <w:t>ID:</w:t>
-            </w:r>
-            <w:r>
-              <w:rPr>
-                <w:b/>
-                <w:bCs/>
-              </w:rPr>
-              <w:t xml:space="preserve"> RF026</w:t>
-            </w:r>
-          </w:p>
-        </w:tc>
-        <w:tc>
-          <w:tcPr>
-            <w:tcW w:w="4247" w:type="dxa"/>
-            <w:hideMark/>
-          </w:tcPr>
-          <w:p>
-            <w:pPr>
-              <w:jc w:val="center"/>
-            </w:pPr>
-            <w:r>
-              <w:rPr>
-                <w:b/>
-                <w:bCs/>
-              </w:rPr>
-              <w:t>Nome:</w:t>
-            </w:r>
-            <w:r>
-              <w:rPr>
-                <w:b/>
-                <w:bCs/>
-              </w:rPr>
-              <w:t xml:space="preserve"> </w:t>
-            </w:r>
-            <w:r>
-              <w:t>Enviar pedido</w:t>
-            </w:r>
-            <w:r>
-              <w:t>s</w:t>
-            </w:r>
-          </w:p>
-        </w:tc>
-      </w:tr>
-      <w:tr>
-        <w:tc>
-          <w:tcPr>
-            <w:tcW w:w="4247" w:type="dxa"/>
-            <w:hideMark/>
-          </w:tcPr>
-          <w:p>
-            <w:pPr>
-              <w:jc w:val="center"/>
-            </w:pPr>
-            <w:r>
-              <w:rPr>
-                <w:b/>
-                <w:bCs/>
-              </w:rPr>
-              <w:t>Categoria:</w:t>
-            </w:r>
-            <w:r>
-              <w:t xml:space="preserve"> oculto</w:t>
-            </w:r>
-          </w:p>
-        </w:tc>
-        <w:tc>
-          <w:tcPr>
-            <w:tcW w:w="4247" w:type="dxa"/>
-            <w:hideMark/>
-          </w:tcPr>
-          <w:p>
-            <w:pPr>
-              <w:jc w:val="center"/>
-            </w:pPr>
-            <w:r>
-              <w:rPr>
-                <w:b/>
-                <w:bCs/>
-              </w:rPr>
-              <w:t>Prioridade:</w:t>
-            </w:r>
-            <w:r>
-              <w:rPr>
-                <w:b/>
-                <w:bCs/>
-              </w:rPr>
-              <w:t xml:space="preserve"> </w:t>
-            </w:r>
-            <w:r>
-              <w:t>essencial</w:t>
-            </w:r>
-          </w:p>
-        </w:tc>
-      </w:tr>
-      <w:tr>
-        <w:tc>
-          <w:tcPr>
-            <w:tcW w:w="4247" w:type="dxa"/>
-            <w:hideMark/>
-          </w:tcPr>
-          <w:p>
-            <w:pPr>
-              <w:jc w:val="center"/>
-              <w:rPr>
-                <w:b/>
-                <w:bCs/>
-              </w:rPr>
-            </w:pPr>
-            <w:r>
-              <w:rPr>
-                <w:b/>
-                <w:bCs/>
-              </w:rPr>
-              <w:t>Descrição</w:t>
-            </w:r>
-            <w:r>
-              <w:rPr>
-                <w:b/>
-                <w:bCs/>
-              </w:rPr>
-              <w:t xml:space="preserve"> </w:t>
-            </w:r>
-            <w:r>
-              <w:rPr>
-                <w:b/>
-                <w:bCs/>
-              </w:rPr>
-              <w:sym w:font="Wingdings" w:char="F0E0"/>
-            </w:r>
-          </w:p>
-        </w:tc>
-        <w:tc>
-          <w:tcPr>
-            <w:tcW w:w="4247" w:type="dxa"/>
-          </w:tcPr>
-          <w:p>
-            <w:pPr>
-              <w:jc w:val="both"/>
-              <w:rPr>
-                <w:rFonts w:ascii="Calibri" w:hAnsi="Calibri" w:cs="Calibri"/>
-                <w:color w:val="000000"/>
-              </w:rPr>
-            </w:pPr>
-            <w:r>
-              <w:rPr>
-                <w:rFonts w:ascii="Calibri" w:hAnsi="Calibri" w:cs="Calibri"/>
-                <w:color w:val="000000"/>
-              </w:rPr>
-              <w:t>O sistema deve</w:t>
-            </w:r>
-            <w:r>
-              <w:rPr>
-                <w:rFonts w:ascii="Calibri" w:hAnsi="Calibri" w:cs="Calibri"/>
-                <w:color w:val="000000"/>
-              </w:rPr>
-              <w:t>rá</w:t>
-            </w:r>
-            <w:r>
-              <w:rPr>
-                <w:rFonts w:ascii="Calibri" w:hAnsi="Calibri" w:cs="Calibri"/>
-                <w:color w:val="000000"/>
-              </w:rPr>
-              <w:t xml:space="preserve"> enviar </w:t>
-            </w:r>
-            <w:r>
-              <w:t>notificação de pedido contento o pedido para plataforma do mercado.</w:t>
-            </w:r>
-          </w:p>
-        </w:tc>
-      </w:tr>
-      <w:tr>
-        <w:tc>
-          <w:tcPr>
-            <w:tcW w:w="4247" w:type="dxa"/>
-            <w:hideMark/>
-          </w:tcPr>
-          <w:p>
-            <w:pPr>
-              <w:jc w:val="center"/>
-              <w:rPr>
-                <w:b/>
-                <w:bCs/>
-              </w:rPr>
-            </w:pPr>
-            <w:r>
-              <w:rPr>
-                <w:b/>
-                <w:bCs/>
-              </w:rPr>
-              <w:t>Informações</w:t>
-            </w:r>
-            <w:r>
-              <w:rPr>
-                <w:b/>
-                <w:bCs/>
-              </w:rPr>
-              <w:t xml:space="preserve"> </w:t>
-            </w:r>
-            <w:r>
-              <w:rPr>
-                <w:b/>
-                <w:bCs/>
-              </w:rPr>
-              <w:sym w:font="Wingdings" w:char="F0E0"/>
-            </w:r>
-          </w:p>
-        </w:tc>
-        <w:tc>
-          <w:tcPr>
-            <w:tcW w:w="4247" w:type="dxa"/>
-          </w:tcPr>
-          <w:p>
-            <w:pPr>
-              <w:jc w:val="both"/>
-            </w:pPr>
-            <w:r>
-              <w:t>Cada pedido contém além da lista de produtos: nome solicitante, endereço, telefone, valor pedido, horário pedido, observação de entrega e status do pedido (pendente, em processo, concluído).</w:t>
+              <w:t>Cada pedido contém além da lista de produtos</w:t>
+            </w:r>
+            <w:r>
+              <w:t>,</w:t>
+            </w:r>
+            <w:r>
+              <w:t xml:space="preserve"> nome solicitante, endereço, telefone, valor pedido, horário pedido, observação de entrega e status do pedido (pendente, em processo, concluído).</w:t>
             </w:r>
           </w:p>
         </w:tc>
@@ -10489,7 +10727,16 @@
               <w:jc w:val="both"/>
             </w:pPr>
             <w:r>
-              <w:t>Botão para enviar notificação de pedido aceito. Notificar previsão de entrega/horário de agendamento. Conexão RF034 Atualizar status pedido.</w:t>
+              <w:t>Após RF-007, enviar n</w:t>
+            </w:r>
+            <w:r>
+              <w:t>otifica</w:t>
+            </w:r>
+            <w:r>
+              <w:t>ção com</w:t>
+            </w:r>
+            <w:r>
+              <w:t xml:space="preserve"> previsão de entrega/horário de agendamento. Conexão RF034 Atualizar status pedido.</w:t>
             </w:r>
           </w:p>
         </w:tc>
@@ -12550,7 +12797,689 @@
               <w:jc w:val="both"/>
             </w:pPr>
             <w:r>
-              <w:t>Criar uma tag de identificação para diferencias usuário do mercado e usuário cliente do mercado.</w:t>
+              <w:t xml:space="preserve">Criar uma </w:t>
+            </w:r>
+            <w:proofErr w:type="spellStart"/>
+            <w:r>
+              <w:t>tag</w:t>
+            </w:r>
+            <w:proofErr w:type="spellEnd"/>
+            <w:r>
+              <w:t xml:space="preserve"> de identificação para diferencias usuário do mercado e usuário cliente do mercado.</w:t>
+            </w:r>
+          </w:p>
+        </w:tc>
+      </w:tr>
+      <w:tr>
+        <w:tc>
+          <w:tcPr>
+            <w:tcW w:w="4247" w:type="dxa"/>
+            <w:hideMark/>
+          </w:tcPr>
+          <w:p>
+            <w:pPr>
+              <w:jc w:val="center"/>
+              <w:rPr>
+                <w:b/>
+                <w:bCs/>
+              </w:rPr>
+            </w:pPr>
+            <w:r>
+              <w:rPr>
+                <w:b/>
+                <w:bCs/>
+              </w:rPr>
+              <w:t>Regra do negócio</w:t>
+            </w:r>
+            <w:r>
+              <w:rPr>
+                <w:b/>
+                <w:bCs/>
+              </w:rPr>
+              <w:t xml:space="preserve"> </w:t>
+            </w:r>
+            <w:r>
+              <w:rPr>
+                <w:b/>
+                <w:bCs/>
+              </w:rPr>
+              <w:sym w:font="Wingdings" w:char="F0E0"/>
+            </w:r>
+          </w:p>
+        </w:tc>
+        <w:tc>
+          <w:tcPr>
+            <w:tcW w:w="4247" w:type="dxa"/>
+          </w:tcPr>
+          <w:p>
+            <w:pPr>
+              <w:jc w:val="both"/>
+              <w:rPr>
+                <w:rFonts w:ascii="Calibri" w:hAnsi="Calibri" w:cs="Calibri"/>
+                <w:color w:val="000000"/>
+              </w:rPr>
+            </w:pPr>
+            <w:r>
+              <w:t>Não há regra.</w:t>
+            </w:r>
+          </w:p>
+          <w:p>
+            <w:pPr>
+              <w:jc w:val="both"/>
+              <w:rPr>
+                <w:b/>
+                <w:bCs/>
+              </w:rPr>
+            </w:pPr>
+          </w:p>
+        </w:tc>
+      </w:tr>
+      <w:tr>
+        <w:tc>
+          <w:tcPr>
+            <w:tcW w:w="4247" w:type="dxa"/>
+            <w:hideMark/>
+          </w:tcPr>
+          <w:p>
+            <w:pPr>
+              <w:jc w:val="center"/>
+              <w:rPr>
+                <w:b/>
+                <w:bCs/>
+              </w:rPr>
+            </w:pPr>
+            <w:r>
+              <w:rPr>
+                <w:b/>
+                <w:bCs/>
+              </w:rPr>
+              <w:t>ID:</w:t>
+            </w:r>
+            <w:r>
+              <w:rPr>
+                <w:b/>
+                <w:bCs/>
+              </w:rPr>
+              <w:t xml:space="preserve"> RF036</w:t>
+            </w:r>
+          </w:p>
+        </w:tc>
+        <w:tc>
+          <w:tcPr>
+            <w:tcW w:w="4247" w:type="dxa"/>
+            <w:hideMark/>
+          </w:tcPr>
+          <w:p>
+            <w:pPr>
+              <w:jc w:val="center"/>
+            </w:pPr>
+            <w:r>
+              <w:rPr>
+                <w:b/>
+                <w:bCs/>
+              </w:rPr>
+              <w:t>Nome:</w:t>
+            </w:r>
+            <w:r>
+              <w:rPr>
+                <w:b/>
+                <w:bCs/>
+              </w:rPr>
+              <w:t xml:space="preserve"> </w:t>
+            </w:r>
+            <w:r>
+              <w:t xml:space="preserve">Enviar </w:t>
+            </w:r>
+            <w:proofErr w:type="spellStart"/>
+            <w:r>
+              <w:t>form</w:t>
+            </w:r>
+            <w:proofErr w:type="spellEnd"/>
+            <w:r>
+              <w:t xml:space="preserve"> cadastro</w:t>
+            </w:r>
+          </w:p>
+        </w:tc>
+      </w:tr>
+      <w:tr>
+        <w:tc>
+          <w:tcPr>
+            <w:tcW w:w="4247" w:type="dxa"/>
+            <w:hideMark/>
+          </w:tcPr>
+          <w:p>
+            <w:pPr>
+              <w:jc w:val="center"/>
+            </w:pPr>
+            <w:r>
+              <w:rPr>
+                <w:b/>
+                <w:bCs/>
+              </w:rPr>
+              <w:t>Categoria:</w:t>
+            </w:r>
+            <w:r>
+              <w:t xml:space="preserve"> oculto</w:t>
+            </w:r>
+          </w:p>
+        </w:tc>
+        <w:tc>
+          <w:tcPr>
+            <w:tcW w:w="4247" w:type="dxa"/>
+            <w:hideMark/>
+          </w:tcPr>
+          <w:p>
+            <w:pPr>
+              <w:jc w:val="center"/>
+            </w:pPr>
+            <w:r>
+              <w:rPr>
+                <w:b/>
+                <w:bCs/>
+              </w:rPr>
+              <w:t>Prioridade:</w:t>
+            </w:r>
+            <w:r>
+              <w:rPr>
+                <w:b/>
+                <w:bCs/>
+              </w:rPr>
+              <w:t xml:space="preserve"> </w:t>
+            </w:r>
+            <w:r>
+              <w:t>essencial</w:t>
+            </w:r>
+          </w:p>
+        </w:tc>
+      </w:tr>
+      <w:tr>
+        <w:tc>
+          <w:tcPr>
+            <w:tcW w:w="4247" w:type="dxa"/>
+            <w:hideMark/>
+          </w:tcPr>
+          <w:p>
+            <w:pPr>
+              <w:jc w:val="center"/>
+              <w:rPr>
+                <w:b/>
+                <w:bCs/>
+              </w:rPr>
+            </w:pPr>
+            <w:r>
+              <w:rPr>
+                <w:b/>
+                <w:bCs/>
+              </w:rPr>
+              <w:t>Descrição</w:t>
+            </w:r>
+            <w:r>
+              <w:rPr>
+                <w:b/>
+                <w:bCs/>
+              </w:rPr>
+              <w:t xml:space="preserve"> </w:t>
+            </w:r>
+            <w:r>
+              <w:rPr>
+                <w:b/>
+                <w:bCs/>
+              </w:rPr>
+              <w:sym w:font="Wingdings" w:char="F0E0"/>
+            </w:r>
+          </w:p>
+        </w:tc>
+        <w:tc>
+          <w:tcPr>
+            <w:tcW w:w="4247" w:type="dxa"/>
+          </w:tcPr>
+          <w:p>
+            <w:pPr>
+              <w:jc w:val="both"/>
+              <w:rPr>
+                <w:rFonts w:ascii="Calibri" w:hAnsi="Calibri" w:cs="Calibri"/>
+                <w:color w:val="000000"/>
+              </w:rPr>
+            </w:pPr>
+            <w:r>
+              <w:t xml:space="preserve">O sistema deverá enviar </w:t>
+            </w:r>
+            <w:r>
+              <w:t xml:space="preserve">os </w:t>
+            </w:r>
+            <w:r>
+              <w:t xml:space="preserve">dados </w:t>
+            </w:r>
+            <w:r>
+              <w:t xml:space="preserve">de cadastro </w:t>
+            </w:r>
+            <w:r>
+              <w:t xml:space="preserve">para </w:t>
+            </w:r>
+            <w:r>
+              <w:t>o sistema validar</w:t>
+            </w:r>
+            <w:r>
+              <w:t>.</w:t>
+            </w:r>
+          </w:p>
+        </w:tc>
+      </w:tr>
+      <w:tr>
+        <w:tc>
+          <w:tcPr>
+            <w:tcW w:w="4247" w:type="dxa"/>
+            <w:hideMark/>
+          </w:tcPr>
+          <w:p>
+            <w:pPr>
+              <w:jc w:val="center"/>
+              <w:rPr>
+                <w:b/>
+                <w:bCs/>
+              </w:rPr>
+            </w:pPr>
+            <w:r>
+              <w:rPr>
+                <w:b/>
+                <w:bCs/>
+              </w:rPr>
+              <w:t>Informações</w:t>
+            </w:r>
+            <w:r>
+              <w:rPr>
+                <w:b/>
+                <w:bCs/>
+              </w:rPr>
+              <w:t xml:space="preserve"> </w:t>
+            </w:r>
+            <w:r>
+              <w:rPr>
+                <w:b/>
+                <w:bCs/>
+              </w:rPr>
+              <w:sym w:font="Wingdings" w:char="F0E0"/>
+            </w:r>
+          </w:p>
+        </w:tc>
+        <w:tc>
+          <w:tcPr>
+            <w:tcW w:w="4247" w:type="dxa"/>
+          </w:tcPr>
+          <w:p>
+            <w:pPr>
+              <w:jc w:val="both"/>
+            </w:pPr>
+            <w:r>
+              <w:t>O sistema enviará os dados preenchidos no</w:t>
+            </w:r>
+            <w:r>
+              <w:t xml:space="preserve"> </w:t>
+            </w:r>
+            <w:proofErr w:type="spellStart"/>
+            <w:r>
+              <w:t>formulario</w:t>
+            </w:r>
+            <w:proofErr w:type="spellEnd"/>
+            <w:r>
+              <w:t xml:space="preserve"> de</w:t>
+            </w:r>
+            <w:r>
+              <w:t xml:space="preserve"> cadastro</w:t>
+            </w:r>
+            <w:r>
+              <w:t xml:space="preserve"> com os campos: nome, endereço, telefone, </w:t>
+            </w:r>
+            <w:proofErr w:type="spellStart"/>
+            <w:r>
+              <w:t>cpf</w:t>
+            </w:r>
+            <w:proofErr w:type="spellEnd"/>
+            <w:r>
+              <w:t>/</w:t>
+            </w:r>
+            <w:proofErr w:type="spellStart"/>
+            <w:r>
+              <w:t>cnpj</w:t>
+            </w:r>
+            <w:proofErr w:type="spellEnd"/>
+            <w:r>
+              <w:t xml:space="preserve">, </w:t>
+            </w:r>
+            <w:proofErr w:type="spellStart"/>
+            <w:r>
+              <w:t>email</w:t>
+            </w:r>
+            <w:proofErr w:type="spellEnd"/>
+            <w:r>
+              <w:t>, senha.</w:t>
+            </w:r>
+          </w:p>
+        </w:tc>
+      </w:tr>
+      <w:tr>
+        <w:tc>
+          <w:tcPr>
+            <w:tcW w:w="4247" w:type="dxa"/>
+            <w:hideMark/>
+          </w:tcPr>
+          <w:p>
+            <w:pPr>
+              <w:jc w:val="center"/>
+              <w:rPr>
+                <w:b/>
+                <w:bCs/>
+              </w:rPr>
+            </w:pPr>
+            <w:r>
+              <w:rPr>
+                <w:b/>
+                <w:bCs/>
+              </w:rPr>
+              <w:t>Regra do negócio</w:t>
+            </w:r>
+            <w:r>
+              <w:rPr>
+                <w:b/>
+                <w:bCs/>
+              </w:rPr>
+              <w:t xml:space="preserve"> </w:t>
+            </w:r>
+            <w:r>
+              <w:rPr>
+                <w:b/>
+                <w:bCs/>
+              </w:rPr>
+              <w:sym w:font="Wingdings" w:char="F0E0"/>
+            </w:r>
+          </w:p>
+        </w:tc>
+        <w:tc>
+          <w:tcPr>
+            <w:tcW w:w="4247" w:type="dxa"/>
+          </w:tcPr>
+          <w:p>
+            <w:pPr>
+              <w:jc w:val="both"/>
+              <w:rPr>
+                <w:rFonts w:ascii="Calibri" w:hAnsi="Calibri" w:cs="Calibri"/>
+                <w:color w:val="000000"/>
+              </w:rPr>
+            </w:pPr>
+            <w:r>
+              <w:t>Não há regra.</w:t>
+            </w:r>
+          </w:p>
+          <w:p>
+            <w:pPr>
+              <w:jc w:val="both"/>
+              <w:rPr>
+                <w:b/>
+                <w:bCs/>
+              </w:rPr>
+            </w:pPr>
+          </w:p>
+        </w:tc>
+      </w:tr>
+      <w:tr>
+        <w:tc>
+          <w:tcPr>
+            <w:tcW w:w="4247" w:type="dxa"/>
+            <w:hideMark/>
+          </w:tcPr>
+          <w:p>
+            <w:pPr>
+              <w:jc w:val="center"/>
+              <w:rPr>
+                <w:b/>
+                <w:bCs/>
+              </w:rPr>
+            </w:pPr>
+            <w:r>
+              <w:rPr>
+                <w:b/>
+                <w:bCs/>
+              </w:rPr>
+              <w:t>ID:</w:t>
+            </w:r>
+            <w:r>
+              <w:rPr>
+                <w:b/>
+                <w:bCs/>
+              </w:rPr>
+              <w:t xml:space="preserve"> RF037</w:t>
+            </w:r>
+          </w:p>
+        </w:tc>
+        <w:tc>
+          <w:tcPr>
+            <w:tcW w:w="4247" w:type="dxa"/>
+            <w:hideMark/>
+          </w:tcPr>
+          <w:p>
+            <w:pPr>
+              <w:jc w:val="center"/>
+            </w:pPr>
+            <w:r>
+              <w:rPr>
+                <w:b/>
+                <w:bCs/>
+              </w:rPr>
+              <w:t>Nome:</w:t>
+            </w:r>
+            <w:r>
+              <w:rPr>
+                <w:b/>
+                <w:bCs/>
+              </w:rPr>
+              <w:t xml:space="preserve"> </w:t>
+            </w:r>
+            <w:r>
+              <w:t xml:space="preserve">Enviar </w:t>
+            </w:r>
+            <w:proofErr w:type="spellStart"/>
+            <w:r>
+              <w:t>form</w:t>
+            </w:r>
+            <w:proofErr w:type="spellEnd"/>
+            <w:r>
+              <w:t xml:space="preserve"> login</w:t>
+            </w:r>
+          </w:p>
+        </w:tc>
+      </w:tr>
+      <w:tr>
+        <w:tc>
+          <w:tcPr>
+            <w:tcW w:w="4247" w:type="dxa"/>
+            <w:hideMark/>
+          </w:tcPr>
+          <w:p>
+            <w:pPr>
+              <w:jc w:val="center"/>
+            </w:pPr>
+            <w:r>
+              <w:rPr>
+                <w:b/>
+                <w:bCs/>
+              </w:rPr>
+              <w:lastRenderedPageBreak/>
+              <w:t>Categoria:</w:t>
+            </w:r>
+            <w:r>
+              <w:t xml:space="preserve"> oculto</w:t>
+            </w:r>
+          </w:p>
+        </w:tc>
+        <w:tc>
+          <w:tcPr>
+            <w:tcW w:w="4247" w:type="dxa"/>
+            <w:hideMark/>
+          </w:tcPr>
+          <w:p>
+            <w:pPr>
+              <w:jc w:val="center"/>
+            </w:pPr>
+            <w:r>
+              <w:rPr>
+                <w:b/>
+                <w:bCs/>
+              </w:rPr>
+              <w:t>Prioridade:</w:t>
+            </w:r>
+            <w:r>
+              <w:rPr>
+                <w:b/>
+                <w:bCs/>
+              </w:rPr>
+              <w:t xml:space="preserve"> </w:t>
+            </w:r>
+            <w:r>
+              <w:t>essencial</w:t>
+            </w:r>
+          </w:p>
+        </w:tc>
+      </w:tr>
+      <w:tr>
+        <w:tc>
+          <w:tcPr>
+            <w:tcW w:w="4247" w:type="dxa"/>
+            <w:hideMark/>
+          </w:tcPr>
+          <w:p>
+            <w:pPr>
+              <w:jc w:val="center"/>
+              <w:rPr>
+                <w:b/>
+                <w:bCs/>
+              </w:rPr>
+            </w:pPr>
+            <w:r>
+              <w:rPr>
+                <w:b/>
+                <w:bCs/>
+              </w:rPr>
+              <w:t>Descrição</w:t>
+            </w:r>
+            <w:r>
+              <w:rPr>
+                <w:b/>
+                <w:bCs/>
+              </w:rPr>
+              <w:t xml:space="preserve"> </w:t>
+            </w:r>
+            <w:r>
+              <w:rPr>
+                <w:b/>
+                <w:bCs/>
+              </w:rPr>
+              <w:sym w:font="Wingdings" w:char="F0E0"/>
+            </w:r>
+          </w:p>
+        </w:tc>
+        <w:tc>
+          <w:tcPr>
+            <w:tcW w:w="4247" w:type="dxa"/>
+          </w:tcPr>
+          <w:p>
+            <w:pPr>
+              <w:jc w:val="both"/>
+              <w:rPr>
+                <w:rFonts w:ascii="Calibri" w:hAnsi="Calibri" w:cs="Calibri"/>
+                <w:color w:val="000000"/>
+              </w:rPr>
+            </w:pPr>
+            <w:r>
+              <w:t>O sistema deverá enviar os dados de login para o sistema validar.</w:t>
+            </w:r>
+          </w:p>
+        </w:tc>
+      </w:tr>
+      <w:tr>
+        <w:tc>
+          <w:tcPr>
+            <w:tcW w:w="4247" w:type="dxa"/>
+            <w:hideMark/>
+          </w:tcPr>
+          <w:p>
+            <w:pPr>
+              <w:jc w:val="center"/>
+              <w:rPr>
+                <w:b/>
+                <w:bCs/>
+              </w:rPr>
+            </w:pPr>
+            <w:r>
+              <w:rPr>
+                <w:b/>
+                <w:bCs/>
+              </w:rPr>
+              <w:t>Informações</w:t>
+            </w:r>
+            <w:r>
+              <w:rPr>
+                <w:b/>
+                <w:bCs/>
+              </w:rPr>
+              <w:t xml:space="preserve"> </w:t>
+            </w:r>
+            <w:r>
+              <w:rPr>
+                <w:b/>
+                <w:bCs/>
+              </w:rPr>
+              <w:sym w:font="Wingdings" w:char="F0E0"/>
+            </w:r>
+          </w:p>
+        </w:tc>
+        <w:tc>
+          <w:tcPr>
+            <w:tcW w:w="4247" w:type="dxa"/>
+          </w:tcPr>
+          <w:p>
+            <w:pPr>
+              <w:jc w:val="both"/>
+            </w:pPr>
+            <w:r>
+              <w:t xml:space="preserve">O sistema enviará os dados preenchidos no </w:t>
+            </w:r>
+            <w:proofErr w:type="spellStart"/>
+            <w:r>
+              <w:t>formulario</w:t>
+            </w:r>
+            <w:proofErr w:type="spellEnd"/>
+            <w:r>
+              <w:t xml:space="preserve"> de </w:t>
+            </w:r>
+            <w:r>
+              <w:t>login</w:t>
+            </w:r>
+            <w:r>
+              <w:t xml:space="preserve"> com os campos: nome, endereço, telefone, </w:t>
+            </w:r>
+            <w:proofErr w:type="spellStart"/>
+            <w:r>
+              <w:t>cpf</w:t>
+            </w:r>
+            <w:proofErr w:type="spellEnd"/>
+            <w:r>
+              <w:t>/</w:t>
+            </w:r>
+            <w:proofErr w:type="spellStart"/>
+            <w:r>
+              <w:t>cnpj</w:t>
+            </w:r>
+            <w:proofErr w:type="spellEnd"/>
+            <w:r>
+              <w:t xml:space="preserve">, </w:t>
+            </w:r>
+            <w:proofErr w:type="spellStart"/>
+            <w:r>
+              <w:t>email</w:t>
+            </w:r>
+            <w:proofErr w:type="spellEnd"/>
+            <w:r>
+              <w:t>, senha.</w:t>
             </w:r>
           </w:p>
         </w:tc>
@@ -12691,7 +13620,6 @@
                 <w:b/>
                 <w:bCs/>
               </w:rPr>
-              <w:lastRenderedPageBreak/>
               <w:t>ID:</w:t>
             </w:r>
             <w:r>
@@ -12872,7 +13800,23 @@
                 <w:rFonts w:ascii="Calibri" w:hAnsi="Calibri" w:cs="Calibri"/>
                 <w:color w:val="000000"/>
               </w:rPr>
-              <w:t xml:space="preserve"> de acesso a internet para funcion</w:t>
+              <w:t xml:space="preserve"> de acesso </w:t>
+            </w:r>
+            <w:proofErr w:type="spellStart"/>
+            <w:r>
+              <w:rPr>
+                <w:rFonts w:ascii="Calibri" w:hAnsi="Calibri" w:cs="Calibri"/>
+                <w:color w:val="000000"/>
+              </w:rPr>
+              <w:t>a</w:t>
+            </w:r>
+            <w:proofErr w:type="spellEnd"/>
+            <w:r>
+              <w:rPr>
+                <w:rFonts w:ascii="Calibri" w:hAnsi="Calibri" w:cs="Calibri"/>
+                <w:color w:val="000000"/>
+              </w:rPr>
+              <w:t xml:space="preserve"> internet para funcion</w:t>
             </w:r>
             <w:r>
               <w:rPr>
@@ -12930,7 +13874,15 @@
               <w:jc w:val="both"/>
             </w:pPr>
             <w:r>
-              <w:t>Acesso a internet para o cliente, para o mercado, para a máquina de cartão. 10MB.</w:t>
+              <w:t xml:space="preserve">Acesso </w:t>
+            </w:r>
+            <w:proofErr w:type="spellStart"/>
+            <w:r>
+              <w:t>a</w:t>
+            </w:r>
+            <w:proofErr w:type="spellEnd"/>
+            <w:r>
+              <w:t xml:space="preserve"> internet para o cliente, para o mercado, para a máquina de cartão. 10MB.</w:t>
             </w:r>
           </w:p>
         </w:tc>
@@ -13318,23 +14270,7 @@
 
 <file path=word/comments.xml><?xml version="1.0" encoding="utf-8"?>
 <w:comments xmlns:wpc="http://schemas.microsoft.com/office/word/2010/wordprocessingCanvas" xmlns:cx="http://schemas.microsoft.com/office/drawing/2014/chartex" xmlns:cx1="http://schemas.microsoft.com/office/drawing/2015/9/8/chartex" xmlns:cx2="http://schemas.microsoft.com/office/drawing/2015/10/21/chartex" xmlns:cx3="http://schemas.microsoft.com/office/drawing/2016/5/9/chartex" xmlns:cx4="http://schemas.microsoft.com/office/drawing/2016/5/10/chartex" xmlns:cx5="http://schemas.microsoft.com/office/drawing/2016/5/11/chartex" xmlns:cx6="http://schemas.microsoft.com/office/drawing/2016/5/12/chartex" xmlns:cx7="http://schemas.microsoft.com/office/drawing/2016/5/13/chartex" xmlns:cx8="http://schemas.microsoft.com/office/drawing/2016/5/14/chartex" xmlns:mc="http://schemas.openxmlformats.org/markup-compatibility/2006" xmlns:aink="http://schemas.microsoft.com/office/drawing/2016/ink" xmlns:am3d="http://schemas.microsoft.com/office/drawing/2017/model3d" xmlns:o="urn:schemas-microsoft-com:office:office" xmlns:oel="http://schemas.microsoft.com/office/2019/extlst" xmlns:r="http://schemas.openxmlformats.org/officeDocument/2006/relationships" xmlns:m="http://schemas.openxmlformats.org/officeDocument/2006/math" xmlns:v="urn:schemas-microsoft-com:vml" xmlns:wp14="http://schemas.microsoft.com/office/word/2010/wordprocessingDrawing" xmlns:wp="http://schemas.openxmlformats.org/drawingml/2006/wordprocessingDrawing" xmlns:w10="urn:schemas-microsoft-com:office:word" xmlns:w="http://schemas.openxmlformats.org/wordprocessingml/2006/main" xmlns:w14="http://schemas.microsoft.com/office/word/2010/wordml" xmlns:w15="http://schemas.microsoft.com/office/word/2012/wordml" xmlns:w16cex="http://schemas.microsoft.com/office/word/2018/wordml/cex" xmlns:w16cid="http://schemas.microsoft.com/office/word/2016/wordml/cid" xmlns:w16="http://schemas.microsoft.com/office/word/2018/wordml" xmlns:w16du="http://schemas.microsoft.com/office/word/2023/wordml/word16du" xmlns:w16sdtdh="http://schemas.microsoft.com/office/word/2020/wordml/sdtdatahash" xmlns:w16se="http://schemas.microsoft.com/office/word/2015/wordml/symex" xmlns:wpg="http://schemas.microsoft.com/office/word/2010/wordprocessingGroup" xmlns:wpi="http://schemas.microsoft.com/office/word/2010/wordprocessingInk" xmlns:wne="http://schemas.microsoft.com/office/word/2006/wordml" xmlns:wps="http://schemas.microsoft.com/office/word/2010/wordprocessingShape" mc:Ignorable="w14 w15 w16se w16cid w16 w16cex w16sdtdh w16du wp14">
-  <w:comment w:id="0" w:author="MATHEUS DA SILVA GOMES" w:date="2024-04-15T09:59:00Z" w:initials="MG">
-    <w:p>
-      <w:pPr>
-        <w:pStyle w:val="Textodecomentrio"/>
-      </w:pPr>
-      <w:r>
-        <w:rPr>
-          <w:rStyle w:val="Refdecomentrio"/>
-        </w:rPr>
-        <w:annotationRef/>
-      </w:r>
-      <w:r>
-        <w:t>Como vamos definir para o sistema diferenciar os usuário cliente ou mercado? Temos de colocar mais uma condição no cadastro de usuários, o que podemos fazer?</w:t>
-      </w:r>
-    </w:p>
-  </w:comment>
-  <w:comment w:id="1" w:author="MATHEUS DA SILVA GOMES" w:date="2024-04-15T10:09:00Z" w:initials="MG">
+  <w:comment w:id="0" w:author="MATHEUS DA SILVA GOMES" w:date="2024-04-15T10:09:00Z" w:initials="MG">
     <w:p>
       <w:pPr>
         <w:pStyle w:val="Textodecomentrio"/>
@@ -13350,7 +14286,7 @@
       </w:r>
     </w:p>
   </w:comment>
-  <w:comment w:id="2" w:author="MATHEUS DA SILVA GOMES" w:date="2024-04-18T21:05:00Z" w:initials="MG">
+  <w:comment w:id="1" w:author="MATHEUS DA SILVA GOMES" w:date="2024-04-18T21:05:00Z" w:initials="MG">
     <w:p>
       <w:pPr>
         <w:pStyle w:val="Textodecomentrio"/>
@@ -13366,7 +14302,7 @@
       </w:r>
     </w:p>
   </w:comment>
-  <w:comment w:id="3" w:author="MATHEUS DA SILVA GOMES" w:date="2024-04-15T10:27:00Z" w:initials="MG">
+  <w:comment w:id="2" w:author="MATHEUS DA SILVA GOMES" w:date="2024-04-15T10:27:00Z" w:initials="MG">
     <w:p>
       <w:pPr>
         <w:pStyle w:val="Textodecomentrio"/>
@@ -13382,7 +14318,7 @@
       </w:r>
     </w:p>
   </w:comment>
-  <w:comment w:id="4" w:author="MATHEUS DA SILVA GOMES" w:date="2024-04-18T21:07:00Z" w:initials="MG">
+  <w:comment w:id="3" w:author="MATHEUS DA SILVA GOMES" w:date="2024-04-18T21:07:00Z" w:initials="MG">
     <w:p>
       <w:pPr>
         <w:pStyle w:val="Textodecomentrio"/>
@@ -13398,7 +14334,7 @@
       </w:r>
     </w:p>
   </w:comment>
-  <w:comment w:id="5" w:author="MATHEUS DA SILVA GOMES" w:date="2024-04-15T10:50:00Z" w:initials="MG">
+  <w:comment w:id="4" w:author="MATHEUS DA SILVA GOMES" w:date="2024-04-15T10:50:00Z" w:initials="MG">
     <w:p>
       <w:pPr>
         <w:pStyle w:val="Textodecomentrio"/>
@@ -13414,7 +14350,7 @@
       </w:r>
     </w:p>
   </w:comment>
-  <w:comment w:id="6" w:author="MATHEUS DA SILVA GOMES" w:date="2024-04-15T11:05:00Z" w:initials="MG">
+  <w:comment w:id="5" w:author="MATHEUS DA SILVA GOMES" w:date="2024-04-15T11:05:00Z" w:initials="MG">
     <w:p>
       <w:pPr>
         <w:pStyle w:val="Textodecomentrio"/>
@@ -13430,7 +14366,7 @@
       </w:r>
     </w:p>
   </w:comment>
-  <w:comment w:id="7" w:author="MATHEUS DA SILVA GOMES" w:date="2024-04-15T11:06:00Z" w:initials="MG">
+  <w:comment w:id="6" w:author="MATHEUS DA SILVA GOMES" w:date="2024-04-15T11:06:00Z" w:initials="MG">
     <w:p>
       <w:pPr>
         <w:pStyle w:val="Textodecomentrio"/>
@@ -13446,7 +14382,7 @@
       </w:r>
     </w:p>
   </w:comment>
-  <w:comment w:id="8" w:author="MATHEUS DA SILVA GOMES" w:date="2024-04-18T21:12:00Z" w:initials="MG">
+  <w:comment w:id="7" w:author="MATHEUS DA SILVA GOMES" w:date="2024-04-18T21:12:00Z" w:initials="MG">
     <w:p>
       <w:pPr>
         <w:pStyle w:val="Textodecomentrio"/>
@@ -13462,7 +14398,7 @@
       </w:r>
     </w:p>
   </w:comment>
-  <w:comment w:id="9" w:author="MATHEUS DA SILVA GOMES" w:date="2024-04-15T11:09:00Z" w:initials="MG">
+  <w:comment w:id="8" w:author="MATHEUS DA SILVA GOMES" w:date="2024-04-15T11:09:00Z" w:initials="MG">
     <w:p>
       <w:pPr>
         <w:pStyle w:val="Textodecomentrio"/>
@@ -13483,7 +14419,6 @@
 
 <file path=word/commentsExtended.xml><?xml version="1.0" encoding="utf-8"?>
 <w15:commentsEx xmlns:wpc="http://schemas.microsoft.com/office/word/2010/wordprocessingCanvas" xmlns:cx="http://schemas.microsoft.com/office/drawing/2014/chartex" xmlns:cx1="http://schemas.microsoft.com/office/drawing/2015/9/8/chartex" xmlns:cx2="http://schemas.microsoft.com/office/drawing/2015/10/21/chartex" xmlns:cx3="http://schemas.microsoft.com/office/drawing/2016/5/9/chartex" xmlns:cx4="http://schemas.microsoft.com/office/drawing/2016/5/10/chartex" xmlns:cx5="http://schemas.microsoft.com/office/drawing/2016/5/11/chartex" xmlns:cx6="http://schemas.microsoft.com/office/drawing/2016/5/12/chartex" xmlns:cx7="http://schemas.microsoft.com/office/drawing/2016/5/13/chartex" xmlns:cx8="http://schemas.microsoft.com/office/drawing/2016/5/14/chartex" xmlns:mc="http://schemas.openxmlformats.org/markup-compatibility/2006" xmlns:aink="http://schemas.microsoft.com/office/drawing/2016/ink" xmlns:am3d="http://schemas.microsoft.com/office/drawing/2017/model3d" xmlns:o="urn:schemas-microsoft-com:office:office" xmlns:oel="http://schemas.microsoft.com/office/2019/extlst" xmlns:r="http://schemas.openxmlformats.org/officeDocument/2006/relationships" xmlns:m="http://schemas.openxmlformats.org/officeDocument/2006/math" xmlns:v="urn:schemas-microsoft-com:vml" xmlns:wp14="http://schemas.microsoft.com/office/word/2010/wordprocessingDrawing" xmlns:wp="http://schemas.openxmlformats.org/drawingml/2006/wordprocessingDrawing" xmlns:w10="urn:schemas-microsoft-com:office:word" xmlns:w="http://schemas.openxmlformats.org/wordprocessingml/2006/main" xmlns:w14="http://schemas.microsoft.com/office/word/2010/wordml" xmlns:w15="http://schemas.microsoft.com/office/word/2012/wordml" xmlns:w16cex="http://schemas.microsoft.com/office/word/2018/wordml/cex" xmlns:w16cid="http://schemas.microsoft.com/office/word/2016/wordml/cid" xmlns:w16="http://schemas.microsoft.com/office/word/2018/wordml" xmlns:w16du="http://schemas.microsoft.com/office/word/2023/wordml/word16du" xmlns:w16sdtdh="http://schemas.microsoft.com/office/word/2020/wordml/sdtdatahash" xmlns:w16se="http://schemas.microsoft.com/office/word/2015/wordml/symex" xmlns:wpg="http://schemas.microsoft.com/office/word/2010/wordprocessingGroup" xmlns:wpi="http://schemas.microsoft.com/office/word/2010/wordprocessingInk" xmlns:wne="http://schemas.microsoft.com/office/word/2006/wordml" xmlns:wps="http://schemas.microsoft.com/office/word/2010/wordprocessingShape" mc:Ignorable="w14 w15 w16se w16cid w16 w16cex w16sdtdh w16du wp14">
-  <w15:commentEx w15:paraId="7C705924" w15:done="1"/>
   <w15:commentEx w15:paraId="12E363A1" w15:done="1"/>
   <w15:commentEx w15:paraId="0CC0B38F" w15:paraIdParent="12E363A1" w15:done="1"/>
   <w15:commentEx w15:paraId="31C0B5E9" w15:done="1"/>
@@ -13498,7 +14433,6 @@
 
 <file path=word/commentsExtensible.xml><?xml version="1.0" encoding="utf-8"?>
 <w16cex:commentsExtensible xmlns:wpc="http://schemas.microsoft.com/office/word/2010/wordprocessingCanvas" xmlns:cx="http://schemas.microsoft.com/office/drawing/2014/chartex" xmlns:cx1="http://schemas.microsoft.com/office/drawing/2015/9/8/chartex" xmlns:cx2="http://schemas.microsoft.com/office/drawing/2015/10/21/chartex" xmlns:cx3="http://schemas.microsoft.com/office/drawing/2016/5/9/chartex" xmlns:cx4="http://schemas.microsoft.com/office/drawing/2016/5/10/chartex" xmlns:cx5="http://schemas.microsoft.com/office/drawing/2016/5/11/chartex" xmlns:cx6="http://schemas.microsoft.com/office/drawing/2016/5/12/chartex" xmlns:cx7="http://schemas.microsoft.com/office/drawing/2016/5/13/chartex" xmlns:cx8="http://schemas.microsoft.com/office/drawing/2016/5/14/chartex" xmlns:cr="http://schemas.microsoft.com/office/comments/2020/reactions" xmlns:mc="http://schemas.openxmlformats.org/markup-compatibility/2006" xmlns:aink="http://schemas.microsoft.com/office/drawing/2016/ink" xmlns:am3d="http://schemas.microsoft.com/office/drawing/2017/model3d" xmlns:o="urn:schemas-microsoft-com:office:office" xmlns:oel="http://schemas.microsoft.com/office/2019/extlst" xmlns:r="http://schemas.openxmlformats.org/officeDocument/2006/relationships" xmlns:m="http://schemas.openxmlformats.org/officeDocument/2006/math" xmlns:v="urn:schemas-microsoft-com:vml" xmlns:wp14="http://schemas.microsoft.com/office/word/2010/wordprocessingDrawing" xmlns:wp="http://schemas.openxmlformats.org/drawingml/2006/wordprocessingDrawing" xmlns:w10="urn:schemas-microsoft-com:office:word" xmlns:w="http://schemas.openxmlformats.org/wordprocessingml/2006/main" xmlns:w14="http://schemas.microsoft.com/office/word/2010/wordml" xmlns:w15="http://schemas.microsoft.com/office/word/2012/wordml" xmlns:w16cex="http://schemas.microsoft.com/office/word/2018/wordml/cex" xmlns:w16cid="http://schemas.microsoft.com/office/word/2016/wordml/cid" xmlns:w16="http://schemas.microsoft.com/office/word/2018/wordml" xmlns:w16du="http://schemas.microsoft.com/office/word/2023/wordml/word16du" xmlns:w16sdtdh="http://schemas.microsoft.com/office/word/2020/wordml/sdtdatahash" xmlns:w16se="http://schemas.microsoft.com/office/word/2015/wordml/symex" xmlns:wpg="http://schemas.microsoft.com/office/word/2010/wordprocessingGroup" xmlns:wpi="http://schemas.microsoft.com/office/word/2010/wordprocessingInk" xmlns:wne="http://schemas.microsoft.com/office/word/2006/wordml" xmlns:wps="http://schemas.microsoft.com/office/word/2010/wordprocessingShape" mc:Ignorable="w14 w15 w16se w16cid w16 w16cex w16sdtdh cr w16du wp14">
-  <w16cex:commentExtensible w16cex:durableId="3F70ABB5" w16cex:dateUtc="2024-04-15T12:59:00Z"/>
   <w16cex:commentExtensible w16cex:durableId="748A2516" w16cex:dateUtc="2024-04-15T13:09:00Z"/>
   <w16cex:commentExtensible w16cex:durableId="3C7E000A" w16cex:dateUtc="2024-04-19T00:05:00Z"/>
   <w16cex:commentExtensible w16cex:durableId="22B7B93C" w16cex:dateUtc="2024-04-15T13:27:00Z"/>
@@ -13513,7 +14447,6 @@
 
 <file path=word/commentsIds.xml><?xml version="1.0" encoding="utf-8"?>
 <w16cid:commentsIds xmlns:wpc="http://schemas.microsoft.com/office/word/2010/wordprocessingCanvas" xmlns:cx="http://schemas.microsoft.com/office/drawing/2014/chartex" xmlns:cx1="http://schemas.microsoft.com/office/drawing/2015/9/8/chartex" xmlns:cx2="http://schemas.microsoft.com/office/drawing/2015/10/21/chartex" xmlns:cx3="http://schemas.microsoft.com/office/drawing/2016/5/9/chartex" xmlns:cx4="http://schemas.microsoft.com/office/drawing/2016/5/10/chartex" xmlns:cx5="http://schemas.microsoft.com/office/drawing/2016/5/11/chartex" xmlns:cx6="http://schemas.microsoft.com/office/drawing/2016/5/12/chartex" xmlns:cx7="http://schemas.microsoft.com/office/drawing/2016/5/13/chartex" xmlns:cx8="http://schemas.microsoft.com/office/drawing/2016/5/14/chartex" xmlns:mc="http://schemas.openxmlformats.org/markup-compatibility/2006" xmlns:aink="http://schemas.microsoft.com/office/drawing/2016/ink" xmlns:am3d="http://schemas.microsoft.com/office/drawing/2017/model3d" xmlns:o="urn:schemas-microsoft-com:office:office" xmlns:oel="http://schemas.microsoft.com/office/2019/extlst" xmlns:r="http://schemas.openxmlformats.org/officeDocument/2006/relationships" xmlns:m="http://schemas.openxmlformats.org/officeDocument/2006/math" xmlns:v="urn:schemas-microsoft-com:vml" xmlns:wp14="http://schemas.microsoft.com/office/word/2010/wordprocessingDrawing" xmlns:wp="http://schemas.openxmlformats.org/drawingml/2006/wordprocessingDrawing" xmlns:w10="urn:schemas-microsoft-com:office:word" xmlns:w="http://schemas.openxmlformats.org/wordprocessingml/2006/main" xmlns:w14="http://schemas.microsoft.com/office/word/2010/wordml" xmlns:w15="http://schemas.microsoft.com/office/word/2012/wordml" xmlns:w16cex="http://schemas.microsoft.com/office/word/2018/wordml/cex" xmlns:w16cid="http://schemas.microsoft.com/office/word/2016/wordml/cid" xmlns:w16="http://schemas.microsoft.com/office/word/2018/wordml" xmlns:w16du="http://schemas.microsoft.com/office/word/2023/wordml/word16du" xmlns:w16sdtdh="http://schemas.microsoft.com/office/word/2020/wordml/sdtdatahash" xmlns:w16se="http://schemas.microsoft.com/office/word/2015/wordml/symex" xmlns:wpg="http://schemas.microsoft.com/office/word/2010/wordprocessingGroup" xmlns:wpi="http://schemas.microsoft.com/office/word/2010/wordprocessingInk" xmlns:wne="http://schemas.microsoft.com/office/word/2006/wordml" xmlns:wps="http://schemas.microsoft.com/office/word/2010/wordprocessingShape" mc:Ignorable="w14 w15 w16se w16cid w16 w16cex w16sdtdh w16du wp14">
-  <w16cid:commentId w16cid:paraId="7C705924" w16cid:durableId="3F70ABB5"/>
   <w16cid:commentId w16cid:paraId="12E363A1" w16cid:durableId="748A2516"/>
   <w16cid:commentId w16cid:paraId="0CC0B38F" w16cid:durableId="3C7E000A"/>
   <w16cid:commentId w16cid:paraId="31C0B5E9" w16cid:durableId="22B7B93C"/>

--- a/ProjetoVitrineVirtural/Documentation/Artefatos-final/DocumentacaoRequisitos.docx
+++ b/ProjetoVitrineVirtural/Documentation/Artefatos-final/DocumentacaoRequisitos.docx
@@ -12,7 +12,6 @@
           <w:szCs w:val="20"/>
         </w:rPr>
       </w:pPr>
-      <w:proofErr w:type="spellStart"/>
       <w:r>
         <w:rPr>
           <w:rFonts w:ascii="Arial" w:hAnsi="Arial" w:cs="Arial"/>
@@ -31,18 +30,7 @@
           <w:sz w:val="20"/>
           <w:szCs w:val="20"/>
         </w:rPr>
-        <w:t>Requisitos</w:t>
-      </w:r>
-      <w:proofErr w:type="spellEnd"/>
-      <w:r>
-        <w:rPr>
-          <w:rFonts w:ascii="Arial" w:hAnsi="Arial" w:cs="Arial"/>
-          <w:b/>
-          <w:bCs/>
-          <w:sz w:val="20"/>
-          <w:szCs w:val="20"/>
-        </w:rPr>
-        <w:t xml:space="preserve"> Funcionais </w:t>
+        <w:t xml:space="preserve">Requisitos Funcionais </w:t>
       </w:r>
     </w:p>
     <w:p>
@@ -621,18 +609,8 @@
                 <w:color w:val="000000"/>
                 <w:szCs w:val="24"/>
               </w:rPr>
-              <w:t xml:space="preserve">-Cadastro de </w:t>
-            </w:r>
-            <w:proofErr w:type="spellStart"/>
-            <w:r>
-              <w:rPr>
-                <w:rFonts w:ascii="Arial" w:hAnsi="Arial" w:cs="Arial"/>
-                <w:color w:val="000000"/>
-                <w:szCs w:val="24"/>
-              </w:rPr>
-              <w:t>xxxxxxxxx</w:t>
-            </w:r>
-            <w:proofErr w:type="spellEnd"/>
+              <w:t>-Cadastro de xxxxxxxxx</w:t>
+            </w:r>
           </w:p>
         </w:tc>
         <w:tc>
@@ -822,18 +800,8 @@
                 <w:color w:val="000000"/>
                 <w:szCs w:val="24"/>
               </w:rPr>
-              <w:t xml:space="preserve">: O sistema deve </w:t>
-            </w:r>
-            <w:proofErr w:type="spellStart"/>
-            <w:r>
-              <w:rPr>
-                <w:rFonts w:ascii="Arial" w:hAnsi="Arial" w:cs="Arial"/>
-                <w:color w:val="000000"/>
-                <w:szCs w:val="24"/>
-              </w:rPr>
-              <w:t>xxxxxxxxxxxxxxxxxxx</w:t>
-            </w:r>
-            <w:proofErr w:type="spellEnd"/>
+              <w:t>: O sistema deve xxxxxxxxxxxxxxxxxxx</w:t>
+            </w:r>
           </w:p>
         </w:tc>
       </w:tr>
@@ -932,28 +900,12 @@
         <w:t>TODOS</w:t>
       </w:r>
       <w:r>
-        <w:t xml:space="preserve"> os atributos/campos. </w:t>
-      </w:r>
-      <w:proofErr w:type="spellStart"/>
-      <w:r>
-        <w:t>Ex</w:t>
-      </w:r>
-      <w:proofErr w:type="spellEnd"/>
-      <w:r>
-        <w:t>: precisa cadastrar o cliente, descrever TODOS os campos necessários;</w:t>
+        <w:t xml:space="preserve"> os atributos/campos. Ex: precisa cadastrar o cliente, descrever TODOS os campos necessários;</w:t>
       </w:r>
     </w:p>
     <w:p>
       <w:r>
-        <w:t xml:space="preserve">Regra do negócio: Atenção... não se trata de </w:t>
-      </w:r>
-      <w:proofErr w:type="spellStart"/>
-      <w:r>
-        <w:t>rquisito</w:t>
-      </w:r>
-      <w:proofErr w:type="spellEnd"/>
-      <w:r>
-        <w:t xml:space="preserve"> do Sistema, é uma regra obrigatória;</w:t>
+        <w:t>Regra do negócio: Atenção... não se trata de rquisito do Sistema, é uma regra obrigatória;</w:t>
       </w:r>
     </w:p>
     <w:p>
@@ -1339,23 +1291,7 @@
                 <w:rFonts w:ascii="Calibri" w:hAnsi="Calibri" w:cs="Calibri"/>
                 <w:color w:val="000000"/>
               </w:rPr>
-              <w:t xml:space="preserve">, </w:t>
-            </w:r>
-            <w:proofErr w:type="spellStart"/>
-            <w:r>
-              <w:rPr>
-                <w:rFonts w:ascii="Calibri" w:hAnsi="Calibri" w:cs="Calibri"/>
-                <w:color w:val="000000"/>
-              </w:rPr>
-              <w:t>email</w:t>
-            </w:r>
-            <w:proofErr w:type="spellEnd"/>
-            <w:r>
-              <w:rPr>
-                <w:rFonts w:ascii="Calibri" w:hAnsi="Calibri" w:cs="Calibri"/>
-                <w:color w:val="000000"/>
-              </w:rPr>
-              <w:t>(opcional)</w:t>
+              <w:t>, email(opcional)</w:t>
             </w:r>
             <w:r>
               <w:rPr>
@@ -1703,39 +1639,7 @@
                 <w:rFonts w:ascii="Calibri" w:hAnsi="Calibri" w:cs="Calibri"/>
                 <w:color w:val="000000"/>
               </w:rPr>
-              <w:t xml:space="preserve"> e senha são obrigatórios; o campo </w:t>
-            </w:r>
-            <w:proofErr w:type="spellStart"/>
-            <w:r>
-              <w:rPr>
-                <w:rFonts w:ascii="Calibri" w:hAnsi="Calibri" w:cs="Calibri"/>
-                <w:color w:val="000000"/>
-              </w:rPr>
-              <w:t>email</w:t>
-            </w:r>
-            <w:proofErr w:type="spellEnd"/>
-            <w:r>
-              <w:rPr>
-                <w:rFonts w:ascii="Calibri" w:hAnsi="Calibri" w:cs="Calibri"/>
-                <w:color w:val="000000"/>
-              </w:rPr>
-              <w:t xml:space="preserve"> é </w:t>
-            </w:r>
-            <w:proofErr w:type="spellStart"/>
-            <w:r>
-              <w:rPr>
-                <w:rFonts w:ascii="Calibri" w:hAnsi="Calibri" w:cs="Calibri"/>
-                <w:color w:val="000000"/>
-              </w:rPr>
-              <w:t>opicional</w:t>
-            </w:r>
-            <w:proofErr w:type="spellEnd"/>
-            <w:r>
-              <w:rPr>
-                <w:rFonts w:ascii="Calibri" w:hAnsi="Calibri" w:cs="Calibri"/>
-                <w:color w:val="000000"/>
-              </w:rPr>
-              <w:t>.</w:t>
+              <w:t xml:space="preserve"> e senha são obrigatórios; o campo email é opicional.</w:t>
             </w:r>
           </w:p>
         </w:tc>
@@ -1852,13 +1756,8 @@
               </w:rPr>
               <w:t xml:space="preserve"> </w:t>
             </w:r>
-            <w:proofErr w:type="spellStart"/>
-            <w:r>
-              <w:t>Logar</w:t>
-            </w:r>
-            <w:proofErr w:type="spellEnd"/>
-            <w:r>
-              <w:t xml:space="preserve"> no sistema</w:t>
+            <w:r>
+              <w:t>Logar no sistema</w:t>
             </w:r>
           </w:p>
         </w:tc>
@@ -1968,23 +1867,7 @@
                 <w:rFonts w:ascii="Calibri" w:hAnsi="Calibri" w:cs="Calibri"/>
                 <w:color w:val="000000"/>
               </w:rPr>
-              <w:t xml:space="preserve">O usuário deverá </w:t>
-            </w:r>
-            <w:proofErr w:type="spellStart"/>
-            <w:r>
-              <w:rPr>
-                <w:rFonts w:ascii="Calibri" w:hAnsi="Calibri" w:cs="Calibri"/>
-                <w:color w:val="000000"/>
-              </w:rPr>
-              <w:t>logar</w:t>
-            </w:r>
-            <w:proofErr w:type="spellEnd"/>
-            <w:r>
-              <w:rPr>
-                <w:rFonts w:ascii="Calibri" w:hAnsi="Calibri" w:cs="Calibri"/>
-                <w:color w:val="000000"/>
-              </w:rPr>
-              <w:t xml:space="preserve"> no sistema para</w:t>
+              <w:t>O usuário deverá logar no sistema para</w:t>
             </w:r>
             <w:r>
               <w:rPr>
@@ -4478,17 +4361,8 @@
                 <w:rFonts w:ascii="Calibri" w:hAnsi="Calibri" w:cs="Calibri"/>
                 <w:color w:val="000000"/>
               </w:rPr>
-              <w:t xml:space="preserve"> </w:t>
-            </w:r>
-            <w:proofErr w:type="spellStart"/>
-            <w:r>
-              <w:rPr>
-                <w:rFonts w:ascii="Calibri" w:hAnsi="Calibri" w:cs="Calibri"/>
-                <w:color w:val="000000"/>
-              </w:rPr>
-              <w:t>email</w:t>
-            </w:r>
-            <w:proofErr w:type="spellEnd"/>
+              <w:t xml:space="preserve"> email</w:t>
+            </w:r>
             <w:r>
               <w:rPr>
                 <w:rFonts w:ascii="Calibri" w:hAnsi="Calibri" w:cs="Calibri"/>
@@ -4876,17 +4750,8 @@
                 <w:rFonts w:ascii="Calibri" w:hAnsi="Calibri" w:cs="Calibri"/>
                 <w:color w:val="000000"/>
               </w:rPr>
-              <w:t xml:space="preserve"> </w:t>
-            </w:r>
-            <w:proofErr w:type="spellStart"/>
-            <w:r>
-              <w:rPr>
-                <w:rFonts w:ascii="Calibri" w:hAnsi="Calibri" w:cs="Calibri"/>
-                <w:color w:val="000000"/>
-              </w:rPr>
-              <w:t>email</w:t>
-            </w:r>
-            <w:proofErr w:type="spellEnd"/>
+              <w:t xml:space="preserve"> email</w:t>
+            </w:r>
             <w:r>
               <w:rPr>
                 <w:rFonts w:ascii="Calibri" w:hAnsi="Calibri" w:cs="Calibri"/>
@@ -5583,15 +5448,7 @@
             <w:commentRangeStart w:id="2"/>
             <w:commentRangeStart w:id="3"/>
             <w:r>
-              <w:t xml:space="preserve">Setores: </w:t>
-            </w:r>
-            <w:proofErr w:type="spellStart"/>
-            <w:r>
-              <w:t>hortfruti</w:t>
-            </w:r>
-            <w:proofErr w:type="spellEnd"/>
-            <w:r>
-              <w:t>, enlatados, grãos, massas, limpeza</w:t>
+              <w:t>Setores: hortfruti, enlatados, grãos, massas, limpeza</w:t>
             </w:r>
             <w:commentRangeEnd w:id="2"/>
             <w:r>
@@ -5937,13 +5794,8 @@
               <w:jc w:val="both"/>
             </w:pPr>
             <w:r>
-              <w:t xml:space="preserve">Criar barra de pesquisa intuitiva com uma </w:t>
-            </w:r>
-            <w:proofErr w:type="spellStart"/>
-            <w:r>
-              <w:t>lupinha</w:t>
-            </w:r>
-            <w:proofErr w:type="spellEnd"/>
+              <w:t>Criar barra de pesquisa intuitiva com uma lupinha</w:t>
+            </w:r>
             <w:r>
               <w:t>.</w:t>
             </w:r>
@@ -7605,23 +7457,7 @@
                 <w:rFonts w:ascii="Calibri" w:hAnsi="Calibri" w:cs="Calibri"/>
                 <w:color w:val="000000"/>
               </w:rPr>
-              <w:t xml:space="preserve"> </w:t>
-            </w:r>
-            <w:proofErr w:type="spellStart"/>
-            <w:r>
-              <w:rPr>
-                <w:rFonts w:ascii="Calibri" w:hAnsi="Calibri" w:cs="Calibri"/>
-                <w:color w:val="000000"/>
-              </w:rPr>
-              <w:t>pesonalize</w:t>
-            </w:r>
-            <w:proofErr w:type="spellEnd"/>
-            <w:r>
-              <w:rPr>
-                <w:rFonts w:ascii="Calibri" w:hAnsi="Calibri" w:cs="Calibri"/>
-                <w:color w:val="000000"/>
-              </w:rPr>
-              <w:t xml:space="preserve"> uma lista</w:t>
+              <w:t xml:space="preserve"> pesonalize uma lista</w:t>
             </w:r>
             <w:r>
               <w:rPr>
@@ -12797,15 +12633,7 @@
               <w:jc w:val="both"/>
             </w:pPr>
             <w:r>
-              <w:t xml:space="preserve">Criar uma </w:t>
-            </w:r>
-            <w:proofErr w:type="spellStart"/>
-            <w:r>
-              <w:t>tag</w:t>
-            </w:r>
-            <w:proofErr w:type="spellEnd"/>
-            <w:r>
-              <w:t xml:space="preserve"> de identificação para diferencias usuário do mercado e usuário cliente do mercado.</w:t>
+              <w:t>Criar uma tag de identificação para diferencias usuário do mercado e usuário cliente do mercado.</w:t>
             </w:r>
           </w:p>
         </w:tc>
@@ -12930,88 +12758,216 @@
             <w:r>
               <w:t xml:space="preserve">Enviar </w:t>
             </w:r>
-            <w:proofErr w:type="spellStart"/>
-            <w:r>
-              <w:t>form</w:t>
-            </w:r>
-            <w:proofErr w:type="spellEnd"/>
+            <w:r>
+              <w:t>form cadastro</w:t>
+            </w:r>
+          </w:p>
+        </w:tc>
+      </w:tr>
+      <w:tr>
+        <w:tc>
+          <w:tcPr>
+            <w:tcW w:w="4247" w:type="dxa"/>
+            <w:hideMark/>
+          </w:tcPr>
+          <w:p>
+            <w:pPr>
+              <w:jc w:val="center"/>
+            </w:pPr>
+            <w:r>
+              <w:rPr>
+                <w:b/>
+                <w:bCs/>
+              </w:rPr>
+              <w:t>Categoria:</w:t>
+            </w:r>
+            <w:r>
+              <w:t xml:space="preserve"> oculto</w:t>
+            </w:r>
+          </w:p>
+        </w:tc>
+        <w:tc>
+          <w:tcPr>
+            <w:tcW w:w="4247" w:type="dxa"/>
+            <w:hideMark/>
+          </w:tcPr>
+          <w:p>
+            <w:pPr>
+              <w:jc w:val="center"/>
+            </w:pPr>
+            <w:r>
+              <w:rPr>
+                <w:b/>
+                <w:bCs/>
+              </w:rPr>
+              <w:t>Prioridade:</w:t>
+            </w:r>
+            <w:r>
+              <w:rPr>
+                <w:b/>
+                <w:bCs/>
+              </w:rPr>
+              <w:t xml:space="preserve"> </w:t>
+            </w:r>
+            <w:r>
+              <w:t>essencial</w:t>
+            </w:r>
+          </w:p>
+        </w:tc>
+      </w:tr>
+      <w:tr>
+        <w:tc>
+          <w:tcPr>
+            <w:tcW w:w="4247" w:type="dxa"/>
+            <w:hideMark/>
+          </w:tcPr>
+          <w:p>
+            <w:pPr>
+              <w:jc w:val="center"/>
+              <w:rPr>
+                <w:b/>
+                <w:bCs/>
+              </w:rPr>
+            </w:pPr>
+            <w:r>
+              <w:rPr>
+                <w:b/>
+                <w:bCs/>
+              </w:rPr>
+              <w:t>Descrição</w:t>
+            </w:r>
+            <w:r>
+              <w:rPr>
+                <w:b/>
+                <w:bCs/>
+              </w:rPr>
+              <w:t xml:space="preserve"> </w:t>
+            </w:r>
+            <w:r>
+              <w:rPr>
+                <w:b/>
+                <w:bCs/>
+              </w:rPr>
+              <w:sym w:font="Wingdings" w:char="F0E0"/>
+            </w:r>
+          </w:p>
+        </w:tc>
+        <w:tc>
+          <w:tcPr>
+            <w:tcW w:w="4247" w:type="dxa"/>
+          </w:tcPr>
+          <w:p>
+            <w:pPr>
+              <w:jc w:val="both"/>
+              <w:rPr>
+                <w:rFonts w:ascii="Calibri" w:hAnsi="Calibri" w:cs="Calibri"/>
+                <w:color w:val="000000"/>
+              </w:rPr>
+            </w:pPr>
+            <w:r>
+              <w:t xml:space="preserve">O sistema deverá enviar </w:t>
+            </w:r>
+            <w:r>
+              <w:t xml:space="preserve">os </w:t>
+            </w:r>
+            <w:r>
+              <w:t xml:space="preserve">dados </w:t>
+            </w:r>
+            <w:r>
+              <w:t xml:space="preserve">de cadastro </w:t>
+            </w:r>
+            <w:r>
+              <w:t xml:space="preserve">para </w:t>
+            </w:r>
+            <w:r>
+              <w:t>o sistema validar</w:t>
+            </w:r>
+            <w:r>
+              <w:t>.</w:t>
+            </w:r>
+          </w:p>
+        </w:tc>
+      </w:tr>
+      <w:tr>
+        <w:tc>
+          <w:tcPr>
+            <w:tcW w:w="4247" w:type="dxa"/>
+            <w:hideMark/>
+          </w:tcPr>
+          <w:p>
+            <w:pPr>
+              <w:jc w:val="center"/>
+              <w:rPr>
+                <w:b/>
+                <w:bCs/>
+              </w:rPr>
+            </w:pPr>
+            <w:r>
+              <w:rPr>
+                <w:b/>
+                <w:bCs/>
+              </w:rPr>
+              <w:t>Informações</w:t>
+            </w:r>
+            <w:r>
+              <w:rPr>
+                <w:b/>
+                <w:bCs/>
+              </w:rPr>
+              <w:t xml:space="preserve"> </w:t>
+            </w:r>
+            <w:r>
+              <w:rPr>
+                <w:b/>
+                <w:bCs/>
+              </w:rPr>
+              <w:sym w:font="Wingdings" w:char="F0E0"/>
+            </w:r>
+          </w:p>
+        </w:tc>
+        <w:tc>
+          <w:tcPr>
+            <w:tcW w:w="4247" w:type="dxa"/>
+          </w:tcPr>
+          <w:p>
+            <w:pPr>
+              <w:jc w:val="both"/>
+            </w:pPr>
+            <w:r>
+              <w:t>O sistema enviará os dados preenchidos no</w:t>
+            </w:r>
+            <w:r>
+              <w:t xml:space="preserve"> formulario de</w:t>
+            </w:r>
             <w:r>
               <w:t xml:space="preserve"> cadastro</w:t>
             </w:r>
-          </w:p>
-        </w:tc>
-      </w:tr>
-      <w:tr>
-        <w:tc>
-          <w:tcPr>
-            <w:tcW w:w="4247" w:type="dxa"/>
-            <w:hideMark/>
-          </w:tcPr>
-          <w:p>
-            <w:pPr>
-              <w:jc w:val="center"/>
-            </w:pPr>
-            <w:r>
-              <w:rPr>
-                <w:b/>
-                <w:bCs/>
-              </w:rPr>
-              <w:t>Categoria:</w:t>
-            </w:r>
-            <w:r>
-              <w:t xml:space="preserve"> oculto</w:t>
-            </w:r>
-          </w:p>
-        </w:tc>
-        <w:tc>
-          <w:tcPr>
-            <w:tcW w:w="4247" w:type="dxa"/>
-            <w:hideMark/>
-          </w:tcPr>
-          <w:p>
-            <w:pPr>
-              <w:jc w:val="center"/>
-            </w:pPr>
-            <w:r>
-              <w:rPr>
-                <w:b/>
-                <w:bCs/>
-              </w:rPr>
-              <w:t>Prioridade:</w:t>
-            </w:r>
-            <w:r>
-              <w:rPr>
-                <w:b/>
-                <w:bCs/>
-              </w:rPr>
-              <w:t xml:space="preserve"> </w:t>
-            </w:r>
-            <w:r>
-              <w:t>essencial</w:t>
-            </w:r>
-          </w:p>
-        </w:tc>
-      </w:tr>
-      <w:tr>
-        <w:tc>
-          <w:tcPr>
-            <w:tcW w:w="4247" w:type="dxa"/>
-            <w:hideMark/>
-          </w:tcPr>
-          <w:p>
-            <w:pPr>
-              <w:jc w:val="center"/>
-              <w:rPr>
-                <w:b/>
-                <w:bCs/>
-              </w:rPr>
-            </w:pPr>
-            <w:r>
-              <w:rPr>
-                <w:b/>
-                <w:bCs/>
-              </w:rPr>
-              <w:t>Descrição</w:t>
+            <w:r>
+              <w:t xml:space="preserve"> com os campos: nome, endereço, telefone, cpf/cnpj, email, senha.</w:t>
+            </w:r>
+          </w:p>
+        </w:tc>
+      </w:tr>
+      <w:tr>
+        <w:tc>
+          <w:tcPr>
+            <w:tcW w:w="4247" w:type="dxa"/>
+            <w:hideMark/>
+          </w:tcPr>
+          <w:p>
+            <w:pPr>
+              <w:jc w:val="center"/>
+              <w:rPr>
+                <w:b/>
+                <w:bCs/>
+              </w:rPr>
+            </w:pPr>
+            <w:r>
+              <w:rPr>
+                <w:b/>
+                <w:bCs/>
+              </w:rPr>
+              <w:t>Regra do negócio</w:t>
             </w:r>
             <w:r>
               <w:rPr>
@@ -13042,171 +12998,6 @@
               </w:rPr>
             </w:pPr>
             <w:r>
-              <w:t xml:space="preserve">O sistema deverá enviar </w:t>
-            </w:r>
-            <w:r>
-              <w:t xml:space="preserve">os </w:t>
-            </w:r>
-            <w:r>
-              <w:t xml:space="preserve">dados </w:t>
-            </w:r>
-            <w:r>
-              <w:t xml:space="preserve">de cadastro </w:t>
-            </w:r>
-            <w:r>
-              <w:t xml:space="preserve">para </w:t>
-            </w:r>
-            <w:r>
-              <w:t>o sistema validar</w:t>
-            </w:r>
-            <w:r>
-              <w:t>.</w:t>
-            </w:r>
-          </w:p>
-        </w:tc>
-      </w:tr>
-      <w:tr>
-        <w:tc>
-          <w:tcPr>
-            <w:tcW w:w="4247" w:type="dxa"/>
-            <w:hideMark/>
-          </w:tcPr>
-          <w:p>
-            <w:pPr>
-              <w:jc w:val="center"/>
-              <w:rPr>
-                <w:b/>
-                <w:bCs/>
-              </w:rPr>
-            </w:pPr>
-            <w:r>
-              <w:rPr>
-                <w:b/>
-                <w:bCs/>
-              </w:rPr>
-              <w:t>Informações</w:t>
-            </w:r>
-            <w:r>
-              <w:rPr>
-                <w:b/>
-                <w:bCs/>
-              </w:rPr>
-              <w:t xml:space="preserve"> </w:t>
-            </w:r>
-            <w:r>
-              <w:rPr>
-                <w:b/>
-                <w:bCs/>
-              </w:rPr>
-              <w:sym w:font="Wingdings" w:char="F0E0"/>
-            </w:r>
-          </w:p>
-        </w:tc>
-        <w:tc>
-          <w:tcPr>
-            <w:tcW w:w="4247" w:type="dxa"/>
-          </w:tcPr>
-          <w:p>
-            <w:pPr>
-              <w:jc w:val="both"/>
-            </w:pPr>
-            <w:r>
-              <w:t>O sistema enviará os dados preenchidos no</w:t>
-            </w:r>
-            <w:r>
-              <w:t xml:space="preserve"> </w:t>
-            </w:r>
-            <w:proofErr w:type="spellStart"/>
-            <w:r>
-              <w:t>formulario</w:t>
-            </w:r>
-            <w:proofErr w:type="spellEnd"/>
-            <w:r>
-              <w:t xml:space="preserve"> de</w:t>
-            </w:r>
-            <w:r>
-              <w:t xml:space="preserve"> cadastro</w:t>
-            </w:r>
-            <w:r>
-              <w:t xml:space="preserve"> com os campos: nome, endereço, telefone, </w:t>
-            </w:r>
-            <w:proofErr w:type="spellStart"/>
-            <w:r>
-              <w:t>cpf</w:t>
-            </w:r>
-            <w:proofErr w:type="spellEnd"/>
-            <w:r>
-              <w:t>/</w:t>
-            </w:r>
-            <w:proofErr w:type="spellStart"/>
-            <w:r>
-              <w:t>cnpj</w:t>
-            </w:r>
-            <w:proofErr w:type="spellEnd"/>
-            <w:r>
-              <w:t xml:space="preserve">, </w:t>
-            </w:r>
-            <w:proofErr w:type="spellStart"/>
-            <w:r>
-              <w:t>email</w:t>
-            </w:r>
-            <w:proofErr w:type="spellEnd"/>
-            <w:r>
-              <w:t>, senha.</w:t>
-            </w:r>
-          </w:p>
-        </w:tc>
-      </w:tr>
-      <w:tr>
-        <w:tc>
-          <w:tcPr>
-            <w:tcW w:w="4247" w:type="dxa"/>
-            <w:hideMark/>
-          </w:tcPr>
-          <w:p>
-            <w:pPr>
-              <w:jc w:val="center"/>
-              <w:rPr>
-                <w:b/>
-                <w:bCs/>
-              </w:rPr>
-            </w:pPr>
-            <w:r>
-              <w:rPr>
-                <w:b/>
-                <w:bCs/>
-              </w:rPr>
-              <w:t>Regra do negócio</w:t>
-            </w:r>
-            <w:r>
-              <w:rPr>
-                <w:b/>
-                <w:bCs/>
-              </w:rPr>
-              <w:t xml:space="preserve"> </w:t>
-            </w:r>
-            <w:r>
-              <w:rPr>
-                <w:b/>
-                <w:bCs/>
-              </w:rPr>
-              <w:sym w:font="Wingdings" w:char="F0E0"/>
-            </w:r>
-          </w:p>
-        </w:tc>
-        <w:tc>
-          <w:tcPr>
-            <w:tcW w:w="4247" w:type="dxa"/>
-          </w:tcPr>
-          <w:p>
-            <w:pPr>
-              <w:jc w:val="both"/>
-              <w:rPr>
-                <w:rFonts w:ascii="Calibri" w:hAnsi="Calibri" w:cs="Calibri"/>
-                <w:color w:val="000000"/>
-              </w:rPr>
-            </w:pPr>
-            <w:r>
               <w:t>Não há regra.</w:t>
             </w:r>
           </w:p>
@@ -13277,13 +13068,8 @@
             <w:r>
               <w:t xml:space="preserve">Enviar </w:t>
             </w:r>
-            <w:proofErr w:type="spellStart"/>
-            <w:r>
-              <w:t>form</w:t>
-            </w:r>
-            <w:proofErr w:type="spellEnd"/>
-            <w:r>
-              <w:t xml:space="preserve"> login</w:t>
+            <w:r>
+              <w:t>form login</w:t>
             </w:r>
           </w:p>
         </w:tc>
@@ -13441,45 +13227,13 @@
               <w:jc w:val="both"/>
             </w:pPr>
             <w:r>
-              <w:t xml:space="preserve">O sistema enviará os dados preenchidos no </w:t>
-            </w:r>
-            <w:proofErr w:type="spellStart"/>
-            <w:r>
-              <w:t>formulario</w:t>
-            </w:r>
-            <w:proofErr w:type="spellEnd"/>
-            <w:r>
-              <w:t xml:space="preserve"> de </w:t>
+              <w:t xml:space="preserve">O sistema enviará os dados preenchidos no formulario de </w:t>
             </w:r>
             <w:r>
               <w:t>login</w:t>
             </w:r>
             <w:r>
-              <w:t xml:space="preserve"> com os campos: nome, endereço, telefone, </w:t>
-            </w:r>
-            <w:proofErr w:type="spellStart"/>
-            <w:r>
-              <w:t>cpf</w:t>
-            </w:r>
-            <w:proofErr w:type="spellEnd"/>
-            <w:r>
-              <w:t>/</w:t>
-            </w:r>
-            <w:proofErr w:type="spellStart"/>
-            <w:r>
-              <w:t>cnpj</w:t>
-            </w:r>
-            <w:proofErr w:type="spellEnd"/>
-            <w:r>
-              <w:t xml:space="preserve">, </w:t>
-            </w:r>
-            <w:proofErr w:type="spellStart"/>
-            <w:r>
-              <w:t>email</w:t>
-            </w:r>
-            <w:proofErr w:type="spellEnd"/>
-            <w:r>
-              <w:t>, senha.</w:t>
+              <w:t xml:space="preserve"> com os campos: nome, endereço, telefone, cpf/cnpj, email, senha.</w:t>
             </w:r>
           </w:p>
         </w:tc>
@@ -13654,9 +13408,6 @@
               </w:rPr>
               <w:t xml:space="preserve"> </w:t>
             </w:r>
-            <w:r>
-              <w:t>Conexão com a internet</w:t>
-            </w:r>
           </w:p>
         </w:tc>
       </w:tr>
@@ -13760,71 +13511,6 @@
                 <w:color w:val="000000"/>
               </w:rPr>
             </w:pPr>
-            <w:r>
-              <w:rPr>
-                <w:rFonts w:ascii="Calibri" w:hAnsi="Calibri" w:cs="Calibri"/>
-                <w:color w:val="000000"/>
-              </w:rPr>
-              <w:t>O sistema</w:t>
-            </w:r>
-            <w:r>
-              <w:rPr>
-                <w:rFonts w:ascii="Calibri" w:hAnsi="Calibri" w:cs="Calibri"/>
-                <w:color w:val="000000"/>
-              </w:rPr>
-              <w:t xml:space="preserve"> irá</w:t>
-            </w:r>
-            <w:r>
-              <w:rPr>
-                <w:rFonts w:ascii="Calibri" w:hAnsi="Calibri" w:cs="Calibri"/>
-                <w:color w:val="000000"/>
-              </w:rPr>
-              <w:t xml:space="preserve"> </w:t>
-            </w:r>
-            <w:r>
-              <w:rPr>
-                <w:rFonts w:ascii="Calibri" w:hAnsi="Calibri" w:cs="Calibri"/>
-                <w:color w:val="000000"/>
-              </w:rPr>
-              <w:t>precisa</w:t>
-            </w:r>
-            <w:r>
-              <w:rPr>
-                <w:rFonts w:ascii="Calibri" w:hAnsi="Calibri" w:cs="Calibri"/>
-                <w:color w:val="000000"/>
-              </w:rPr>
-              <w:t>r</w:t>
-            </w:r>
-            <w:r>
-              <w:rPr>
-                <w:rFonts w:ascii="Calibri" w:hAnsi="Calibri" w:cs="Calibri"/>
-                <w:color w:val="000000"/>
-              </w:rPr>
-              <w:t xml:space="preserve"> de acesso </w:t>
-            </w:r>
-            <w:proofErr w:type="spellStart"/>
-            <w:r>
-              <w:rPr>
-                <w:rFonts w:ascii="Calibri" w:hAnsi="Calibri" w:cs="Calibri"/>
-                <w:color w:val="000000"/>
-              </w:rPr>
-              <w:t>a</w:t>
-            </w:r>
-            <w:proofErr w:type="spellEnd"/>
-            <w:r>
-              <w:rPr>
-                <w:rFonts w:ascii="Calibri" w:hAnsi="Calibri" w:cs="Calibri"/>
-                <w:color w:val="000000"/>
-              </w:rPr>
-              <w:t xml:space="preserve"> internet para funcion</w:t>
-            </w:r>
-            <w:r>
-              <w:rPr>
-                <w:rFonts w:ascii="Calibri" w:hAnsi="Calibri" w:cs="Calibri"/>
-                <w:color w:val="000000"/>
-              </w:rPr>
-              <w:t>ar completamente e eficientemente.</w:t>
-            </w:r>
           </w:p>
         </w:tc>
       </w:tr>
@@ -13873,17 +13559,6 @@
             <w:pPr>
               <w:jc w:val="both"/>
             </w:pPr>
-            <w:r>
-              <w:t xml:space="preserve">Acesso </w:t>
-            </w:r>
-            <w:proofErr w:type="spellStart"/>
-            <w:r>
-              <w:t>a</w:t>
-            </w:r>
-            <w:proofErr w:type="spellEnd"/>
-            <w:r>
-              <w:t xml:space="preserve"> internet para o cliente, para o mercado, para a máquina de cartão. 10MB.</w:t>
-            </w:r>
           </w:p>
         </w:tc>
       </w:tr>
@@ -13999,9 +13674,6 @@
               </w:rPr>
               <w:t xml:space="preserve"> </w:t>
             </w:r>
-            <w:r>
-              <w:t>Máquina de cartão</w:t>
-            </w:r>
           </w:p>
         </w:tc>
       </w:tr>
@@ -14105,27 +13777,6 @@
                 <w:color w:val="000000"/>
               </w:rPr>
             </w:pPr>
-            <w:r>
-              <w:rPr>
-                <w:rFonts w:ascii="Calibri" w:hAnsi="Calibri" w:cs="Calibri"/>
-                <w:color w:val="000000"/>
-              </w:rPr>
-              <w:t>O sistema pode</w:t>
-            </w:r>
-            <w:r>
-              <w:rPr>
-                <w:rFonts w:ascii="Calibri" w:hAnsi="Calibri" w:cs="Calibri"/>
-                <w:color w:val="000000"/>
-              </w:rPr>
-              <w:t>rá</w:t>
-            </w:r>
-            <w:r>
-              <w:rPr>
-                <w:rFonts w:ascii="Calibri" w:hAnsi="Calibri" w:cs="Calibri"/>
-                <w:color w:val="000000"/>
-              </w:rPr>
-              <w:t xml:space="preserve"> depender de máquina de cartão para efetivar a forma de pagamento.</w:t>
-            </w:r>
           </w:p>
         </w:tc>
       </w:tr>
@@ -14175,7 +13826,11 @@
               <w:jc w:val="both"/>
             </w:pPr>
             <w:r>
-              <w:t>Máquina de cartão/pix</w:t>
+              <w:rPr>
+                <w:rFonts w:ascii="Calibri" w:hAnsi="Calibri" w:cs="Calibri"/>
+                <w:color w:val="000000"/>
+              </w:rPr>
+              <w:t>Não há regra.</w:t>
             </w:r>
           </w:p>
         </w:tc>

--- a/ProjetoVitrineVirtural/Documentation/Artefatos-final/DocumentacaoRequisitos.docx
+++ b/ProjetoVitrineVirtural/Documentation/Artefatos-final/DocumentacaoRequisitos.docx
@@ -3600,6 +3600,13 @@
               </w:rPr>
               <w:t xml:space="preserve"> </w:t>
             </w:r>
+            <w:r>
+              <w:rPr>
+                <w:rFonts w:ascii="Calibri" w:hAnsi="Calibri" w:cs="Calibri"/>
+                <w:color w:val="000000"/>
+              </w:rPr>
+              <w:t>RF038.</w:t>
+            </w:r>
           </w:p>
         </w:tc>
       </w:tr>
@@ -13297,6 +13304,358 @@
               <w:rPr>
                 <w:b/>
                 <w:bCs/>
+              </w:rPr>
+            </w:pPr>
+          </w:p>
+        </w:tc>
+      </w:tr>
+      <w:tr>
+        <w:tc>
+          <w:tcPr>
+            <w:tcW w:w="4247" w:type="dxa"/>
+            <w:hideMark/>
+          </w:tcPr>
+          <w:p>
+            <w:pPr>
+              <w:jc w:val="center"/>
+              <w:rPr>
+                <w:rFonts w:eastAsia="Times New Roman" w:cs="Times New Roman"/>
+                <w:b/>
+                <w:bCs/>
+                <w14:ligatures w14:val="none"/>
+              </w:rPr>
+            </w:pPr>
+            <w:r>
+              <w:rPr>
+                <w:rFonts w:eastAsia="Times New Roman" w:cs="Times New Roman"/>
+                <w:b/>
+                <w:bCs/>
+                <w14:ligatures w14:val="none"/>
+              </w:rPr>
+              <w:t>ID: RF038</w:t>
+            </w:r>
+          </w:p>
+        </w:tc>
+        <w:tc>
+          <w:tcPr>
+            <w:tcW w:w="4247" w:type="dxa"/>
+            <w:hideMark/>
+          </w:tcPr>
+          <w:p>
+            <w:pPr>
+              <w:jc w:val="center"/>
+              <w:rPr>
+                <w:rFonts w:eastAsia="Times New Roman" w:cs="Times New Roman"/>
+                <w14:ligatures w14:val="none"/>
+              </w:rPr>
+            </w:pPr>
+            <w:r>
+              <w:rPr>
+                <w:rFonts w:eastAsia="Times New Roman" w:cs="Times New Roman"/>
+                <w:b/>
+                <w:bCs/>
+                <w14:ligatures w14:val="none"/>
+              </w:rPr>
+              <w:t xml:space="preserve">Nome: </w:t>
+            </w:r>
+            <w:r>
+              <w:rPr>
+                <w:rFonts w:eastAsia="Times New Roman" w:cs="Times New Roman"/>
+                <w14:ligatures w14:val="none"/>
+              </w:rPr>
+              <w:t>Separar produtos</w:t>
+            </w:r>
+          </w:p>
+        </w:tc>
+      </w:tr>
+      <w:tr>
+        <w:tc>
+          <w:tcPr>
+            <w:tcW w:w="4247" w:type="dxa"/>
+            <w:hideMark/>
+          </w:tcPr>
+          <w:p>
+            <w:pPr>
+              <w:jc w:val="center"/>
+              <w:rPr>
+                <w:rFonts w:eastAsia="Times New Roman" w:cs="Times New Roman"/>
+                <w14:ligatures w14:val="none"/>
+              </w:rPr>
+            </w:pPr>
+            <w:r>
+              <w:rPr>
+                <w:rFonts w:eastAsia="Times New Roman" w:cs="Times New Roman"/>
+                <w:b/>
+                <w:bCs/>
+                <w14:ligatures w14:val="none"/>
+              </w:rPr>
+              <w:t>Categoria:</w:t>
+            </w:r>
+            <w:r>
+              <w:rPr>
+                <w:rFonts w:eastAsia="Times New Roman" w:cs="Times New Roman"/>
+                <w14:ligatures w14:val="none"/>
+              </w:rPr>
+              <w:t xml:space="preserve"> evidente</w:t>
+            </w:r>
+          </w:p>
+        </w:tc>
+        <w:tc>
+          <w:tcPr>
+            <w:tcW w:w="4247" w:type="dxa"/>
+            <w:hideMark/>
+          </w:tcPr>
+          <w:p>
+            <w:pPr>
+              <w:jc w:val="center"/>
+              <w:rPr>
+                <w:rFonts w:eastAsia="Times New Roman" w:cs="Times New Roman"/>
+                <w14:ligatures w14:val="none"/>
+              </w:rPr>
+            </w:pPr>
+            <w:r>
+              <w:rPr>
+                <w:rFonts w:eastAsia="Times New Roman" w:cs="Times New Roman"/>
+                <w:b/>
+                <w:bCs/>
+                <w14:ligatures w14:val="none"/>
+              </w:rPr>
+              <w:t xml:space="preserve">Prioridade: </w:t>
+            </w:r>
+            <w:r>
+              <w:rPr>
+                <w:rFonts w:eastAsia="Times New Roman" w:cs="Times New Roman"/>
+                <w14:ligatures w14:val="none"/>
+              </w:rPr>
+              <w:t>essencial</w:t>
+            </w:r>
+          </w:p>
+        </w:tc>
+      </w:tr>
+      <w:tr>
+        <w:tc>
+          <w:tcPr>
+            <w:tcW w:w="4247" w:type="dxa"/>
+            <w:hideMark/>
+          </w:tcPr>
+          <w:p>
+            <w:pPr>
+              <w:jc w:val="center"/>
+              <w:rPr>
+                <w:rFonts w:eastAsia="Times New Roman" w:cs="Times New Roman"/>
+                <w:b/>
+                <w:bCs/>
+                <w14:ligatures w14:val="none"/>
+              </w:rPr>
+            </w:pPr>
+            <w:r>
+              <w:rPr>
+                <w:rFonts w:eastAsia="Times New Roman" w:cs="Times New Roman"/>
+                <w:b/>
+                <w:bCs/>
+                <w14:ligatures w14:val="none"/>
+              </w:rPr>
+              <w:t xml:space="preserve">Descrição </w:t>
+            </w:r>
+            <w:r>
+              <w:rPr>
+                <w:rFonts w:ascii="Aptos" w:eastAsia="Times New Roman" w:hAnsi="Aptos" w:cs="Times New Roman"/>
+                <w:b/>
+                <w:bCs/>
+                <w14:ligatures w14:val="none"/>
+              </w:rPr>
+              <w:sym w:font="Wingdings" w:char="F0E0"/>
+            </w:r>
+          </w:p>
+        </w:tc>
+        <w:tc>
+          <w:tcPr>
+            <w:tcW w:w="4247" w:type="dxa"/>
+          </w:tcPr>
+          <w:p>
+            <w:pPr>
+              <w:jc w:val="both"/>
+              <w:rPr>
+                <w:rFonts w:ascii="Calibri" w:eastAsia="Times New Roman" w:hAnsi="Calibri" w:cs="Calibri"/>
+                <w:color w:val="000000"/>
+                <w14:ligatures w14:val="none"/>
+              </w:rPr>
+            </w:pPr>
+            <w:r>
+              <w:rPr>
+                <w:rFonts w:eastAsia="Times New Roman" w:cs="Times New Roman"/>
+                <w14:ligatures w14:val="none"/>
+              </w:rPr>
+              <w:t>O mercado irá separar os produtos e deverá informar pelo aplicativo que o pedido foi separado</w:t>
+            </w:r>
+            <w:r>
+              <w:rPr>
+                <w:rFonts w:eastAsia="Times New Roman" w:cs="Times New Roman"/>
+                <w14:ligatures w14:val="none"/>
+              </w:rPr>
+              <w:t xml:space="preserve">, </w:t>
+            </w:r>
+            <w:r>
+              <w:rPr>
+                <w:rFonts w:eastAsia="Times New Roman" w:cs="Times New Roman"/>
+                <w14:ligatures w14:val="none"/>
+              </w:rPr>
+              <w:t>a previsão de entrega</w:t>
+            </w:r>
+            <w:r>
+              <w:rPr>
+                <w:rFonts w:eastAsia="Times New Roman" w:cs="Times New Roman"/>
+                <w14:ligatures w14:val="none"/>
+              </w:rPr>
+              <w:t xml:space="preserve"> e o nome do entregador</w:t>
+            </w:r>
+            <w:r>
+              <w:rPr>
+                <w:rFonts w:eastAsia="Times New Roman" w:cs="Times New Roman"/>
+                <w14:ligatures w14:val="none"/>
+              </w:rPr>
+              <w:t>. RF0</w:t>
+            </w:r>
+            <w:r>
+              <w:rPr>
+                <w:rFonts w:eastAsia="Times New Roman" w:cs="Times New Roman"/>
+                <w14:ligatures w14:val="none"/>
+              </w:rPr>
+              <w:t>08.</w:t>
+            </w:r>
+          </w:p>
+        </w:tc>
+      </w:tr>
+      <w:tr>
+        <w:tc>
+          <w:tcPr>
+            <w:tcW w:w="4247" w:type="dxa"/>
+            <w:hideMark/>
+          </w:tcPr>
+          <w:p>
+            <w:pPr>
+              <w:jc w:val="center"/>
+              <w:rPr>
+                <w:rFonts w:eastAsia="Times New Roman" w:cs="Times New Roman"/>
+                <w:b/>
+                <w:bCs/>
+                <w14:ligatures w14:val="none"/>
+              </w:rPr>
+            </w:pPr>
+            <w:r>
+              <w:rPr>
+                <w:rFonts w:eastAsia="Times New Roman" w:cs="Times New Roman"/>
+                <w:b/>
+                <w:bCs/>
+                <w14:ligatures w14:val="none"/>
+              </w:rPr>
+              <w:t xml:space="preserve">Informações </w:t>
+            </w:r>
+            <w:r>
+              <w:rPr>
+                <w:rFonts w:ascii="Aptos" w:eastAsia="Times New Roman" w:hAnsi="Aptos" w:cs="Times New Roman"/>
+                <w:b/>
+                <w:bCs/>
+                <w14:ligatures w14:val="none"/>
+              </w:rPr>
+              <w:sym w:font="Wingdings" w:char="F0E0"/>
+            </w:r>
+          </w:p>
+        </w:tc>
+        <w:tc>
+          <w:tcPr>
+            <w:tcW w:w="4247" w:type="dxa"/>
+          </w:tcPr>
+          <w:p>
+            <w:pPr>
+              <w:jc w:val="both"/>
+              <w:rPr>
+                <w:rFonts w:eastAsia="Times New Roman" w:cs="Times New Roman"/>
+                <w14:ligatures w14:val="none"/>
+              </w:rPr>
+            </w:pPr>
+            <w:r>
+              <w:rPr>
+                <w:rFonts w:eastAsia="Times New Roman" w:cs="Times New Roman"/>
+                <w14:ligatures w14:val="none"/>
+              </w:rPr>
+              <w:t>Botão para enviar notificação de pedido separado.</w:t>
+            </w:r>
+            <w:r>
+              <w:rPr>
+                <w:rFonts w:eastAsia="Times New Roman" w:cs="Times New Roman"/>
+                <w14:ligatures w14:val="none"/>
+              </w:rPr>
+              <w:t xml:space="preserve"> Campos para informar tempo estimado e nome do entregador.</w:t>
+            </w:r>
+          </w:p>
+        </w:tc>
+      </w:tr>
+      <w:tr>
+        <w:tc>
+          <w:tcPr>
+            <w:tcW w:w="4247" w:type="dxa"/>
+            <w:hideMark/>
+          </w:tcPr>
+          <w:p>
+            <w:pPr>
+              <w:jc w:val="center"/>
+              <w:rPr>
+                <w:rFonts w:eastAsia="Times New Roman" w:cs="Times New Roman"/>
+                <w:b/>
+                <w:bCs/>
+                <w14:ligatures w14:val="none"/>
+              </w:rPr>
+            </w:pPr>
+            <w:r>
+              <w:rPr>
+                <w:rFonts w:eastAsia="Times New Roman" w:cs="Times New Roman"/>
+                <w:b/>
+                <w:bCs/>
+                <w14:ligatures w14:val="none"/>
+              </w:rPr>
+              <w:t xml:space="preserve">Regra do negócio </w:t>
+            </w:r>
+            <w:r>
+              <w:rPr>
+                <w:rFonts w:ascii="Aptos" w:eastAsia="Times New Roman" w:hAnsi="Aptos" w:cs="Times New Roman"/>
+                <w:b/>
+                <w:bCs/>
+                <w14:ligatures w14:val="none"/>
+              </w:rPr>
+              <w:sym w:font="Wingdings" w:char="F0E0"/>
+            </w:r>
+          </w:p>
+        </w:tc>
+        <w:tc>
+          <w:tcPr>
+            <w:tcW w:w="4247" w:type="dxa"/>
+          </w:tcPr>
+          <w:p>
+            <w:pPr>
+              <w:jc w:val="both"/>
+              <w:rPr>
+                <w:rFonts w:ascii="Calibri" w:eastAsia="Times New Roman" w:hAnsi="Calibri" w:cs="Calibri"/>
+                <w:color w:val="000000"/>
+                <w14:ligatures w14:val="none"/>
+              </w:rPr>
+            </w:pPr>
+            <w:r>
+              <w:rPr>
+                <w:rFonts w:eastAsia="Times New Roman" w:cs="Times New Roman"/>
+                <w14:ligatures w14:val="none"/>
+              </w:rPr>
+              <w:t>Não há regra.</w:t>
+            </w:r>
+          </w:p>
+          <w:p>
+            <w:pPr>
+              <w:jc w:val="both"/>
+              <w:rPr>
+                <w:rFonts w:eastAsia="Times New Roman" w:cs="Times New Roman"/>
+                <w:b/>
+                <w:bCs/>
+                <w14:ligatures w14:val="none"/>
               </w:rPr>
             </w:pPr>
           </w:p>
